--- a/Faza 2/SSU Zahtev za učlanjenje u klub.docx
+++ b/Faza 2/SSU Zahtev za učlanjenje u klub.docx
@@ -439,6 +439,13 @@
                 <w:szCs w:val="24"/>
               </w:rPr>
             </w:pPr>
+            <w:r>
+              <w:rPr>
+                <w:sz w:val="24"/>
+                <w:szCs w:val="24"/>
+              </w:rPr>
+              <w:t>28.03.2020.</w:t>
+            </w:r>
           </w:p>
         </w:tc>
         <w:tc>
@@ -452,6 +459,13 @@
                 <w:szCs w:val="24"/>
               </w:rPr>
             </w:pPr>
+            <w:r>
+              <w:rPr>
+                <w:sz w:val="24"/>
+                <w:szCs w:val="24"/>
+              </w:rPr>
+              <w:t>1.1</w:t>
+            </w:r>
           </w:p>
         </w:tc>
         <w:tc>
@@ -466,6 +480,14 @@
                 <w:lang w:val="sr-Latn-RS"/>
               </w:rPr>
             </w:pPr>
+            <w:r>
+              <w:rPr>
+                <w:sz w:val="24"/>
+                <w:szCs w:val="24"/>
+                <w:lang w:val="sr-Latn-RS"/>
+              </w:rPr>
+              <w:t>Izmena post uslova</w:t>
+            </w:r>
           </w:p>
         </w:tc>
         <w:tc>
@@ -477,8 +499,24 @@
               <w:rPr>
                 <w:sz w:val="24"/>
                 <w:szCs w:val="24"/>
+                <w:lang w:val="en-GB"/>
               </w:rPr>
             </w:pPr>
+            <w:r>
+              <w:rPr>
+                <w:sz w:val="24"/>
+                <w:szCs w:val="24"/>
+              </w:rPr>
+              <w:t xml:space="preserve">Nikola </w:t>
+            </w:r>
+            <w:r>
+              <w:rPr>
+                <w:sz w:val="24"/>
+                <w:szCs w:val="24"/>
+                <w:lang w:val="sr-Latn-RS"/>
+              </w:rPr>
+              <w:t>Babić</w:t>
+            </w:r>
           </w:p>
         </w:tc>
       </w:tr>
@@ -2297,21 +2335,7 @@
           <w:sz w:val="24"/>
           <w:szCs w:val="24"/>
         </w:rPr>
-        <w:t xml:space="preserve">Igrač bira opciju da </w:t>
-      </w:r>
-      <w:r>
-        <w:rPr>
-          <w:sz w:val="24"/>
-          <w:szCs w:val="24"/>
-        </w:rPr>
-        <w:t>klubu</w:t>
-      </w:r>
-      <w:r>
-        <w:rPr>
-          <w:sz w:val="24"/>
-          <w:szCs w:val="24"/>
-        </w:rPr>
-        <w:t xml:space="preserve"> pošalje zahtev za učlanjenje</w:t>
+        <w:t>Igrač bira opciju da klubu pošalje zahtev za učlanjenje</w:t>
       </w:r>
     </w:p>
     <w:p>
@@ -2440,28 +2464,36 @@
       <w:r>
         <w:t>Igrač nije učlanjen ni u jedan klub.</w:t>
       </w:r>
-      <w:bookmarkStart w:id="10" w:name="_GoBack"/>
+    </w:p>
+    <w:p>
+      <w:pPr>
+        <w:pStyle w:val="Heading2"/>
+      </w:pPr>
+      <w:bookmarkStart w:id="10" w:name="_Toc34335032"/>
+      <w:r>
+        <w:t>Posledice</w:t>
+      </w:r>
       <w:bookmarkEnd w:id="10"/>
     </w:p>
     <w:p>
       <w:pPr>
-        <w:pStyle w:val="Heading2"/>
-      </w:pPr>
-      <w:bookmarkStart w:id="11" w:name="_Toc34335032"/>
-      <w:r>
-        <w:t>Posledice</w:t>
-      </w:r>
+        <w:ind w:left="576"/>
+        <w:rPr>
+          <w:lang w:val="sr-Latn-RS"/>
+        </w:rPr>
+      </w:pPr>
+      <w:r>
+        <w:t>Baza se a</w:t>
+      </w:r>
+      <w:r>
+        <w:rPr>
+          <w:lang w:val="sr-Latn-RS"/>
+        </w:rPr>
+        <w:t>žurira i dopunjava informacijama sa poslatim zahtevom.</w:t>
+      </w:r>
+      <w:bookmarkStart w:id="11" w:name="_GoBack"/>
       <w:bookmarkEnd w:id="11"/>
     </w:p>
-    <w:p>
-      <w:pPr>
-        <w:ind w:left="576"/>
-      </w:pPr>
-      <w:r>
-        <w:t>Nema</w:t>
-      </w:r>
-    </w:p>
-    <w:p/>
     <w:sectPr>
       <w:headerReference w:type="default" r:id="rId8"/>
       <w:footerReference w:type="default" r:id="rId9"/>
@@ -4057,7 +4089,7 @@
 </file>
 
 <file path=customXml/itemProps1.xml><?xml version="1.0" encoding="utf-8"?>
-<ds:datastoreItem xmlns:ds="http://schemas.openxmlformats.org/officeDocument/2006/customXml" ds:itemID="{F084FF51-1B28-4577-AA3B-7C8E9680F3D9}">
+<ds:datastoreItem xmlns:ds="http://schemas.openxmlformats.org/officeDocument/2006/customXml" ds:itemID="{F2DEB2D2-CDC4-49D3-A3E6-4A0F35898634}">
   <ds:schemaRefs>
     <ds:schemaRef ds:uri="http://schemas.openxmlformats.org/officeDocument/2006/bibliography"/>
   </ds:schemaRefs>

--- a/Faza 2/SSU Zahtev za učlanjenje u klub.docx
+++ b/Faza 2/SSU Zahtev za učlanjenje u klub.docx
@@ -1,9 +1,10 @@
 
 <file path=word/document.xml><?xml version="1.0" encoding="utf-8"?>
-<w:document xmlns:wpc="http://schemas.microsoft.com/office/word/2010/wordprocessingCanvas" xmlns:cx="http://schemas.microsoft.com/office/drawing/2014/chartex" xmlns:cx1="http://schemas.microsoft.com/office/drawing/2015/9/8/chartex" xmlns:cx2="http://schemas.microsoft.com/office/drawing/2015/10/21/chartex" xmlns:cx3="http://schemas.microsoft.com/office/drawing/2016/5/9/chartex" xmlns:cx4="http://schemas.microsoft.com/office/drawing/2016/5/10/chartex" xmlns:cx5="http://schemas.microsoft.com/office/drawing/2016/5/11/chartex" xmlns:cx6="http://schemas.microsoft.com/office/drawing/2016/5/12/chartex" xmlns:cx7="http://schemas.microsoft.com/office/drawing/2016/5/13/chartex" xmlns:cx8="http://schemas.microsoft.com/office/drawing/2016/5/14/chartex" xmlns:mc="http://schemas.openxmlformats.org/markup-compatibility/2006" xmlns:aink="http://schemas.microsoft.com/office/drawing/2016/ink" xmlns:am3d="http://schemas.microsoft.com/office/drawing/2017/model3d" xmlns:o="urn:schemas-microsoft-com:office:office" xmlns:r="http://schemas.openxmlformats.org/officeDocument/2006/relationships" xmlns:m="http://schemas.openxmlformats.org/officeDocument/2006/math" xmlns:v="urn:schemas-microsoft-com:vml" xmlns:wp14="http://schemas.microsoft.com/office/word/2010/wordprocessingDrawing" xmlns:wp="http://schemas.openxmlformats.org/drawingml/2006/wordprocessingDrawing" xmlns:w10="urn:schemas-microsoft-com:office:word" xmlns:w="http://schemas.openxmlformats.org/wordprocessingml/2006/main" xmlns:w14="http://schemas.microsoft.com/office/word/2010/wordml" xmlns:w15="http://schemas.microsoft.com/office/word/2012/wordml" xmlns:w16cid="http://schemas.microsoft.com/office/word/2016/wordml/cid" xmlns:w16se="http://schemas.microsoft.com/office/word/2015/wordml/symex" xmlns:wpg="http://schemas.microsoft.com/office/word/2010/wordprocessingGroup" xmlns:wpi="http://schemas.microsoft.com/office/word/2010/wordprocessingInk" xmlns:wne="http://schemas.microsoft.com/office/word/2006/wordml" xmlns:wps="http://schemas.microsoft.com/office/word/2010/wordprocessingShape" mc:Ignorable="w14 w15 w16se w16cid wp14">
+<w:document xmlns:o="urn:schemas-microsoft-com:office:office" xmlns:r="http://schemas.openxmlformats.org/officeDocument/2006/relationships" xmlns:v="urn:schemas-microsoft-com:vml" xmlns:w="http://schemas.openxmlformats.org/wordprocessingml/2006/main" xmlns:w10="urn:schemas-microsoft-com:office:word" xmlns:wp="http://schemas.openxmlformats.org/drawingml/2006/wordprocessingDrawing" xmlns:wps="http://schemas.microsoft.com/office/word/2010/wordprocessingShape" xmlns:wpg="http://schemas.microsoft.com/office/word/2010/wordprocessingGroup" xmlns:mc="http://schemas.openxmlformats.org/markup-compatibility/2006" xmlns:wp14="http://schemas.microsoft.com/office/word/2010/wordprocessingDrawing" xmlns:w14="http://schemas.microsoft.com/office/word/2010/wordml" mc:Ignorable="w14 wp14">
   <w:body>
     <w:p>
       <w:pPr>
+        <w:pStyle w:val="Normal"/>
         <w:jc w:val="center"/>
         <w:rPr>
           <w:sz w:val="28"/>
@@ -20,6 +21,7 @@
     </w:p>
     <w:p>
       <w:pPr>
+        <w:pStyle w:val="Normal"/>
         <w:jc w:val="center"/>
         <w:rPr>
           <w:sz w:val="28"/>
@@ -36,38 +38,75 @@
     </w:p>
     <w:p>
       <w:pPr>
+        <w:pStyle w:val="Normal"/>
         <w:jc w:val="center"/>
         <w:rPr>
           <w:sz w:val="28"/>
           <w:szCs w:val="28"/>
         </w:rPr>
       </w:pPr>
-    </w:p>
-    <w:p>
-      <w:pPr>
+      <w:r>
+        <w:rPr>
+          <w:sz w:val="28"/>
+          <w:szCs w:val="28"/>
+        </w:rPr>
+      </w:r>
+    </w:p>
+    <w:p>
+      <w:pPr>
+        <w:pStyle w:val="Normal"/>
         <w:jc w:val="center"/>
-      </w:pPr>
-    </w:p>
-    <w:p>
-      <w:pPr>
+        <w:rPr/>
+      </w:pPr>
+      <w:r>
+        <w:rPr/>
+      </w:r>
+    </w:p>
+    <w:p>
+      <w:pPr>
+        <w:pStyle w:val="Normal"/>
         <w:jc w:val="center"/>
-      </w:pPr>
-    </w:p>
-    <w:p/>
-    <w:p>
-      <w:pPr>
+        <w:rPr/>
+      </w:pPr>
+      <w:r>
+        <w:rPr/>
+      </w:r>
+    </w:p>
+    <w:p>
+      <w:pPr>
+        <w:pStyle w:val="Normal"/>
+        <w:rPr/>
+      </w:pPr>
+      <w:r>
+        <w:rPr/>
+      </w:r>
+    </w:p>
+    <w:p>
+      <w:pPr>
+        <w:pStyle w:val="Normal"/>
         <w:jc w:val="center"/>
-      </w:pPr>
-    </w:p>
-    <w:p>
-      <w:pPr>
+        <w:rPr/>
+      </w:pPr>
+      <w:r>
+        <w:rPr/>
+      </w:r>
+    </w:p>
+    <w:p>
+      <w:pPr>
+        <w:pStyle w:val="Normal"/>
         <w:jc w:val="center"/>
-      </w:pPr>
-    </w:p>
-    <w:p>
-      <w:pPr>
+        <w:rPr/>
+      </w:pPr>
+      <w:r>
+        <w:rPr/>
+      </w:r>
+    </w:p>
+    <w:p>
+      <w:pPr>
+        <w:pStyle w:val="Normal"/>
         <w:jc w:val="center"/>
         <w:rPr>
+          <w:b/>
           <w:b/>
           <w:bCs/>
           <w:sz w:val="36"/>
@@ -97,8 +136,10 @@
     </w:p>
     <w:p>
       <w:pPr>
+        <w:pStyle w:val="Normal"/>
         <w:jc w:val="center"/>
         <w:rPr>
+          <w:b/>
           <w:b/>
           <w:bCs/>
           <w:sz w:val="36"/>
@@ -119,43 +160,80 @@
     </w:p>
     <w:p>
       <w:pPr>
+        <w:pStyle w:val="Normal"/>
         <w:jc w:val="center"/>
-      </w:pPr>
-    </w:p>
-    <w:p>
-      <w:pPr>
+        <w:rPr/>
+      </w:pPr>
+      <w:r>
+        <w:rPr/>
+      </w:r>
+    </w:p>
+    <w:p>
+      <w:pPr>
+        <w:pStyle w:val="Normal"/>
         <w:jc w:val="center"/>
-      </w:pPr>
-    </w:p>
-    <w:p>
-      <w:pPr>
+        <w:rPr/>
+      </w:pPr>
+      <w:r>
+        <w:rPr/>
+      </w:r>
+    </w:p>
+    <w:p>
+      <w:pPr>
+        <w:pStyle w:val="Normal"/>
         <w:jc w:val="center"/>
-      </w:pPr>
-    </w:p>
-    <w:p>
-      <w:pPr>
+        <w:rPr/>
+      </w:pPr>
+      <w:r>
+        <w:rPr/>
+      </w:r>
+    </w:p>
+    <w:p>
+      <w:pPr>
+        <w:pStyle w:val="Normal"/>
         <w:jc w:val="center"/>
-      </w:pPr>
-    </w:p>
-    <w:p>
-      <w:pPr>
+        <w:rPr/>
+      </w:pPr>
+      <w:r>
+        <w:rPr/>
+      </w:r>
+    </w:p>
+    <w:p>
+      <w:pPr>
+        <w:pStyle w:val="Normal"/>
         <w:jc w:val="center"/>
-      </w:pPr>
-    </w:p>
-    <w:p>
-      <w:pPr>
+        <w:rPr/>
+      </w:pPr>
+      <w:r>
+        <w:rPr/>
+      </w:r>
+    </w:p>
+    <w:p>
+      <w:pPr>
+        <w:pStyle w:val="Normal"/>
         <w:jc w:val="center"/>
-      </w:pPr>
-    </w:p>
-    <w:p>
-      <w:pPr>
+        <w:rPr/>
+      </w:pPr>
+      <w:r>
+        <w:rPr/>
+      </w:r>
+    </w:p>
+    <w:p>
+      <w:pPr>
+        <w:pStyle w:val="Normal"/>
         <w:jc w:val="center"/>
-      </w:pPr>
-    </w:p>
-    <w:p>
-      <w:pPr>
+        <w:rPr/>
+      </w:pPr>
+      <w:r>
+        <w:rPr/>
+      </w:r>
+    </w:p>
+    <w:p>
+      <w:pPr>
+        <w:pStyle w:val="Normal"/>
         <w:jc w:val="center"/>
         <w:rPr>
+          <w:b/>
           <w:b/>
           <w:bCs/>
           <w:sz w:val="40"/>
@@ -169,92 +247,92 @@
           <w:sz w:val="40"/>
           <w:szCs w:val="40"/>
         </w:rPr>
-        <w:t>Specifikacija scenarija upotrebe funkcionalnosti</w:t>
-      </w:r>
-      <w:r>
-        <w:rPr>
-          <w:b/>
-          <w:bCs/>
+        <w:t>Specifikacija scenarija upotrebe funkcionalnosti zahteva igrača za učlanjenje u klub</w:t>
+      </w:r>
+    </w:p>
+    <w:p>
+      <w:pPr>
+        <w:pStyle w:val="Normal"/>
+        <w:jc w:val="center"/>
+        <w:rPr>
+          <w:sz w:val="32"/>
+          <w:szCs w:val="32"/>
+        </w:rPr>
+      </w:pPr>
+      <w:r>
+        <w:rPr>
+          <w:sz w:val="32"/>
+          <w:szCs w:val="32"/>
+        </w:rPr>
+        <w:t>Verzija 1.0</w:t>
+      </w:r>
+    </w:p>
+    <w:p>
+      <w:pPr>
+        <w:pStyle w:val="Normal"/>
+        <w:rPr>
+          <w:sz w:val="32"/>
+          <w:szCs w:val="32"/>
+        </w:rPr>
+      </w:pPr>
+      <w:r>
+        <w:rPr>
+          <w:sz w:val="32"/>
+          <w:szCs w:val="32"/>
+        </w:rPr>
+      </w:r>
+      <w:r>
+        <w:br w:type="page"/>
+      </w:r>
+    </w:p>
+    <w:p>
+      <w:pPr>
+        <w:pStyle w:val="Normal"/>
+        <w:jc w:val="center"/>
+        <w:rPr>
           <w:sz w:val="40"/>
           <w:szCs w:val="40"/>
         </w:rPr>
-        <w:t xml:space="preserve"> zahteva igrača za učlanjenje u klub</w:t>
-      </w:r>
-    </w:p>
-    <w:p>
-      <w:pPr>
-        <w:jc w:val="center"/>
-        <w:rPr>
-          <w:sz w:val="32"/>
-          <w:szCs w:val="32"/>
-        </w:rPr>
-      </w:pPr>
-      <w:r>
-        <w:rPr>
-          <w:sz w:val="32"/>
-          <w:szCs w:val="32"/>
-        </w:rPr>
-        <w:t>Verzija 1.</w:t>
-      </w:r>
-      <w:r>
-        <w:rPr>
-          <w:sz w:val="32"/>
-          <w:szCs w:val="32"/>
-        </w:rPr>
-        <w:t>0</w:t>
-      </w:r>
-    </w:p>
-    <w:p>
-      <w:pPr>
-        <w:rPr>
-          <w:sz w:val="32"/>
-          <w:szCs w:val="32"/>
-        </w:rPr>
-      </w:pPr>
-      <w:r>
-        <w:rPr>
-          <w:sz w:val="32"/>
-          <w:szCs w:val="32"/>
-        </w:rPr>
-        <w:br w:type="page"/>
-      </w:r>
-    </w:p>
-    <w:p>
-      <w:pPr>
-        <w:jc w:val="center"/>
+      </w:pPr>
+      <w:r>
         <w:rPr>
           <w:sz w:val="40"/>
           <w:szCs w:val="40"/>
         </w:rPr>
-      </w:pPr>
-      <w:r>
-        <w:rPr>
-          <w:sz w:val="40"/>
-          <w:szCs w:val="40"/>
-        </w:rPr>
-        <w:lastRenderedPageBreak/>
         <w:t>Istorija izmena</w:t>
       </w:r>
     </w:p>
     <w:tbl>
       <w:tblPr>
         <w:tblStyle w:val="TableGrid"/>
-        <w:tblW w:w="0" w:type="auto"/>
-        <w:tblLook w:val="04A0" w:firstRow="1" w:lastRow="0" w:firstColumn="1" w:lastColumn="0" w:noHBand="0" w:noVBand="1"/>
+        <w:tblW w:w="9350" w:type="dxa"/>
+        <w:jc w:val="left"/>
+        <w:tblInd w:w="0" w:type="dxa"/>
+        <w:tblCellMar>
+          <w:top w:w="0" w:type="dxa"/>
+          <w:left w:w="108" w:type="dxa"/>
+          <w:bottom w:w="0" w:type="dxa"/>
+          <w:right w:w="108" w:type="dxa"/>
+        </w:tblCellMar>
+        <w:tblLook w:val="04a0" w:noHBand="0" w:noVBand="1" w:firstColumn="1" w:lastRow="0" w:lastColumn="0" w:firstRow="1"/>
       </w:tblPr>
       <w:tblGrid>
         <w:gridCol w:w="2337"/>
         <w:gridCol w:w="2337"/>
         <w:gridCol w:w="2338"/>
-        <w:gridCol w:w="2338"/>
+        <w:gridCol w:w="2337"/>
       </w:tblGrid>
       <w:tr>
+        <w:trPr/>
         <w:tc>
           <w:tcPr>
             <w:tcW w:w="2337" w:type="dxa"/>
+            <w:tcBorders/>
           </w:tcPr>
           <w:p>
             <w:pPr>
+              <w:pStyle w:val="Normal"/>
+              <w:spacing w:lineRule="auto" w:line="240" w:before="0" w:after="0"/>
               <w:rPr>
                 <w:sz w:val="24"/>
                 <w:szCs w:val="24"/>
@@ -272,9 +350,12 @@
         <w:tc>
           <w:tcPr>
             <w:tcW w:w="2337" w:type="dxa"/>
+            <w:tcBorders/>
           </w:tcPr>
           <w:p>
             <w:pPr>
+              <w:pStyle w:val="Normal"/>
+              <w:spacing w:lineRule="auto" w:line="240" w:before="0" w:after="0"/>
               <w:rPr>
                 <w:sz w:val="24"/>
                 <w:szCs w:val="24"/>
@@ -292,9 +373,12 @@
         <w:tc>
           <w:tcPr>
             <w:tcW w:w="2338" w:type="dxa"/>
+            <w:tcBorders/>
           </w:tcPr>
           <w:p>
             <w:pPr>
+              <w:pStyle w:val="Normal"/>
+              <w:spacing w:lineRule="auto" w:line="240" w:before="0" w:after="0"/>
               <w:rPr>
                 <w:sz w:val="24"/>
                 <w:szCs w:val="24"/>
@@ -306,15 +390,90 @@
                 <w:szCs w:val="24"/>
               </w:rPr>
               <w:t>Kratak opis</w:t>
+            </w:r>
+          </w:p>
+        </w:tc>
+        <w:tc>
+          <w:tcPr>
+            <w:tcW w:w="2337" w:type="dxa"/>
+            <w:tcBorders/>
+          </w:tcPr>
+          <w:p>
+            <w:pPr>
+              <w:pStyle w:val="Normal"/>
+              <w:spacing w:lineRule="auto" w:line="240" w:before="0" w:after="0"/>
+              <w:rPr>
+                <w:sz w:val="24"/>
+                <w:szCs w:val="24"/>
+              </w:rPr>
+            </w:pPr>
+            <w:r>
+              <w:rPr>
+                <w:sz w:val="24"/>
+                <w:szCs w:val="24"/>
+              </w:rPr>
+              <w:t>Autor</w:t>
+            </w:r>
+          </w:p>
+        </w:tc>
+      </w:tr>
+      <w:tr>
+        <w:trPr/>
+        <w:tc>
+          <w:tcPr>
+            <w:tcW w:w="2337" w:type="dxa"/>
+            <w:tcBorders/>
+          </w:tcPr>
+          <w:p>
+            <w:pPr>
+              <w:pStyle w:val="Normal"/>
+              <w:spacing w:lineRule="auto" w:line="240" w:before="0" w:after="0"/>
+              <w:rPr>
+                <w:sz w:val="24"/>
+                <w:szCs w:val="24"/>
+              </w:rPr>
+            </w:pPr>
+            <w:r>
+              <w:rPr>
+                <w:sz w:val="24"/>
+                <w:szCs w:val="24"/>
+              </w:rPr>
+              <w:t>07.03.2020.</w:t>
+            </w:r>
+          </w:p>
+        </w:tc>
+        <w:tc>
+          <w:tcPr>
+            <w:tcW w:w="2337" w:type="dxa"/>
+            <w:tcBorders/>
+          </w:tcPr>
+          <w:p>
+            <w:pPr>
+              <w:pStyle w:val="Normal"/>
+              <w:spacing w:lineRule="auto" w:line="240" w:before="0" w:after="0"/>
+              <w:rPr>
+                <w:sz w:val="24"/>
+                <w:szCs w:val="24"/>
+              </w:rPr>
+            </w:pPr>
+            <w:r>
+              <w:rPr>
+                <w:sz w:val="24"/>
+                <w:szCs w:val="24"/>
+              </w:rPr>
+              <w:t>1.0</w:t>
             </w:r>
           </w:p>
         </w:tc>
         <w:tc>
           <w:tcPr>
             <w:tcW w:w="2338" w:type="dxa"/>
+            <w:tcBorders/>
           </w:tcPr>
           <w:p>
             <w:pPr>
+              <w:pStyle w:val="Normal"/>
+              <w:spacing w:lineRule="auto" w:line="240" w:before="0" w:after="0"/>
               <w:rPr>
                 <w:sz w:val="24"/>
                 <w:szCs w:val="24"/>
@@ -325,55 +484,23 @@
                 <w:sz w:val="24"/>
                 <w:szCs w:val="24"/>
               </w:rPr>
-              <w:t>Autor</w:t>
-            </w:r>
-          </w:p>
-        </w:tc>
-      </w:tr>
-      <w:tr>
-        <w:tc>
-          <w:tcPr>
-            <w:tcW w:w="2337" w:type="dxa"/>
-          </w:tcPr>
-          <w:p>
-            <w:pPr>
-              <w:rPr>
-                <w:sz w:val="24"/>
-                <w:szCs w:val="24"/>
-              </w:rPr>
-            </w:pPr>
-            <w:r>
-              <w:rPr>
-                <w:sz w:val="24"/>
-                <w:szCs w:val="24"/>
-              </w:rPr>
-              <w:t>0</w:t>
-            </w:r>
-            <w:r>
-              <w:rPr>
-                <w:sz w:val="24"/>
-                <w:szCs w:val="24"/>
-              </w:rPr>
-              <w:t>7</w:t>
-            </w:r>
-            <w:r>
-              <w:rPr>
-                <w:sz w:val="24"/>
-                <w:szCs w:val="24"/>
-              </w:rPr>
-              <w:t>.03.2020.</w:t>
+              <w:t>Inicijalna verzija</w:t>
             </w:r>
           </w:p>
         </w:tc>
         <w:tc>
           <w:tcPr>
             <w:tcW w:w="2337" w:type="dxa"/>
+            <w:tcBorders/>
           </w:tcPr>
           <w:p>
             <w:pPr>
-              <w:rPr>
-                <w:sz w:val="24"/>
-                <w:szCs w:val="24"/>
+              <w:pStyle w:val="Normal"/>
+              <w:spacing w:lineRule="auto" w:line="240" w:before="0" w:after="0"/>
+              <w:rPr>
+                <w:sz w:val="24"/>
+                <w:szCs w:val="24"/>
+                <w:lang w:val="sr-Latn-RS"/>
               </w:rPr>
             </w:pPr>
             <w:r>
@@ -381,40 +508,177 @@
                 <w:sz w:val="24"/>
                 <w:szCs w:val="24"/>
               </w:rPr>
-              <w:t>1.0</w:t>
+              <w:t>Nikola Babić</w:t>
+            </w:r>
+          </w:p>
+        </w:tc>
+      </w:tr>
+      <w:tr>
+        <w:trPr/>
+        <w:tc>
+          <w:tcPr>
+            <w:tcW w:w="2337" w:type="dxa"/>
+            <w:tcBorders/>
+          </w:tcPr>
+          <w:p>
+            <w:pPr>
+              <w:pStyle w:val="Normal"/>
+              <w:spacing w:lineRule="auto" w:line="240" w:before="0" w:after="0"/>
+              <w:rPr>
+                <w:sz w:val="24"/>
+                <w:szCs w:val="24"/>
+              </w:rPr>
+            </w:pPr>
+            <w:r>
+              <w:rPr>
+                <w:sz w:val="24"/>
+                <w:szCs w:val="24"/>
+              </w:rPr>
+              <w:t>28.03.2020.</w:t>
+            </w:r>
+          </w:p>
+        </w:tc>
+        <w:tc>
+          <w:tcPr>
+            <w:tcW w:w="2337" w:type="dxa"/>
+            <w:tcBorders/>
+          </w:tcPr>
+          <w:p>
+            <w:pPr>
+              <w:pStyle w:val="Normal"/>
+              <w:spacing w:lineRule="auto" w:line="240" w:before="0" w:after="0"/>
+              <w:rPr>
+                <w:sz w:val="24"/>
+                <w:szCs w:val="24"/>
+              </w:rPr>
+            </w:pPr>
+            <w:r>
+              <w:rPr>
+                <w:sz w:val="24"/>
+                <w:szCs w:val="24"/>
+              </w:rPr>
+              <w:t>1.1</w:t>
             </w:r>
           </w:p>
         </w:tc>
         <w:tc>
           <w:tcPr>
             <w:tcW w:w="2338" w:type="dxa"/>
+            <w:tcBorders/>
           </w:tcPr>
           <w:p>
             <w:pPr>
-              <w:rPr>
-                <w:sz w:val="24"/>
-                <w:szCs w:val="24"/>
+              <w:pStyle w:val="Normal"/>
+              <w:spacing w:lineRule="auto" w:line="240" w:before="0" w:after="0"/>
+              <w:rPr>
+                <w:sz w:val="24"/>
+                <w:szCs w:val="24"/>
+                <w:lang w:val="sr-Latn-RS"/>
               </w:rPr>
             </w:pPr>
             <w:r>
               <w:rPr>
                 <w:sz w:val="24"/>
                 <w:szCs w:val="24"/>
-              </w:rPr>
-              <w:t>Inicijalna verzija</w:t>
+                <w:lang w:val="sr-Latn-RS"/>
+              </w:rPr>
+              <w:t>Izmena post uslova</w:t>
+            </w:r>
+          </w:p>
+        </w:tc>
+        <w:tc>
+          <w:tcPr>
+            <w:tcW w:w="2337" w:type="dxa"/>
+            <w:tcBorders/>
+          </w:tcPr>
+          <w:p>
+            <w:pPr>
+              <w:pStyle w:val="Normal"/>
+              <w:spacing w:lineRule="auto" w:line="240" w:before="0" w:after="0"/>
+              <w:rPr>
+                <w:sz w:val="24"/>
+                <w:szCs w:val="24"/>
+                <w:lang w:val="en-GB"/>
+              </w:rPr>
+            </w:pPr>
+            <w:r>
+              <w:rPr>
+                <w:sz w:val="24"/>
+                <w:szCs w:val="24"/>
+              </w:rPr>
+              <w:t xml:space="preserve">Nikola </w:t>
+            </w:r>
+            <w:r>
+              <w:rPr>
+                <w:sz w:val="24"/>
+                <w:szCs w:val="24"/>
+                <w:lang w:val="sr-Latn-RS"/>
+              </w:rPr>
+              <w:t>Babić</w:t>
+            </w:r>
+          </w:p>
+        </w:tc>
+      </w:tr>
+      <w:tr>
+        <w:trPr/>
+        <w:tc>
+          <w:tcPr>
+            <w:tcW w:w="2337" w:type="dxa"/>
+            <w:tcBorders/>
+          </w:tcPr>
+          <w:p>
+            <w:pPr>
+              <w:pStyle w:val="Normal"/>
+              <w:spacing w:lineRule="auto" w:line="240" w:before="0" w:after="0"/>
+              <w:rPr>
+                <w:sz w:val="24"/>
+                <w:szCs w:val="24"/>
+              </w:rPr>
+            </w:pPr>
+            <w:r>
+              <w:rPr>
+                <w:sz w:val="24"/>
+                <w:szCs w:val="24"/>
+              </w:rPr>
+              <w:t>09.06.2020</w:t>
+            </w:r>
+          </w:p>
+        </w:tc>
+        <w:tc>
+          <w:tcPr>
+            <w:tcW w:w="2337" w:type="dxa"/>
+            <w:tcBorders/>
+          </w:tcPr>
+          <w:p>
+            <w:pPr>
+              <w:pStyle w:val="Normal"/>
+              <w:spacing w:lineRule="auto" w:line="240" w:before="0" w:after="0"/>
+              <w:rPr>
+                <w:sz w:val="24"/>
+                <w:szCs w:val="24"/>
+              </w:rPr>
+            </w:pPr>
+            <w:r>
+              <w:rPr>
+                <w:sz w:val="24"/>
+                <w:szCs w:val="24"/>
+              </w:rPr>
+              <w:t>1.2</w:t>
             </w:r>
           </w:p>
         </w:tc>
         <w:tc>
           <w:tcPr>
             <w:tcW w:w="2338" w:type="dxa"/>
+            <w:tcBorders/>
           </w:tcPr>
           <w:p>
             <w:pPr>
-              <w:rPr>
-                <w:sz w:val="24"/>
-                <w:szCs w:val="24"/>
-                <w:lang w:val="sr-Latn-RS"/>
+              <w:pStyle w:val="Normal"/>
+              <w:spacing w:lineRule="auto" w:line="240" w:before="0" w:after="0"/>
+              <w:rPr>
+                <w:sz w:val="24"/>
+                <w:szCs w:val="24"/>
               </w:rPr>
             </w:pPr>
             <w:r>
@@ -422,239 +686,164 @@
                 <w:sz w:val="24"/>
                 <w:szCs w:val="24"/>
               </w:rPr>
-              <w:t>Nikola Babić</w:t>
-            </w:r>
-          </w:p>
-        </w:tc>
-      </w:tr>
-      <w:tr>
-        <w:tc>
-          <w:tcPr>
-            <w:tcW w:w="2337" w:type="dxa"/>
-          </w:tcPr>
-          <w:p>
-            <w:pPr>
-              <w:rPr>
-                <w:sz w:val="24"/>
-                <w:szCs w:val="24"/>
-              </w:rPr>
-            </w:pPr>
-            <w:r>
-              <w:rPr>
-                <w:sz w:val="24"/>
-                <w:szCs w:val="24"/>
-              </w:rPr>
-              <w:t>28.03.2020.</w:t>
+              <w:t>Dodat korak u toku dogadjaja</w:t>
             </w:r>
           </w:p>
         </w:tc>
         <w:tc>
           <w:tcPr>
             <w:tcW w:w="2337" w:type="dxa"/>
+            <w:tcBorders/>
           </w:tcPr>
           <w:p>
             <w:pPr>
-              <w:rPr>
-                <w:sz w:val="24"/>
-                <w:szCs w:val="24"/>
+              <w:pStyle w:val="Normal"/>
+              <w:spacing w:lineRule="auto" w:line="240" w:before="0" w:after="0"/>
+              <w:rPr>
+                <w:sz w:val="24"/>
+                <w:szCs w:val="24"/>
+                <w:lang w:val="sr-Latn-RS"/>
               </w:rPr>
             </w:pPr>
             <w:r>
               <w:rPr>
                 <w:sz w:val="24"/>
                 <w:szCs w:val="24"/>
-              </w:rPr>
-              <w:t>1.1</w:t>
+                <w:lang w:val="sr-Latn-RS"/>
+              </w:rPr>
+              <w:t>Nikola Babić</w:t>
+            </w:r>
+          </w:p>
+        </w:tc>
+      </w:tr>
+      <w:tr>
+        <w:trPr/>
+        <w:tc>
+          <w:tcPr>
+            <w:tcW w:w="2337" w:type="dxa"/>
+            <w:tcBorders/>
+          </w:tcPr>
+          <w:p>
+            <w:pPr>
+              <w:pStyle w:val="Normal"/>
+              <w:spacing w:lineRule="auto" w:line="240" w:before="0" w:after="0"/>
+              <w:rPr>
+                <w:sz w:val="24"/>
+                <w:szCs w:val="24"/>
+              </w:rPr>
+            </w:pPr>
+            <w:r>
+              <w:rPr>
+                <w:sz w:val="24"/>
+                <w:szCs w:val="24"/>
+              </w:rPr>
+            </w:r>
+          </w:p>
+        </w:tc>
+        <w:tc>
+          <w:tcPr>
+            <w:tcW w:w="2337" w:type="dxa"/>
+            <w:tcBorders/>
+          </w:tcPr>
+          <w:p>
+            <w:pPr>
+              <w:pStyle w:val="Normal"/>
+              <w:spacing w:lineRule="auto" w:line="240" w:before="0" w:after="0"/>
+              <w:rPr>
+                <w:sz w:val="24"/>
+                <w:szCs w:val="24"/>
+              </w:rPr>
+            </w:pPr>
+            <w:r>
+              <w:rPr>
+                <w:sz w:val="24"/>
+                <w:szCs w:val="24"/>
+              </w:rPr>
             </w:r>
           </w:p>
         </w:tc>
         <w:tc>
           <w:tcPr>
             <w:tcW w:w="2338" w:type="dxa"/>
+            <w:tcBorders/>
           </w:tcPr>
           <w:p>
             <w:pPr>
-              <w:rPr>
-                <w:sz w:val="24"/>
-                <w:szCs w:val="24"/>
-                <w:lang w:val="sr-Latn-RS"/>
+              <w:pStyle w:val="Normal"/>
+              <w:spacing w:lineRule="auto" w:line="240" w:before="0" w:after="0"/>
+              <w:rPr>
+                <w:sz w:val="24"/>
+                <w:szCs w:val="24"/>
               </w:rPr>
             </w:pPr>
             <w:r>
               <w:rPr>
                 <w:sz w:val="24"/>
                 <w:szCs w:val="24"/>
-                <w:lang w:val="sr-Latn-RS"/>
-              </w:rPr>
-              <w:t>Izmena post uslova</w:t>
-            </w:r>
-          </w:p>
-        </w:tc>
-        <w:tc>
-          <w:tcPr>
-            <w:tcW w:w="2338" w:type="dxa"/>
-          </w:tcPr>
-          <w:p>
-            <w:pPr>
-              <w:rPr>
-                <w:sz w:val="24"/>
-                <w:szCs w:val="24"/>
-                <w:lang w:val="en-GB"/>
-              </w:rPr>
-            </w:pPr>
-            <w:r>
-              <w:rPr>
-                <w:sz w:val="24"/>
-                <w:szCs w:val="24"/>
-              </w:rPr>
-              <w:t xml:space="preserve">Nikola </w:t>
-            </w:r>
-            <w:r>
-              <w:rPr>
-                <w:sz w:val="24"/>
-                <w:szCs w:val="24"/>
-                <w:lang w:val="sr-Latn-RS"/>
-              </w:rPr>
-              <w:t>Babić</w:t>
-            </w:r>
-          </w:p>
-        </w:tc>
-      </w:tr>
-      <w:tr>
-        <w:tc>
-          <w:tcPr>
-            <w:tcW w:w="2337" w:type="dxa"/>
-          </w:tcPr>
-          <w:p>
-            <w:pPr>
-              <w:rPr>
-                <w:sz w:val="24"/>
-                <w:szCs w:val="24"/>
-              </w:rPr>
-            </w:pPr>
+              </w:rPr>
+            </w:r>
           </w:p>
         </w:tc>
         <w:tc>
           <w:tcPr>
             <w:tcW w:w="2337" w:type="dxa"/>
+            <w:tcBorders/>
           </w:tcPr>
           <w:p>
             <w:pPr>
+              <w:pStyle w:val="Normal"/>
+              <w:spacing w:lineRule="auto" w:line="240" w:before="0" w:after="0"/>
               <w:rPr>
                 <w:sz w:val="24"/>
                 <w:szCs w:val="24"/>
               </w:rPr>
             </w:pPr>
-          </w:p>
-        </w:tc>
-        <w:tc>
-          <w:tcPr>
-            <w:tcW w:w="2338" w:type="dxa"/>
-          </w:tcPr>
-          <w:p>
-            <w:pPr>
-              <w:rPr>
-                <w:sz w:val="24"/>
-                <w:szCs w:val="24"/>
-              </w:rPr>
-            </w:pPr>
-          </w:p>
-        </w:tc>
-        <w:tc>
-          <w:tcPr>
-            <w:tcW w:w="2338" w:type="dxa"/>
-          </w:tcPr>
-          <w:p>
-            <w:pPr>
-              <w:rPr>
-                <w:sz w:val="24"/>
-                <w:szCs w:val="24"/>
-                <w:lang w:val="sr-Latn-RS"/>
-              </w:rPr>
-            </w:pPr>
-          </w:p>
-        </w:tc>
-      </w:tr>
-      <w:tr>
-        <w:tc>
-          <w:tcPr>
-            <w:tcW w:w="2337" w:type="dxa"/>
-          </w:tcPr>
-          <w:p>
-            <w:pPr>
-              <w:rPr>
-                <w:sz w:val="24"/>
-                <w:szCs w:val="24"/>
-              </w:rPr>
-            </w:pPr>
-          </w:p>
-        </w:tc>
-        <w:tc>
-          <w:tcPr>
-            <w:tcW w:w="2337" w:type="dxa"/>
-          </w:tcPr>
-          <w:p>
-            <w:pPr>
-              <w:rPr>
-                <w:sz w:val="24"/>
-                <w:szCs w:val="24"/>
-              </w:rPr>
-            </w:pPr>
-          </w:p>
-        </w:tc>
-        <w:tc>
-          <w:tcPr>
-            <w:tcW w:w="2338" w:type="dxa"/>
-          </w:tcPr>
-          <w:p>
-            <w:pPr>
-              <w:rPr>
-                <w:sz w:val="24"/>
-                <w:szCs w:val="24"/>
-              </w:rPr>
-            </w:pPr>
-          </w:p>
-        </w:tc>
-        <w:tc>
-          <w:tcPr>
-            <w:tcW w:w="2338" w:type="dxa"/>
-          </w:tcPr>
-          <w:p>
-            <w:pPr>
-              <w:rPr>
-                <w:sz w:val="24"/>
-                <w:szCs w:val="24"/>
-              </w:rPr>
-            </w:pPr>
+            <w:r>
+              <w:rPr>
+                <w:sz w:val="24"/>
+                <w:szCs w:val="24"/>
+              </w:rPr>
+            </w:r>
           </w:p>
         </w:tc>
       </w:tr>
     </w:tbl>
     <w:p>
       <w:pPr>
+        <w:pStyle w:val="Normal"/>
         <w:rPr>
           <w:sz w:val="32"/>
           <w:szCs w:val="32"/>
         </w:rPr>
       </w:pPr>
-    </w:p>
-    <w:p>
-      <w:pPr>
+      <w:r>
         <w:rPr>
           <w:sz w:val="32"/>
           <w:szCs w:val="32"/>
         </w:rPr>
-      </w:pPr>
-      <w:r>
+      </w:r>
+    </w:p>
+    <w:p>
+      <w:pPr>
+        <w:pStyle w:val="Normal"/>
         <w:rPr>
           <w:sz w:val="32"/>
           <w:szCs w:val="32"/>
         </w:rPr>
+      </w:pPr>
+      <w:r>
+        <w:rPr>
+          <w:sz w:val="32"/>
+          <w:szCs w:val="32"/>
+        </w:rPr>
+      </w:r>
+      <w:r>
         <w:br w:type="page"/>
       </w:r>
     </w:p>
     <w:p>
       <w:pPr>
+        <w:pStyle w:val="Normal"/>
         <w:jc w:val="center"/>
         <w:rPr>
           <w:sz w:val="40"/>
@@ -666,125 +855,92 @@
           <w:sz w:val="40"/>
           <w:szCs w:val="40"/>
         </w:rPr>
-        <w:lastRenderedPageBreak/>
         <w:t>Sadržaj</w:t>
       </w:r>
     </w:p>
     <w:sdt>
       <w:sdtPr>
-        <w:rPr>
-          <w:rFonts w:asciiTheme="minorHAnsi" w:eastAsiaTheme="minorHAnsi" w:hAnsiTheme="minorHAnsi" w:cstheme="minorBidi"/>
-          <w:color w:val="auto"/>
-          <w:sz w:val="22"/>
-          <w:szCs w:val="22"/>
-        </w:rPr>
-        <w:id w:val="-765304079"/>
         <w:docPartObj>
           <w:docPartGallery w:val="Table of Contents"/>
-          <w:docPartUnique/>
+          <w:docPartUnique w:val="true"/>
         </w:docPartObj>
       </w:sdtPr>
-      <w:sdtEndPr>
-        <w:rPr>
-          <w:b/>
-          <w:bCs/>
-          <w:noProof/>
-        </w:rPr>
-      </w:sdtEndPr>
       <w:sdtContent>
         <w:p>
           <w:pPr>
             <w:pStyle w:val="TOCHeading"/>
+            <w:rPr/>
           </w:pPr>
           <w:r>
+            <w:rPr/>
             <w:t>Sadrži</w:t>
           </w:r>
         </w:p>
         <w:p>
           <w:pPr>
-            <w:pStyle w:val="TOC1"/>
+            <w:pStyle w:val="Contents1"/>
             <w:tabs>
-              <w:tab w:val="left" w:pos="440"/>
-              <w:tab w:val="right" w:leader="dot" w:pos="9440"/>
+              <w:tab w:val="clear" w:pos="720"/>
+              <w:tab w:val="left" w:pos="440" w:leader="none"/>
+              <w:tab w:val="right" w:pos="9440" w:leader="dot"/>
             </w:tabs>
-            <w:rPr>
-              <w:noProof/>
-            </w:rPr>
+            <w:rPr/>
           </w:pPr>
           <w:r>
             <w:fldChar w:fldCharType="begin"/>
           </w:r>
           <w:r>
-            <w:instrText xml:space="preserve"> TOC \o "1-3" \h \z \u </w:instrText>
+            <w:rPr>
+              <w:webHidden/>
+              <w:rStyle w:val="IndexLink"/>
+            </w:rPr>
+            <w:instrText> TOC \z \o "1-3" \u \h</w:instrText>
           </w:r>
           <w:r>
+            <w:rPr>
+              <w:webHidden/>
+              <w:rStyle w:val="IndexLink"/>
+            </w:rPr>
             <w:fldChar w:fldCharType="separate"/>
           </w:r>
-          <w:hyperlink w:anchor="_Toc34335022" w:history="1">
-            <w:r>
-              <w:rPr>
-                <w:rStyle w:val="Hyperlink"/>
-                <w:noProof/>
+          <w:hyperlink w:anchor="_Toc34335022">
+            <w:r>
+              <w:rPr>
+                <w:webHidden/>
+                <w:rStyle w:val="IndexLink"/>
               </w:rPr>
               <w:t>1</w:t>
-            </w:r>
-            <w:r>
-              <w:rPr>
-                <w:noProof/>
-              </w:rPr>
               <w:tab/>
-            </w:r>
-            <w:r>
-              <w:rPr>
-                <w:rStyle w:val="Hyperlink"/>
-                <w:noProof/>
-              </w:rPr>
               <w:t>Uvod</w:t>
             </w:r>
             <w:r>
               <w:rPr>
-                <w:noProof/>
-                <w:webHidden/>
+                <w:webHidden/>
+              </w:rPr>
+              <w:fldChar w:fldCharType="begin"/>
+            </w:r>
+            <w:r>
+              <w:rPr>
+                <w:webHidden/>
+              </w:rPr>
+              <w:instrText>PAGEREF _Toc34335022 \h</w:instrText>
+            </w:r>
+            <w:r>
+              <w:rPr>
+                <w:webHidden/>
+              </w:rPr>
+              <w:fldChar w:fldCharType="separate"/>
+            </w:r>
+            <w:r>
+              <w:rPr>
+                <w:rStyle w:val="IndexLink"/>
+                <w:vanish w:val="false"/>
               </w:rPr>
               <w:tab/>
-            </w:r>
-            <w:r>
-              <w:rPr>
-                <w:noProof/>
-                <w:webHidden/>
-              </w:rPr>
-              <w:fldChar w:fldCharType="begin"/>
-            </w:r>
-            <w:r>
-              <w:rPr>
-                <w:noProof/>
-                <w:webHidden/>
-              </w:rPr>
-              <w:instrText xml:space="preserve"> PAGEREF _Toc34335022 \h </w:instrText>
-            </w:r>
-            <w:r>
-              <w:rPr>
-                <w:noProof/>
-                <w:webHidden/>
-              </w:rPr>
-            </w:r>
-            <w:r>
-              <w:rPr>
-                <w:noProof/>
-                <w:webHidden/>
-              </w:rPr>
-              <w:fldChar w:fldCharType="separate"/>
-            </w:r>
-            <w:r>
-              <w:rPr>
-                <w:noProof/>
-                <w:webHidden/>
-              </w:rPr>
               <w:t>4</w:t>
             </w:r>
             <w:r>
               <w:rPr>
-                <w:noProof/>
                 <w:webHidden/>
               </w:rPr>
               <w:fldChar w:fldCharType="end"/>
@@ -793,80 +949,52 @@
         </w:p>
         <w:p>
           <w:pPr>
-            <w:pStyle w:val="TOC2"/>
+            <w:pStyle w:val="Contents2"/>
             <w:tabs>
-              <w:tab w:val="left" w:pos="880"/>
-              <w:tab w:val="right" w:leader="dot" w:pos="9440"/>
+              <w:tab w:val="clear" w:pos="720"/>
+              <w:tab w:val="left" w:pos="880" w:leader="none"/>
+              <w:tab w:val="right" w:pos="9440" w:leader="dot"/>
             </w:tabs>
-            <w:rPr>
-              <w:noProof/>
-            </w:rPr>
+            <w:rPr/>
           </w:pPr>
-          <w:hyperlink w:anchor="_Toc34335023" w:history="1">
-            <w:r>
-              <w:rPr>
-                <w:rStyle w:val="Hyperlink"/>
-                <w:noProof/>
+          <w:hyperlink w:anchor="_Toc34335023">
+            <w:r>
+              <w:rPr>
+                <w:webHidden/>
+                <w:rStyle w:val="IndexLink"/>
               </w:rPr>
               <w:t>1.1</w:t>
-            </w:r>
-            <w:r>
-              <w:rPr>
-                <w:noProof/>
-              </w:rPr>
               <w:tab/>
-            </w:r>
-            <w:r>
-              <w:rPr>
-                <w:rStyle w:val="Hyperlink"/>
-                <w:noProof/>
-              </w:rPr>
               <w:t>Rezime</w:t>
             </w:r>
             <w:r>
               <w:rPr>
-                <w:noProof/>
-                <w:webHidden/>
+                <w:webHidden/>
+              </w:rPr>
+              <w:fldChar w:fldCharType="begin"/>
+            </w:r>
+            <w:r>
+              <w:rPr>
+                <w:webHidden/>
+              </w:rPr>
+              <w:instrText>PAGEREF _Toc34335023 \h</w:instrText>
+            </w:r>
+            <w:r>
+              <w:rPr>
+                <w:webHidden/>
+              </w:rPr>
+              <w:fldChar w:fldCharType="separate"/>
+            </w:r>
+            <w:r>
+              <w:rPr>
+                <w:rStyle w:val="IndexLink"/>
+                <w:vanish w:val="false"/>
               </w:rPr>
               <w:tab/>
-            </w:r>
-            <w:r>
-              <w:rPr>
-                <w:noProof/>
-                <w:webHidden/>
-              </w:rPr>
-              <w:fldChar w:fldCharType="begin"/>
-            </w:r>
-            <w:r>
-              <w:rPr>
-                <w:noProof/>
-                <w:webHidden/>
-              </w:rPr>
-              <w:instrText xml:space="preserve"> PAGEREF _Toc34335023 \h </w:instrText>
-            </w:r>
-            <w:r>
-              <w:rPr>
-                <w:noProof/>
-                <w:webHidden/>
-              </w:rPr>
-            </w:r>
-            <w:r>
-              <w:rPr>
-                <w:noProof/>
-                <w:webHidden/>
-              </w:rPr>
-              <w:fldChar w:fldCharType="separate"/>
-            </w:r>
-            <w:r>
-              <w:rPr>
-                <w:noProof/>
-                <w:webHidden/>
-              </w:rPr>
               <w:t>4</w:t>
             </w:r>
             <w:r>
               <w:rPr>
-                <w:noProof/>
                 <w:webHidden/>
               </w:rPr>
               <w:fldChar w:fldCharType="end"/>
@@ -875,80 +1003,52 @@
         </w:p>
         <w:p>
           <w:pPr>
-            <w:pStyle w:val="TOC2"/>
+            <w:pStyle w:val="Contents2"/>
             <w:tabs>
-              <w:tab w:val="left" w:pos="880"/>
-              <w:tab w:val="right" w:leader="dot" w:pos="9440"/>
+              <w:tab w:val="clear" w:pos="720"/>
+              <w:tab w:val="left" w:pos="880" w:leader="none"/>
+              <w:tab w:val="right" w:pos="9440" w:leader="dot"/>
             </w:tabs>
-            <w:rPr>
-              <w:noProof/>
-            </w:rPr>
+            <w:rPr/>
           </w:pPr>
-          <w:hyperlink w:anchor="_Toc34335024" w:history="1">
-            <w:r>
-              <w:rPr>
-                <w:rStyle w:val="Hyperlink"/>
-                <w:noProof/>
+          <w:hyperlink w:anchor="_Toc34335024">
+            <w:r>
+              <w:rPr>
+                <w:webHidden/>
+                <w:rStyle w:val="IndexLink"/>
               </w:rPr>
               <w:t>1.2</w:t>
-            </w:r>
-            <w:r>
-              <w:rPr>
-                <w:noProof/>
-              </w:rPr>
               <w:tab/>
-            </w:r>
-            <w:r>
-              <w:rPr>
-                <w:rStyle w:val="Hyperlink"/>
-                <w:noProof/>
-              </w:rPr>
               <w:t>Namena dokumenta i ciljne grupe</w:t>
             </w:r>
             <w:r>
               <w:rPr>
-                <w:noProof/>
-                <w:webHidden/>
+                <w:webHidden/>
+              </w:rPr>
+              <w:fldChar w:fldCharType="begin"/>
+            </w:r>
+            <w:r>
+              <w:rPr>
+                <w:webHidden/>
+              </w:rPr>
+              <w:instrText>PAGEREF _Toc34335024 \h</w:instrText>
+            </w:r>
+            <w:r>
+              <w:rPr>
+                <w:webHidden/>
+              </w:rPr>
+              <w:fldChar w:fldCharType="separate"/>
+            </w:r>
+            <w:r>
+              <w:rPr>
+                <w:rStyle w:val="IndexLink"/>
+                <w:vanish w:val="false"/>
               </w:rPr>
               <w:tab/>
-            </w:r>
-            <w:r>
-              <w:rPr>
-                <w:noProof/>
-                <w:webHidden/>
-              </w:rPr>
-              <w:fldChar w:fldCharType="begin"/>
-            </w:r>
-            <w:r>
-              <w:rPr>
-                <w:noProof/>
-                <w:webHidden/>
-              </w:rPr>
-              <w:instrText xml:space="preserve"> PAGEREF _Toc34335024 \h </w:instrText>
-            </w:r>
-            <w:r>
-              <w:rPr>
-                <w:noProof/>
-                <w:webHidden/>
-              </w:rPr>
-            </w:r>
-            <w:r>
-              <w:rPr>
-                <w:noProof/>
-                <w:webHidden/>
-              </w:rPr>
-              <w:fldChar w:fldCharType="separate"/>
-            </w:r>
-            <w:r>
-              <w:rPr>
-                <w:noProof/>
-                <w:webHidden/>
-              </w:rPr>
               <w:t>4</w:t>
             </w:r>
             <w:r>
               <w:rPr>
-                <w:noProof/>
                 <w:webHidden/>
               </w:rPr>
               <w:fldChar w:fldCharType="end"/>
@@ -957,80 +1057,52 @@
         </w:p>
         <w:p>
           <w:pPr>
-            <w:pStyle w:val="TOC2"/>
+            <w:pStyle w:val="Contents2"/>
             <w:tabs>
-              <w:tab w:val="left" w:pos="880"/>
-              <w:tab w:val="right" w:leader="dot" w:pos="9440"/>
+              <w:tab w:val="clear" w:pos="720"/>
+              <w:tab w:val="left" w:pos="880" w:leader="none"/>
+              <w:tab w:val="right" w:pos="9440" w:leader="dot"/>
             </w:tabs>
-            <w:rPr>
-              <w:noProof/>
-            </w:rPr>
+            <w:rPr/>
           </w:pPr>
-          <w:hyperlink w:anchor="_Toc34335025" w:history="1">
-            <w:r>
-              <w:rPr>
-                <w:rStyle w:val="Hyperlink"/>
-                <w:noProof/>
+          <w:hyperlink w:anchor="_Toc34335025">
+            <w:r>
+              <w:rPr>
+                <w:webHidden/>
+                <w:rStyle w:val="IndexLink"/>
               </w:rPr>
               <w:t>1.3</w:t>
-            </w:r>
-            <w:r>
-              <w:rPr>
-                <w:noProof/>
-              </w:rPr>
               <w:tab/>
-            </w:r>
-            <w:r>
-              <w:rPr>
-                <w:rStyle w:val="Hyperlink"/>
-                <w:noProof/>
-              </w:rPr>
               <w:t>Reference</w:t>
             </w:r>
             <w:r>
               <w:rPr>
-                <w:noProof/>
-                <w:webHidden/>
+                <w:webHidden/>
+              </w:rPr>
+              <w:fldChar w:fldCharType="begin"/>
+            </w:r>
+            <w:r>
+              <w:rPr>
+                <w:webHidden/>
+              </w:rPr>
+              <w:instrText>PAGEREF _Toc34335025 \h</w:instrText>
+            </w:r>
+            <w:r>
+              <w:rPr>
+                <w:webHidden/>
+              </w:rPr>
+              <w:fldChar w:fldCharType="separate"/>
+            </w:r>
+            <w:r>
+              <w:rPr>
+                <w:rStyle w:val="IndexLink"/>
+                <w:vanish w:val="false"/>
               </w:rPr>
               <w:tab/>
-            </w:r>
-            <w:r>
-              <w:rPr>
-                <w:noProof/>
-                <w:webHidden/>
-              </w:rPr>
-              <w:fldChar w:fldCharType="begin"/>
-            </w:r>
-            <w:r>
-              <w:rPr>
-                <w:noProof/>
-                <w:webHidden/>
-              </w:rPr>
-              <w:instrText xml:space="preserve"> PAGEREF _Toc34335025 \h </w:instrText>
-            </w:r>
-            <w:r>
-              <w:rPr>
-                <w:noProof/>
-                <w:webHidden/>
-              </w:rPr>
-            </w:r>
-            <w:r>
-              <w:rPr>
-                <w:noProof/>
-                <w:webHidden/>
-              </w:rPr>
-              <w:fldChar w:fldCharType="separate"/>
-            </w:r>
-            <w:r>
-              <w:rPr>
-                <w:noProof/>
-                <w:webHidden/>
-              </w:rPr>
               <w:t>4</w:t>
             </w:r>
             <w:r>
               <w:rPr>
-                <w:noProof/>
                 <w:webHidden/>
               </w:rPr>
               <w:fldChar w:fldCharType="end"/>
@@ -1039,80 +1111,52 @@
         </w:p>
         <w:p>
           <w:pPr>
-            <w:pStyle w:val="TOC2"/>
+            <w:pStyle w:val="Contents2"/>
             <w:tabs>
-              <w:tab w:val="left" w:pos="880"/>
-              <w:tab w:val="right" w:leader="dot" w:pos="9440"/>
+              <w:tab w:val="clear" w:pos="720"/>
+              <w:tab w:val="left" w:pos="880" w:leader="none"/>
+              <w:tab w:val="right" w:pos="9440" w:leader="dot"/>
             </w:tabs>
-            <w:rPr>
-              <w:noProof/>
-            </w:rPr>
+            <w:rPr/>
           </w:pPr>
-          <w:hyperlink w:anchor="_Toc34335026" w:history="1">
-            <w:r>
-              <w:rPr>
-                <w:rStyle w:val="Hyperlink"/>
-                <w:noProof/>
+          <w:hyperlink w:anchor="_Toc34335026">
+            <w:r>
+              <w:rPr>
+                <w:webHidden/>
+                <w:rStyle w:val="IndexLink"/>
               </w:rPr>
               <w:t>1.4</w:t>
-            </w:r>
-            <w:r>
-              <w:rPr>
-                <w:noProof/>
-              </w:rPr>
               <w:tab/>
-            </w:r>
-            <w:r>
-              <w:rPr>
-                <w:rStyle w:val="Hyperlink"/>
-                <w:noProof/>
-              </w:rPr>
               <w:t>Otvorena pitanja</w:t>
             </w:r>
             <w:r>
               <w:rPr>
-                <w:noProof/>
-                <w:webHidden/>
+                <w:webHidden/>
+              </w:rPr>
+              <w:fldChar w:fldCharType="begin"/>
+            </w:r>
+            <w:r>
+              <w:rPr>
+                <w:webHidden/>
+              </w:rPr>
+              <w:instrText>PAGEREF _Toc34335026 \h</w:instrText>
+            </w:r>
+            <w:r>
+              <w:rPr>
+                <w:webHidden/>
+              </w:rPr>
+              <w:fldChar w:fldCharType="separate"/>
+            </w:r>
+            <w:r>
+              <w:rPr>
+                <w:rStyle w:val="IndexLink"/>
+                <w:vanish w:val="false"/>
               </w:rPr>
               <w:tab/>
-            </w:r>
-            <w:r>
-              <w:rPr>
-                <w:noProof/>
-                <w:webHidden/>
-              </w:rPr>
-              <w:fldChar w:fldCharType="begin"/>
-            </w:r>
-            <w:r>
-              <w:rPr>
-                <w:noProof/>
-                <w:webHidden/>
-              </w:rPr>
-              <w:instrText xml:space="preserve"> PAGEREF _Toc34335026 \h </w:instrText>
-            </w:r>
-            <w:r>
-              <w:rPr>
-                <w:noProof/>
-                <w:webHidden/>
-              </w:rPr>
-            </w:r>
-            <w:r>
-              <w:rPr>
-                <w:noProof/>
-                <w:webHidden/>
-              </w:rPr>
-              <w:fldChar w:fldCharType="separate"/>
-            </w:r>
-            <w:r>
-              <w:rPr>
-                <w:noProof/>
-                <w:webHidden/>
-              </w:rPr>
               <w:t>4</w:t>
             </w:r>
             <w:r>
               <w:rPr>
-                <w:noProof/>
                 <w:webHidden/>
               </w:rPr>
               <w:fldChar w:fldCharType="end"/>
@@ -1121,80 +1165,52 @@
         </w:p>
         <w:p>
           <w:pPr>
-            <w:pStyle w:val="TOC1"/>
+            <w:pStyle w:val="Contents1"/>
             <w:tabs>
-              <w:tab w:val="left" w:pos="440"/>
-              <w:tab w:val="right" w:leader="dot" w:pos="9440"/>
+              <w:tab w:val="clear" w:pos="720"/>
+              <w:tab w:val="left" w:pos="440" w:leader="none"/>
+              <w:tab w:val="right" w:pos="9440" w:leader="dot"/>
             </w:tabs>
-            <w:rPr>
-              <w:noProof/>
-            </w:rPr>
+            <w:rPr/>
           </w:pPr>
-          <w:hyperlink w:anchor="_Toc34335027" w:history="1">
-            <w:r>
-              <w:rPr>
-                <w:rStyle w:val="Hyperlink"/>
-                <w:noProof/>
+          <w:hyperlink w:anchor="_Toc34335027">
+            <w:r>
+              <w:rPr>
+                <w:webHidden/>
+                <w:rStyle w:val="IndexLink"/>
               </w:rPr>
               <w:t>2</w:t>
-            </w:r>
-            <w:r>
-              <w:rPr>
-                <w:noProof/>
-              </w:rPr>
               <w:tab/>
-            </w:r>
-            <w:r>
-              <w:rPr>
-                <w:rStyle w:val="Hyperlink"/>
-                <w:noProof/>
-              </w:rPr>
               <w:t>Scenario detaljnog pregleda igrača u savezu</w:t>
             </w:r>
             <w:r>
               <w:rPr>
-                <w:noProof/>
-                <w:webHidden/>
+                <w:webHidden/>
+              </w:rPr>
+              <w:fldChar w:fldCharType="begin"/>
+            </w:r>
+            <w:r>
+              <w:rPr>
+                <w:webHidden/>
+              </w:rPr>
+              <w:instrText>PAGEREF _Toc34335027 \h</w:instrText>
+            </w:r>
+            <w:r>
+              <w:rPr>
+                <w:webHidden/>
+              </w:rPr>
+              <w:fldChar w:fldCharType="separate"/>
+            </w:r>
+            <w:r>
+              <w:rPr>
+                <w:rStyle w:val="IndexLink"/>
+                <w:vanish w:val="false"/>
               </w:rPr>
               <w:tab/>
-            </w:r>
-            <w:r>
-              <w:rPr>
-                <w:noProof/>
-                <w:webHidden/>
-              </w:rPr>
-              <w:fldChar w:fldCharType="begin"/>
-            </w:r>
-            <w:r>
-              <w:rPr>
-                <w:noProof/>
-                <w:webHidden/>
-              </w:rPr>
-              <w:instrText xml:space="preserve"> PAGEREF _Toc34335027 \h </w:instrText>
-            </w:r>
-            <w:r>
-              <w:rPr>
-                <w:noProof/>
-                <w:webHidden/>
-              </w:rPr>
-            </w:r>
-            <w:r>
-              <w:rPr>
-                <w:noProof/>
-                <w:webHidden/>
-              </w:rPr>
-              <w:fldChar w:fldCharType="separate"/>
-            </w:r>
-            <w:r>
-              <w:rPr>
-                <w:noProof/>
-                <w:webHidden/>
-              </w:rPr>
               <w:t>4</w:t>
             </w:r>
             <w:r>
               <w:rPr>
-                <w:noProof/>
                 <w:webHidden/>
               </w:rPr>
               <w:fldChar w:fldCharType="end"/>
@@ -1203,80 +1219,52 @@
         </w:p>
         <w:p>
           <w:pPr>
-            <w:pStyle w:val="TOC2"/>
+            <w:pStyle w:val="Contents2"/>
             <w:tabs>
-              <w:tab w:val="left" w:pos="880"/>
-              <w:tab w:val="right" w:leader="dot" w:pos="9440"/>
+              <w:tab w:val="clear" w:pos="720"/>
+              <w:tab w:val="left" w:pos="880" w:leader="none"/>
+              <w:tab w:val="right" w:pos="9440" w:leader="dot"/>
             </w:tabs>
-            <w:rPr>
-              <w:noProof/>
-            </w:rPr>
+            <w:rPr/>
           </w:pPr>
-          <w:hyperlink w:anchor="_Toc34335028" w:history="1">
-            <w:r>
-              <w:rPr>
-                <w:rStyle w:val="Hyperlink"/>
-                <w:noProof/>
+          <w:hyperlink w:anchor="_Toc34335028">
+            <w:r>
+              <w:rPr>
+                <w:webHidden/>
+                <w:rStyle w:val="IndexLink"/>
               </w:rPr>
               <w:t>2.1</w:t>
-            </w:r>
-            <w:r>
-              <w:rPr>
-                <w:noProof/>
-              </w:rPr>
               <w:tab/>
-            </w:r>
-            <w:r>
-              <w:rPr>
-                <w:rStyle w:val="Hyperlink"/>
-                <w:noProof/>
-              </w:rPr>
               <w:t>Kratak opis</w:t>
             </w:r>
             <w:r>
               <w:rPr>
-                <w:noProof/>
-                <w:webHidden/>
+                <w:webHidden/>
+              </w:rPr>
+              <w:fldChar w:fldCharType="begin"/>
+            </w:r>
+            <w:r>
+              <w:rPr>
+                <w:webHidden/>
+              </w:rPr>
+              <w:instrText>PAGEREF _Toc34335028 \h</w:instrText>
+            </w:r>
+            <w:r>
+              <w:rPr>
+                <w:webHidden/>
+              </w:rPr>
+              <w:fldChar w:fldCharType="separate"/>
+            </w:r>
+            <w:r>
+              <w:rPr>
+                <w:rStyle w:val="IndexLink"/>
+                <w:vanish w:val="false"/>
               </w:rPr>
               <w:tab/>
-            </w:r>
-            <w:r>
-              <w:rPr>
-                <w:noProof/>
-                <w:webHidden/>
-              </w:rPr>
-              <w:fldChar w:fldCharType="begin"/>
-            </w:r>
-            <w:r>
-              <w:rPr>
-                <w:noProof/>
-                <w:webHidden/>
-              </w:rPr>
-              <w:instrText xml:space="preserve"> PAGEREF _Toc34335028 \h </w:instrText>
-            </w:r>
-            <w:r>
-              <w:rPr>
-                <w:noProof/>
-                <w:webHidden/>
-              </w:rPr>
-            </w:r>
-            <w:r>
-              <w:rPr>
-                <w:noProof/>
-                <w:webHidden/>
-              </w:rPr>
-              <w:fldChar w:fldCharType="separate"/>
-            </w:r>
-            <w:r>
-              <w:rPr>
-                <w:noProof/>
-                <w:webHidden/>
-              </w:rPr>
               <w:t>4</w:t>
             </w:r>
             <w:r>
               <w:rPr>
-                <w:noProof/>
                 <w:webHidden/>
               </w:rPr>
               <w:fldChar w:fldCharType="end"/>
@@ -1285,80 +1273,52 @@
         </w:p>
         <w:p>
           <w:pPr>
-            <w:pStyle w:val="TOC2"/>
+            <w:pStyle w:val="Contents2"/>
             <w:tabs>
-              <w:tab w:val="left" w:pos="880"/>
-              <w:tab w:val="right" w:leader="dot" w:pos="9440"/>
+              <w:tab w:val="clear" w:pos="720"/>
+              <w:tab w:val="left" w:pos="880" w:leader="none"/>
+              <w:tab w:val="right" w:pos="9440" w:leader="dot"/>
             </w:tabs>
-            <w:rPr>
-              <w:noProof/>
-            </w:rPr>
+            <w:rPr/>
           </w:pPr>
-          <w:hyperlink w:anchor="_Toc34335029" w:history="1">
-            <w:r>
-              <w:rPr>
-                <w:rStyle w:val="Hyperlink"/>
-                <w:noProof/>
+          <w:hyperlink w:anchor="_Toc34335029">
+            <w:r>
+              <w:rPr>
+                <w:webHidden/>
+                <w:rStyle w:val="IndexLink"/>
               </w:rPr>
               <w:t>2.2</w:t>
-            </w:r>
-            <w:r>
-              <w:rPr>
-                <w:noProof/>
-              </w:rPr>
               <w:tab/>
-            </w:r>
-            <w:r>
-              <w:rPr>
-                <w:rStyle w:val="Hyperlink"/>
-                <w:noProof/>
-              </w:rPr>
               <w:t>Tok događaja</w:t>
             </w:r>
             <w:r>
               <w:rPr>
-                <w:noProof/>
-                <w:webHidden/>
+                <w:webHidden/>
+              </w:rPr>
+              <w:fldChar w:fldCharType="begin"/>
+            </w:r>
+            <w:r>
+              <w:rPr>
+                <w:webHidden/>
+              </w:rPr>
+              <w:instrText>PAGEREF _Toc34335029 \h</w:instrText>
+            </w:r>
+            <w:r>
+              <w:rPr>
+                <w:webHidden/>
+              </w:rPr>
+              <w:fldChar w:fldCharType="separate"/>
+            </w:r>
+            <w:r>
+              <w:rPr>
+                <w:rStyle w:val="IndexLink"/>
+                <w:vanish w:val="false"/>
               </w:rPr>
               <w:tab/>
-            </w:r>
-            <w:r>
-              <w:rPr>
-                <w:noProof/>
-                <w:webHidden/>
-              </w:rPr>
-              <w:fldChar w:fldCharType="begin"/>
-            </w:r>
-            <w:r>
-              <w:rPr>
-                <w:noProof/>
-                <w:webHidden/>
-              </w:rPr>
-              <w:instrText xml:space="preserve"> PAGEREF _Toc34335029 \h </w:instrText>
-            </w:r>
-            <w:r>
-              <w:rPr>
-                <w:noProof/>
-                <w:webHidden/>
-              </w:rPr>
-            </w:r>
-            <w:r>
-              <w:rPr>
-                <w:noProof/>
-                <w:webHidden/>
-              </w:rPr>
-              <w:fldChar w:fldCharType="separate"/>
-            </w:r>
-            <w:r>
-              <w:rPr>
-                <w:noProof/>
-                <w:webHidden/>
-              </w:rPr>
               <w:t>4</w:t>
             </w:r>
             <w:r>
               <w:rPr>
-                <w:noProof/>
                 <w:webHidden/>
               </w:rPr>
               <w:fldChar w:fldCharType="end"/>
@@ -1367,80 +1327,52 @@
         </w:p>
         <w:p>
           <w:pPr>
-            <w:pStyle w:val="TOC2"/>
+            <w:pStyle w:val="Contents2"/>
             <w:tabs>
-              <w:tab w:val="left" w:pos="880"/>
-              <w:tab w:val="right" w:leader="dot" w:pos="9440"/>
+              <w:tab w:val="clear" w:pos="720"/>
+              <w:tab w:val="left" w:pos="880" w:leader="none"/>
+              <w:tab w:val="right" w:pos="9440" w:leader="dot"/>
             </w:tabs>
-            <w:rPr>
-              <w:noProof/>
-            </w:rPr>
+            <w:rPr/>
           </w:pPr>
-          <w:hyperlink w:anchor="_Toc34335030" w:history="1">
-            <w:r>
-              <w:rPr>
-                <w:rStyle w:val="Hyperlink"/>
-                <w:noProof/>
+          <w:hyperlink w:anchor="_Toc34335030">
+            <w:r>
+              <w:rPr>
+                <w:webHidden/>
+                <w:rStyle w:val="IndexLink"/>
               </w:rPr>
               <w:t>2.3</w:t>
-            </w:r>
-            <w:r>
-              <w:rPr>
-                <w:noProof/>
-              </w:rPr>
               <w:tab/>
-            </w:r>
-            <w:r>
-              <w:rPr>
-                <w:rStyle w:val="Hyperlink"/>
-                <w:noProof/>
-              </w:rPr>
               <w:t>Posebni zahtevi</w:t>
             </w:r>
             <w:r>
               <w:rPr>
-                <w:noProof/>
-                <w:webHidden/>
+                <w:webHidden/>
+              </w:rPr>
+              <w:fldChar w:fldCharType="begin"/>
+            </w:r>
+            <w:r>
+              <w:rPr>
+                <w:webHidden/>
+              </w:rPr>
+              <w:instrText>PAGEREF _Toc34335030 \h</w:instrText>
+            </w:r>
+            <w:r>
+              <w:rPr>
+                <w:webHidden/>
+              </w:rPr>
+              <w:fldChar w:fldCharType="separate"/>
+            </w:r>
+            <w:r>
+              <w:rPr>
+                <w:rStyle w:val="IndexLink"/>
+                <w:vanish w:val="false"/>
               </w:rPr>
               <w:tab/>
-            </w:r>
-            <w:r>
-              <w:rPr>
-                <w:noProof/>
-                <w:webHidden/>
-              </w:rPr>
-              <w:fldChar w:fldCharType="begin"/>
-            </w:r>
-            <w:r>
-              <w:rPr>
-                <w:noProof/>
-                <w:webHidden/>
-              </w:rPr>
-              <w:instrText xml:space="preserve"> PAGEREF _Toc34335030 \h </w:instrText>
-            </w:r>
-            <w:r>
-              <w:rPr>
-                <w:noProof/>
-                <w:webHidden/>
-              </w:rPr>
-            </w:r>
-            <w:r>
-              <w:rPr>
-                <w:noProof/>
-                <w:webHidden/>
-              </w:rPr>
-              <w:fldChar w:fldCharType="separate"/>
-            </w:r>
-            <w:r>
-              <w:rPr>
-                <w:noProof/>
-                <w:webHidden/>
-              </w:rPr>
               <w:t>5</w:t>
             </w:r>
             <w:r>
               <w:rPr>
-                <w:noProof/>
                 <w:webHidden/>
               </w:rPr>
               <w:fldChar w:fldCharType="end"/>
@@ -1449,80 +1381,52 @@
         </w:p>
         <w:p>
           <w:pPr>
-            <w:pStyle w:val="TOC2"/>
+            <w:pStyle w:val="Contents2"/>
             <w:tabs>
-              <w:tab w:val="left" w:pos="880"/>
-              <w:tab w:val="right" w:leader="dot" w:pos="9440"/>
+              <w:tab w:val="clear" w:pos="720"/>
+              <w:tab w:val="left" w:pos="880" w:leader="none"/>
+              <w:tab w:val="right" w:pos="9440" w:leader="dot"/>
             </w:tabs>
-            <w:rPr>
-              <w:noProof/>
-            </w:rPr>
+            <w:rPr/>
           </w:pPr>
-          <w:hyperlink w:anchor="_Toc34335031" w:history="1">
-            <w:r>
-              <w:rPr>
-                <w:rStyle w:val="Hyperlink"/>
-                <w:noProof/>
+          <w:hyperlink w:anchor="_Toc34335031">
+            <w:r>
+              <w:rPr>
+                <w:webHidden/>
+                <w:rStyle w:val="IndexLink"/>
               </w:rPr>
               <w:t>2.4</w:t>
-            </w:r>
-            <w:r>
-              <w:rPr>
-                <w:noProof/>
-              </w:rPr>
               <w:tab/>
-            </w:r>
-            <w:r>
-              <w:rPr>
-                <w:rStyle w:val="Hyperlink"/>
-                <w:noProof/>
-              </w:rPr>
               <w:t>Preduslovi</w:t>
             </w:r>
             <w:r>
               <w:rPr>
-                <w:noProof/>
-                <w:webHidden/>
+                <w:webHidden/>
+              </w:rPr>
+              <w:fldChar w:fldCharType="begin"/>
+            </w:r>
+            <w:r>
+              <w:rPr>
+                <w:webHidden/>
+              </w:rPr>
+              <w:instrText>PAGEREF _Toc34335031 \h</w:instrText>
+            </w:r>
+            <w:r>
+              <w:rPr>
+                <w:webHidden/>
+              </w:rPr>
+              <w:fldChar w:fldCharType="separate"/>
+            </w:r>
+            <w:r>
+              <w:rPr>
+                <w:rStyle w:val="IndexLink"/>
+                <w:vanish w:val="false"/>
               </w:rPr>
               <w:tab/>
-            </w:r>
-            <w:r>
-              <w:rPr>
-                <w:noProof/>
-                <w:webHidden/>
-              </w:rPr>
-              <w:fldChar w:fldCharType="begin"/>
-            </w:r>
-            <w:r>
-              <w:rPr>
-                <w:noProof/>
-                <w:webHidden/>
-              </w:rPr>
-              <w:instrText xml:space="preserve"> PAGEREF _Toc34335031 \h </w:instrText>
-            </w:r>
-            <w:r>
-              <w:rPr>
-                <w:noProof/>
-                <w:webHidden/>
-              </w:rPr>
-            </w:r>
-            <w:r>
-              <w:rPr>
-                <w:noProof/>
-                <w:webHidden/>
-              </w:rPr>
-              <w:fldChar w:fldCharType="separate"/>
-            </w:r>
-            <w:r>
-              <w:rPr>
-                <w:noProof/>
-                <w:webHidden/>
-              </w:rPr>
               <w:t>5</w:t>
             </w:r>
             <w:r>
               <w:rPr>
-                <w:noProof/>
                 <w:webHidden/>
               </w:rPr>
               <w:fldChar w:fldCharType="end"/>
@@ -1531,80 +1435,52 @@
         </w:p>
         <w:p>
           <w:pPr>
-            <w:pStyle w:val="TOC2"/>
+            <w:pStyle w:val="Contents2"/>
             <w:tabs>
-              <w:tab w:val="left" w:pos="880"/>
-              <w:tab w:val="right" w:leader="dot" w:pos="9440"/>
+              <w:tab w:val="clear" w:pos="720"/>
+              <w:tab w:val="left" w:pos="880" w:leader="none"/>
+              <w:tab w:val="right" w:pos="9440" w:leader="dot"/>
             </w:tabs>
-            <w:rPr>
-              <w:noProof/>
-            </w:rPr>
+            <w:rPr/>
           </w:pPr>
-          <w:hyperlink w:anchor="_Toc34335032" w:history="1">
-            <w:r>
-              <w:rPr>
-                <w:rStyle w:val="Hyperlink"/>
-                <w:noProof/>
+          <w:hyperlink w:anchor="_Toc34335032">
+            <w:r>
+              <w:rPr>
+                <w:webHidden/>
+                <w:rStyle w:val="IndexLink"/>
               </w:rPr>
               <w:t>2.5</w:t>
-            </w:r>
-            <w:r>
-              <w:rPr>
-                <w:noProof/>
-              </w:rPr>
               <w:tab/>
-            </w:r>
-            <w:r>
-              <w:rPr>
-                <w:rStyle w:val="Hyperlink"/>
-                <w:noProof/>
-              </w:rPr>
               <w:t>Posledice</w:t>
             </w:r>
             <w:r>
               <w:rPr>
-                <w:noProof/>
-                <w:webHidden/>
+                <w:webHidden/>
+              </w:rPr>
+              <w:fldChar w:fldCharType="begin"/>
+            </w:r>
+            <w:r>
+              <w:rPr>
+                <w:webHidden/>
+              </w:rPr>
+              <w:instrText>PAGEREF _Toc34335032 \h</w:instrText>
+            </w:r>
+            <w:r>
+              <w:rPr>
+                <w:webHidden/>
+              </w:rPr>
+              <w:fldChar w:fldCharType="separate"/>
+            </w:r>
+            <w:r>
+              <w:rPr>
+                <w:rStyle w:val="IndexLink"/>
+                <w:vanish w:val="false"/>
               </w:rPr>
               <w:tab/>
-            </w:r>
-            <w:r>
-              <w:rPr>
-                <w:noProof/>
-                <w:webHidden/>
-              </w:rPr>
-              <w:fldChar w:fldCharType="begin"/>
-            </w:r>
-            <w:r>
-              <w:rPr>
-                <w:noProof/>
-                <w:webHidden/>
-              </w:rPr>
-              <w:instrText xml:space="preserve"> PAGEREF _Toc34335032 \h </w:instrText>
-            </w:r>
-            <w:r>
-              <w:rPr>
-                <w:noProof/>
-                <w:webHidden/>
-              </w:rPr>
-            </w:r>
-            <w:r>
-              <w:rPr>
-                <w:noProof/>
-                <w:webHidden/>
-              </w:rPr>
-              <w:fldChar w:fldCharType="separate"/>
-            </w:r>
-            <w:r>
-              <w:rPr>
-                <w:noProof/>
-                <w:webHidden/>
-              </w:rPr>
               <w:t>5</w:t>
             </w:r>
             <w:r>
               <w:rPr>
-                <w:noProof/>
                 <w:webHidden/>
               </w:rPr>
               <w:fldChar w:fldCharType="end"/>
@@ -1612,12 +1488,15 @@
           </w:hyperlink>
         </w:p>
         <w:p>
+          <w:pPr>
+            <w:pStyle w:val="Normal"/>
+            <w:rPr/>
+          </w:pPr>
           <w:r>
-            <w:rPr>
-              <w:b/>
-              <w:bCs/>
-              <w:noProof/>
-            </w:rPr>
+            <w:rPr/>
+          </w:r>
+          <w:r>
+            <w:rPr/>
             <w:fldChar w:fldCharType="end"/>
           </w:r>
         </w:p>
@@ -1625,6 +1504,7 @@
     </w:sdt>
     <w:p>
       <w:pPr>
+        <w:pStyle w:val="Normal"/>
         <w:rPr>
           <w:sz w:val="40"/>
           <w:szCs w:val="40"/>
@@ -1635,141 +1515,74 @@
           <w:sz w:val="40"/>
           <w:szCs w:val="40"/>
         </w:rPr>
+      </w:r>
+      <w:r>
         <w:br w:type="page"/>
       </w:r>
     </w:p>
     <w:p>
       <w:pPr>
+        <w:pStyle w:val="Normal"/>
         <w:rPr>
           <w:sz w:val="40"/>
           <w:szCs w:val="40"/>
         </w:rPr>
       </w:pPr>
+      <w:r>
+        <w:rPr>
+          <w:sz w:val="40"/>
+          <w:szCs w:val="40"/>
+        </w:rPr>
+      </w:r>
     </w:p>
     <w:p>
       <w:pPr>
         <w:pStyle w:val="Heading1"/>
-        <w:rPr>
-          <w:sz w:val="36"/>
-          <w:szCs w:val="36"/>
-        </w:rPr>
-      </w:pPr>
-      <w:bookmarkStart w:id="0" w:name="_Toc34335022"/>
-      <w:r>
-        <w:rPr>
-          <w:sz w:val="36"/>
-          <w:szCs w:val="36"/>
-        </w:rPr>
-        <w:t>Uvod</w:t>
-      </w:r>
-      <w:bookmarkEnd w:id="0"/>
-    </w:p>
-    <w:p>
-      <w:pPr>
-        <w:pStyle w:val="Heading2"/>
-        <w:rPr>
-          <w:sz w:val="28"/>
-          <w:szCs w:val="28"/>
-        </w:rPr>
-      </w:pPr>
-      <w:bookmarkStart w:id="1" w:name="_Toc34335023"/>
-      <w:r>
-        <w:rPr>
-          <w:sz w:val="28"/>
-          <w:szCs w:val="28"/>
-        </w:rPr>
-        <w:t>Rezime</w:t>
-      </w:r>
-      <w:bookmarkEnd w:id="1"/>
-    </w:p>
-    <w:p>
-      <w:pPr>
-        <w:rPr>
-          <w:sz w:val="24"/>
-          <w:szCs w:val="24"/>
-        </w:rPr>
-      </w:pPr>
-      <w:r>
-        <w:rPr>
-          <w:sz w:val="24"/>
-          <w:szCs w:val="24"/>
-        </w:rPr>
-        <w:t xml:space="preserve">Definisanje scenarija upotreba pri </w:t>
-      </w:r>
-      <w:r>
-        <w:rPr>
-          <w:sz w:val="24"/>
-          <w:szCs w:val="24"/>
-        </w:rPr>
-        <w:t xml:space="preserve">zahtevu igrača za učlanjenje u klub </w:t>
-      </w:r>
-      <w:r>
-        <w:rPr>
-          <w:sz w:val="24"/>
-          <w:szCs w:val="24"/>
-        </w:rPr>
-        <w:t>.</w:t>
-      </w:r>
-    </w:p>
-    <w:p>
-      <w:pPr>
-        <w:pStyle w:val="Heading2"/>
-        <w:rPr>
-          <w:sz w:val="28"/>
-          <w:szCs w:val="28"/>
-        </w:rPr>
-      </w:pPr>
-      <w:bookmarkStart w:id="2" w:name="_Toc34335024"/>
-      <w:r>
-        <w:rPr>
-          <w:sz w:val="28"/>
-          <w:szCs w:val="28"/>
-        </w:rPr>
-        <w:t>Namena dokumenta i ciljne grupe</w:t>
-      </w:r>
-      <w:bookmarkEnd w:id="2"/>
-    </w:p>
-    <w:p>
-      <w:pPr>
-        <w:rPr>
-          <w:sz w:val="24"/>
-          <w:szCs w:val="24"/>
-        </w:rPr>
-      </w:pPr>
-      <w:r>
-        <w:rPr>
-          <w:sz w:val="24"/>
-          <w:szCs w:val="24"/>
-        </w:rPr>
-        <w:t>Dokument će koristiti svi članovi projektnog tima u razvoju projekta i testiranju a može se koristiti i pri pisanju uputstva za upotrebu.</w:t>
-      </w:r>
-    </w:p>
-    <w:p>
-      <w:pPr>
-        <w:pStyle w:val="Heading2"/>
-        <w:rPr>
-          <w:sz w:val="28"/>
-          <w:szCs w:val="28"/>
-        </w:rPr>
-      </w:pPr>
-      <w:bookmarkStart w:id="3" w:name="_Toc34335025"/>
-      <w:r>
-        <w:rPr>
-          <w:sz w:val="28"/>
-          <w:szCs w:val="28"/>
-        </w:rPr>
-        <w:t>Reference</w:t>
-      </w:r>
-      <w:bookmarkEnd w:id="3"/>
-    </w:p>
-    <w:p>
-      <w:pPr>
-        <w:pStyle w:val="ListParagraph"/>
         <w:numPr>
           <w:ilvl w:val="0"/>
           <w:numId w:val="2"/>
         </w:numPr>
         <w:rPr>
+          <w:sz w:val="36"/>
+          <w:szCs w:val="36"/>
+        </w:rPr>
+      </w:pPr>
+      <w:bookmarkStart w:id="0" w:name="_Toc34335022"/>
+      <w:r>
+        <w:rPr>
+          <w:sz w:val="36"/>
+          <w:szCs w:val="36"/>
+        </w:rPr>
+        <w:t>Uvod</w:t>
+      </w:r>
+      <w:bookmarkEnd w:id="0"/>
+    </w:p>
+    <w:p>
+      <w:pPr>
+        <w:pStyle w:val="Heading2"/>
+        <w:numPr>
+          <w:ilvl w:val="1"/>
+          <w:numId w:val="2"/>
+        </w:numPr>
+        <w:rPr>
+          <w:sz w:val="28"/>
+          <w:szCs w:val="28"/>
+        </w:rPr>
+      </w:pPr>
+      <w:bookmarkStart w:id="1" w:name="_Toc34335023"/>
+      <w:r>
+        <w:rPr>
+          <w:sz w:val="28"/>
+          <w:szCs w:val="28"/>
+        </w:rPr>
+        <w:t>Rezime</w:t>
+      </w:r>
+      <w:bookmarkEnd w:id="1"/>
+    </w:p>
+    <w:p>
+      <w:pPr>
+        <w:pStyle w:val="Normal"/>
+        <w:rPr>
           <w:sz w:val="24"/>
           <w:szCs w:val="24"/>
         </w:rPr>
@@ -1779,15 +1592,75 @@
           <w:sz w:val="24"/>
           <w:szCs w:val="24"/>
         </w:rPr>
-        <w:t>Projektni zadatak</w:t>
-      </w:r>
+        <w:t>Definisanje scenarija upotreba pri zahtevu igrača za učlanjenje u klub .</w:t>
+      </w:r>
+    </w:p>
+    <w:p>
+      <w:pPr>
+        <w:pStyle w:val="Heading2"/>
+        <w:numPr>
+          <w:ilvl w:val="1"/>
+          <w:numId w:val="2"/>
+        </w:numPr>
+        <w:rPr>
+          <w:sz w:val="28"/>
+          <w:szCs w:val="28"/>
+        </w:rPr>
+      </w:pPr>
+      <w:bookmarkStart w:id="2" w:name="_Toc34335024"/>
+      <w:r>
+        <w:rPr>
+          <w:sz w:val="28"/>
+          <w:szCs w:val="28"/>
+        </w:rPr>
+        <w:t>Namena dokumenta i ciljne grupe</w:t>
+      </w:r>
+      <w:bookmarkEnd w:id="2"/>
+    </w:p>
+    <w:p>
+      <w:pPr>
+        <w:pStyle w:val="Normal"/>
+        <w:rPr>
+          <w:sz w:val="24"/>
+          <w:szCs w:val="24"/>
+        </w:rPr>
+      </w:pPr>
+      <w:r>
+        <w:rPr>
+          <w:sz w:val="24"/>
+          <w:szCs w:val="24"/>
+        </w:rPr>
+        <w:t>Dokument će koristiti svi članovi projektnog tima u razvoju projekta i testiranju a može se koristiti i pri pisanju uputstva za upotrebu.</w:t>
+      </w:r>
+    </w:p>
+    <w:p>
+      <w:pPr>
+        <w:pStyle w:val="Heading2"/>
+        <w:numPr>
+          <w:ilvl w:val="1"/>
+          <w:numId w:val="2"/>
+        </w:numPr>
+        <w:rPr>
+          <w:sz w:val="28"/>
+          <w:szCs w:val="28"/>
+        </w:rPr>
+      </w:pPr>
+      <w:bookmarkStart w:id="3" w:name="_Toc34335025"/>
+      <w:r>
+        <w:rPr>
+          <w:sz w:val="28"/>
+          <w:szCs w:val="28"/>
+        </w:rPr>
+        <w:t>Reference</w:t>
+      </w:r>
+      <w:bookmarkEnd w:id="3"/>
     </w:p>
     <w:p>
       <w:pPr>
         <w:pStyle w:val="ListParagraph"/>
         <w:numPr>
           <w:ilvl w:val="0"/>
-          <w:numId w:val="2"/>
+          <w:numId w:val="3"/>
         </w:numPr>
         <w:rPr>
           <w:sz w:val="24"/>
@@ -1799,7 +1672,7 @@
           <w:sz w:val="24"/>
           <w:szCs w:val="24"/>
         </w:rPr>
-        <w:t>Uputstvo za pisanje specifikacije scenarija upotrebe funkcionalnosti</w:t>
+        <w:t>Projektni zadatak</w:t>
       </w:r>
     </w:p>
     <w:p>
@@ -1807,7 +1680,7 @@
         <w:pStyle w:val="ListParagraph"/>
         <w:numPr>
           <w:ilvl w:val="0"/>
-          <w:numId w:val="2"/>
+          <w:numId w:val="3"/>
         </w:numPr>
         <w:rPr>
           <w:sz w:val="24"/>
@@ -1819,7 +1692,7 @@
           <w:sz w:val="24"/>
           <w:szCs w:val="24"/>
         </w:rPr>
-        <w:t>Guidelines – Use Case, Rational Unified Process 2000</w:t>
+        <w:t>Uputstvo za pisanje specifikacije scenarija upotrebe funkcionalnosti</w:t>
       </w:r>
     </w:p>
     <w:p>
@@ -1827,24 +1700,48 @@
         <w:pStyle w:val="ListParagraph"/>
         <w:numPr>
           <w:ilvl w:val="0"/>
+          <w:numId w:val="3"/>
+        </w:numPr>
+        <w:rPr>
+          <w:sz w:val="24"/>
+          <w:szCs w:val="24"/>
+        </w:rPr>
+      </w:pPr>
+      <w:r>
+        <w:rPr>
+          <w:sz w:val="24"/>
+          <w:szCs w:val="24"/>
+        </w:rPr>
+        <w:t>Guidelines – Use Case, Rational Unified Process 2000</w:t>
+      </w:r>
+    </w:p>
+    <w:p>
+      <w:pPr>
+        <w:pStyle w:val="ListParagraph"/>
+        <w:numPr>
+          <w:ilvl w:val="0"/>
+          <w:numId w:val="3"/>
+        </w:numPr>
+        <w:rPr>
+          <w:sz w:val="24"/>
+          <w:szCs w:val="24"/>
+        </w:rPr>
+      </w:pPr>
+      <w:r>
+        <w:rPr>
+          <w:sz w:val="24"/>
+          <w:szCs w:val="24"/>
+        </w:rPr>
+        <w:t>Guidelines – Use Case Storyboard, Rational Unified Process 2000</w:t>
+      </w:r>
+    </w:p>
+    <w:p>
+      <w:pPr>
+        <w:pStyle w:val="Heading2"/>
+        <w:numPr>
+          <w:ilvl w:val="1"/>
           <w:numId w:val="2"/>
         </w:numPr>
-        <w:rPr>
-          <w:sz w:val="24"/>
-          <w:szCs w:val="24"/>
-        </w:rPr>
-      </w:pPr>
-      <w:r>
-        <w:rPr>
-          <w:sz w:val="24"/>
-          <w:szCs w:val="24"/>
-        </w:rPr>
-        <w:t>Guidelines – Use Case Storyboard, Rational Unified Process 2000</w:t>
-      </w:r>
-    </w:p>
-    <w:p>
-      <w:pPr>
-        <w:pStyle w:val="Heading2"/>
         <w:rPr>
           <w:sz w:val="28"/>
           <w:szCs w:val="28"/>
@@ -1863,21 +1760,33 @@
     <w:tbl>
       <w:tblPr>
         <w:tblStyle w:val="TableGrid"/>
-        <w:tblW w:w="0" w:type="auto"/>
-        <w:tblLook w:val="04A0" w:firstRow="1" w:lastRow="0" w:firstColumn="1" w:lastColumn="0" w:noHBand="0" w:noVBand="1"/>
+        <w:tblW w:w="9350" w:type="dxa"/>
+        <w:jc w:val="left"/>
+        <w:tblInd w:w="0" w:type="dxa"/>
+        <w:tblCellMar>
+          <w:top w:w="0" w:type="dxa"/>
+          <w:left w:w="108" w:type="dxa"/>
+          <w:bottom w:w="0" w:type="dxa"/>
+          <w:right w:w="108" w:type="dxa"/>
+        </w:tblCellMar>
+        <w:tblLook w:val="04a0" w:noHBand="0" w:noVBand="1" w:firstColumn="1" w:lastRow="0" w:lastColumn="0" w:firstRow="1"/>
       </w:tblPr>
       <w:tblGrid>
-        <w:gridCol w:w="1345"/>
+        <w:gridCol w:w="1344"/>
         <w:gridCol w:w="4770"/>
-        <w:gridCol w:w="3235"/>
+        <w:gridCol w:w="3236"/>
       </w:tblGrid>
       <w:tr>
+        <w:trPr/>
         <w:tc>
           <w:tcPr>
-            <w:tcW w:w="1345" w:type="dxa"/>
+            <w:tcW w:w="1344" w:type="dxa"/>
+            <w:tcBorders/>
           </w:tcPr>
           <w:p>
             <w:pPr>
+              <w:pStyle w:val="Normal"/>
+              <w:spacing w:lineRule="auto" w:line="240" w:before="0" w:after="0"/>
               <w:rPr>
                 <w:sz w:val="24"/>
                 <w:szCs w:val="24"/>
@@ -1895,9 +1804,12 @@
         <w:tc>
           <w:tcPr>
             <w:tcW w:w="4770" w:type="dxa"/>
+            <w:tcBorders/>
           </w:tcPr>
           <w:p>
             <w:pPr>
+              <w:pStyle w:val="Normal"/>
+              <w:spacing w:lineRule="auto" w:line="240" w:before="0" w:after="0"/>
               <w:rPr>
                 <w:sz w:val="24"/>
                 <w:szCs w:val="24"/>
@@ -1914,10 +1826,13 @@
         </w:tc>
         <w:tc>
           <w:tcPr>
-            <w:tcW w:w="3235" w:type="dxa"/>
+            <w:tcW w:w="3236" w:type="dxa"/>
+            <w:tcBorders/>
           </w:tcPr>
           <w:p>
             <w:pPr>
+              <w:pStyle w:val="Normal"/>
+              <w:spacing w:lineRule="auto" w:line="240" w:before="0" w:after="0"/>
               <w:rPr>
                 <w:sz w:val="24"/>
                 <w:szCs w:val="24"/>
@@ -1934,125 +1849,209 @@
         </w:tc>
       </w:tr>
       <w:tr>
+        <w:trPr/>
         <w:tc>
           <w:tcPr>
-            <w:tcW w:w="1345" w:type="dxa"/>
+            <w:tcW w:w="1344" w:type="dxa"/>
+            <w:tcBorders/>
           </w:tcPr>
           <w:p>
             <w:pPr>
+              <w:pStyle w:val="Normal"/>
+              <w:spacing w:lineRule="auto" w:line="240" w:before="0" w:after="0"/>
               <w:rPr>
                 <w:sz w:val="24"/>
                 <w:szCs w:val="24"/>
               </w:rPr>
             </w:pPr>
+            <w:r>
+              <w:rPr>
+                <w:sz w:val="24"/>
+                <w:szCs w:val="24"/>
+              </w:rPr>
+            </w:r>
           </w:p>
         </w:tc>
         <w:tc>
           <w:tcPr>
             <w:tcW w:w="4770" w:type="dxa"/>
+            <w:tcBorders/>
           </w:tcPr>
           <w:p>
             <w:pPr>
+              <w:pStyle w:val="Normal"/>
+              <w:spacing w:lineRule="auto" w:line="240" w:before="0" w:after="0"/>
               <w:rPr>
                 <w:sz w:val="24"/>
                 <w:szCs w:val="24"/>
               </w:rPr>
             </w:pPr>
+            <w:r>
+              <w:rPr>
+                <w:sz w:val="24"/>
+                <w:szCs w:val="24"/>
+              </w:rPr>
+            </w:r>
           </w:p>
         </w:tc>
         <w:tc>
           <w:tcPr>
-            <w:tcW w:w="3235" w:type="dxa"/>
+            <w:tcW w:w="3236" w:type="dxa"/>
+            <w:tcBorders/>
           </w:tcPr>
           <w:p>
             <w:pPr>
+              <w:pStyle w:val="Normal"/>
+              <w:spacing w:lineRule="auto" w:line="240" w:before="0" w:after="0"/>
               <w:rPr>
                 <w:sz w:val="24"/>
                 <w:szCs w:val="24"/>
               </w:rPr>
             </w:pPr>
+            <w:r>
+              <w:rPr>
+                <w:sz w:val="24"/>
+                <w:szCs w:val="24"/>
+              </w:rPr>
+            </w:r>
           </w:p>
         </w:tc>
       </w:tr>
       <w:tr>
+        <w:trPr/>
         <w:tc>
           <w:tcPr>
-            <w:tcW w:w="1345" w:type="dxa"/>
+            <w:tcW w:w="1344" w:type="dxa"/>
+            <w:tcBorders/>
           </w:tcPr>
           <w:p>
             <w:pPr>
+              <w:pStyle w:val="Normal"/>
+              <w:spacing w:lineRule="auto" w:line="240" w:before="0" w:after="0"/>
               <w:rPr>
                 <w:sz w:val="24"/>
                 <w:szCs w:val="24"/>
               </w:rPr>
             </w:pPr>
+            <w:r>
+              <w:rPr>
+                <w:sz w:val="24"/>
+                <w:szCs w:val="24"/>
+              </w:rPr>
+            </w:r>
           </w:p>
         </w:tc>
         <w:tc>
           <w:tcPr>
             <w:tcW w:w="4770" w:type="dxa"/>
+            <w:tcBorders/>
           </w:tcPr>
           <w:p>
             <w:pPr>
+              <w:pStyle w:val="Normal"/>
+              <w:spacing w:lineRule="auto" w:line="240" w:before="0" w:after="0"/>
               <w:rPr>
                 <w:sz w:val="24"/>
                 <w:szCs w:val="24"/>
               </w:rPr>
             </w:pPr>
+            <w:r>
+              <w:rPr>
+                <w:sz w:val="24"/>
+                <w:szCs w:val="24"/>
+              </w:rPr>
+            </w:r>
           </w:p>
         </w:tc>
         <w:tc>
           <w:tcPr>
-            <w:tcW w:w="3235" w:type="dxa"/>
+            <w:tcW w:w="3236" w:type="dxa"/>
+            <w:tcBorders/>
           </w:tcPr>
           <w:p>
             <w:pPr>
+              <w:pStyle w:val="Normal"/>
+              <w:spacing w:lineRule="auto" w:line="240" w:before="0" w:after="0"/>
               <w:rPr>
                 <w:sz w:val="24"/>
                 <w:szCs w:val="24"/>
               </w:rPr>
             </w:pPr>
+            <w:r>
+              <w:rPr>
+                <w:sz w:val="24"/>
+                <w:szCs w:val="24"/>
+              </w:rPr>
+            </w:r>
           </w:p>
         </w:tc>
       </w:tr>
       <w:tr>
+        <w:trPr/>
         <w:tc>
           <w:tcPr>
-            <w:tcW w:w="1345" w:type="dxa"/>
+            <w:tcW w:w="1344" w:type="dxa"/>
+            <w:tcBorders/>
           </w:tcPr>
           <w:p>
             <w:pPr>
+              <w:pStyle w:val="Normal"/>
+              <w:spacing w:lineRule="auto" w:line="240" w:before="0" w:after="0"/>
               <w:rPr>
                 <w:sz w:val="24"/>
                 <w:szCs w:val="24"/>
               </w:rPr>
             </w:pPr>
+            <w:r>
+              <w:rPr>
+                <w:sz w:val="24"/>
+                <w:szCs w:val="24"/>
+              </w:rPr>
+            </w:r>
           </w:p>
         </w:tc>
         <w:tc>
           <w:tcPr>
             <w:tcW w:w="4770" w:type="dxa"/>
+            <w:tcBorders/>
           </w:tcPr>
           <w:p>
             <w:pPr>
+              <w:pStyle w:val="Normal"/>
+              <w:spacing w:lineRule="auto" w:line="240" w:before="0" w:after="0"/>
               <w:rPr>
                 <w:sz w:val="24"/>
                 <w:szCs w:val="24"/>
               </w:rPr>
             </w:pPr>
+            <w:r>
+              <w:rPr>
+                <w:sz w:val="24"/>
+                <w:szCs w:val="24"/>
+              </w:rPr>
+            </w:r>
           </w:p>
         </w:tc>
         <w:tc>
           <w:tcPr>
-            <w:tcW w:w="3235" w:type="dxa"/>
+            <w:tcW w:w="3236" w:type="dxa"/>
+            <w:tcBorders/>
           </w:tcPr>
           <w:p>
             <w:pPr>
+              <w:pStyle w:val="Normal"/>
+              <w:spacing w:lineRule="auto" w:line="240" w:before="0" w:after="0"/>
               <w:rPr>
                 <w:sz w:val="24"/>
                 <w:szCs w:val="24"/>
               </w:rPr>
             </w:pPr>
+            <w:r>
+              <w:rPr>
+                <w:sz w:val="24"/>
+                <w:szCs w:val="24"/>
+              </w:rPr>
+            </w:r>
           </w:p>
         </w:tc>
       </w:tr>
@@ -2060,6 +2059,10 @@
     <w:p>
       <w:pPr>
         <w:pStyle w:val="Heading1"/>
+        <w:numPr>
+          <w:ilvl w:val="0"/>
+          <w:numId w:val="2"/>
+        </w:numPr>
         <w:rPr>
           <w:sz w:val="36"/>
           <w:szCs w:val="36"/>
@@ -2071,27 +2074,17 @@
           <w:sz w:val="36"/>
           <w:szCs w:val="36"/>
         </w:rPr>
-        <w:t xml:space="preserve">Scenario </w:t>
-      </w:r>
-      <w:r>
-        <w:rPr>
-          <w:sz w:val="36"/>
-          <w:szCs w:val="36"/>
-        </w:rPr>
-        <w:t xml:space="preserve">detaljnog </w:t>
-      </w:r>
-      <w:r>
-        <w:rPr>
-          <w:sz w:val="36"/>
-          <w:szCs w:val="36"/>
-        </w:rPr>
-        <w:t>pregleda igrača u savezu</w:t>
+        <w:t>Scenario detaljnog pregleda igrača u savezu</w:t>
       </w:r>
       <w:bookmarkEnd w:id="5"/>
     </w:p>
     <w:p>
       <w:pPr>
         <w:pStyle w:val="Heading2"/>
+        <w:numPr>
+          <w:ilvl w:val="1"/>
+          <w:numId w:val="2"/>
+        </w:numPr>
         <w:rPr>
           <w:sz w:val="28"/>
           <w:szCs w:val="28"/>
@@ -2109,6 +2102,7 @@
     </w:p>
     <w:p>
       <w:pPr>
+        <w:pStyle w:val="Normal"/>
         <w:rPr>
           <w:sz w:val="24"/>
           <w:szCs w:val="24"/>
@@ -2124,6 +2118,7 @@
     </w:p>
     <w:p>
       <w:pPr>
+        <w:pStyle w:val="Normal"/>
         <w:rPr>
           <w:sz w:val="24"/>
           <w:szCs w:val="24"/>
@@ -2140,6 +2135,10 @@
     <w:p>
       <w:pPr>
         <w:pStyle w:val="Heading2"/>
+        <w:numPr>
+          <w:ilvl w:val="1"/>
+          <w:numId w:val="2"/>
+        </w:numPr>
         <w:rPr>
           <w:sz w:val="28"/>
           <w:szCs w:val="28"/>
@@ -2160,7 +2159,7 @@
         <w:pStyle w:val="ListParagraph"/>
         <w:numPr>
           <w:ilvl w:val="0"/>
-          <w:numId w:val="3"/>
+          <w:numId w:val="4"/>
         </w:numPr>
         <w:rPr>
           <w:sz w:val="24"/>
@@ -2180,7 +2179,7 @@
         <w:pStyle w:val="ListParagraph"/>
         <w:numPr>
           <w:ilvl w:val="0"/>
-          <w:numId w:val="3"/>
+          <w:numId w:val="4"/>
         </w:numPr>
         <w:rPr>
           <w:sz w:val="24"/>
@@ -2192,21 +2191,7 @@
           <w:sz w:val="24"/>
           <w:szCs w:val="24"/>
         </w:rPr>
-        <w:t xml:space="preserve">Sistem prikazuje </w:t>
-      </w:r>
-      <w:r>
-        <w:rPr>
-          <w:sz w:val="24"/>
-          <w:szCs w:val="24"/>
-        </w:rPr>
-        <w:t>klubove</w:t>
-      </w:r>
-      <w:r>
-        <w:rPr>
-          <w:sz w:val="24"/>
-          <w:szCs w:val="24"/>
-        </w:rPr>
-        <w:t xml:space="preserve"> u tabeli </w:t>
+        <w:t xml:space="preserve">Sistem prikazuje klubove u tabeli </w:t>
       </w:r>
     </w:p>
     <w:p>
@@ -2214,7 +2199,7 @@
         <w:pStyle w:val="ListParagraph"/>
         <w:numPr>
           <w:ilvl w:val="0"/>
-          <w:numId w:val="3"/>
+          <w:numId w:val="4"/>
         </w:numPr>
         <w:rPr>
           <w:sz w:val="24"/>
@@ -2226,14 +2211,7 @@
           <w:sz w:val="24"/>
           <w:szCs w:val="24"/>
         </w:rPr>
-        <w:t>Igrač</w:t>
-      </w:r>
-      <w:r>
-        <w:rPr>
-          <w:sz w:val="24"/>
-          <w:szCs w:val="24"/>
-        </w:rPr>
-        <w:t xml:space="preserve"> bira opcije za filtriranje tabele</w:t>
+        <w:t>Igrač bira opcije za filtriranje tabele</w:t>
       </w:r>
     </w:p>
     <w:p>
@@ -2241,7 +2219,7 @@
         <w:pStyle w:val="ListParagraph"/>
         <w:numPr>
           <w:ilvl w:val="0"/>
-          <w:numId w:val="3"/>
+          <w:numId w:val="4"/>
         </w:numPr>
         <w:rPr>
           <w:sz w:val="24"/>
@@ -2253,21 +2231,7 @@
           <w:sz w:val="24"/>
           <w:szCs w:val="24"/>
         </w:rPr>
-        <w:t xml:space="preserve">Sistem izbacuje </w:t>
-      </w:r>
-      <w:r>
-        <w:rPr>
-          <w:sz w:val="24"/>
-          <w:szCs w:val="24"/>
-        </w:rPr>
-        <w:t>klubove</w:t>
-      </w:r>
-      <w:r>
-        <w:rPr>
-          <w:sz w:val="24"/>
-          <w:szCs w:val="24"/>
-        </w:rPr>
-        <w:t xml:space="preserve"> iz tabele koji se ne poklapaju sa unetim parametrima</w:t>
+        <w:t>Sistem izbacuje klubove iz tabele koji se ne poklapaju sa unetim parametrima</w:t>
       </w:r>
     </w:p>
     <w:p>
@@ -2275,7 +2239,7 @@
         <w:pStyle w:val="ListParagraph"/>
         <w:numPr>
           <w:ilvl w:val="0"/>
-          <w:numId w:val="3"/>
+          <w:numId w:val="4"/>
         </w:numPr>
         <w:rPr>
           <w:sz w:val="24"/>
@@ -2287,35 +2251,7 @@
           <w:sz w:val="24"/>
           <w:szCs w:val="24"/>
         </w:rPr>
-        <w:t>Igrač</w:t>
-      </w:r>
-      <w:r>
-        <w:rPr>
-          <w:sz w:val="24"/>
-          <w:szCs w:val="24"/>
-        </w:rPr>
-        <w:t xml:space="preserve"> bira </w:t>
-      </w:r>
-      <w:r>
-        <w:rPr>
-          <w:sz w:val="24"/>
-          <w:szCs w:val="24"/>
-        </w:rPr>
-        <w:t>klub</w:t>
-      </w:r>
-      <w:r>
-        <w:rPr>
-          <w:sz w:val="24"/>
-          <w:szCs w:val="24"/>
-        </w:rPr>
-        <w:t xml:space="preserve"> kome želi da </w:t>
-      </w:r>
-      <w:r>
-        <w:rPr>
-          <w:sz w:val="24"/>
-          <w:szCs w:val="24"/>
-        </w:rPr>
-        <w:t>pošalje zahtev</w:t>
+        <w:t>Igrač bira klub kome želi da pošalje zahtev</w:t>
       </w:r>
     </w:p>
     <w:p>
@@ -2323,7 +2259,7 @@
         <w:pStyle w:val="ListParagraph"/>
         <w:numPr>
           <w:ilvl w:val="0"/>
-          <w:numId w:val="3"/>
+          <w:numId w:val="4"/>
         </w:numPr>
         <w:rPr>
           <w:sz w:val="24"/>
@@ -2343,7 +2279,7 @@
         <w:pStyle w:val="ListParagraph"/>
         <w:numPr>
           <w:ilvl w:val="0"/>
-          <w:numId w:val="3"/>
+          <w:numId w:val="4"/>
         </w:numPr>
         <w:rPr>
           <w:sz w:val="24"/>
@@ -2360,7 +2296,8 @@
     </w:p>
     <w:p>
       <w:pPr>
-        <w:ind w:left="576"/>
+        <w:pStyle w:val="Normal"/>
+        <w:ind w:left="576" w:hanging="0"/>
         <w:rPr>
           <w:sz w:val="24"/>
           <w:szCs w:val="24"/>
@@ -2371,118 +2308,138 @@
           <w:sz w:val="24"/>
           <w:szCs w:val="24"/>
         </w:rPr>
-        <w:t xml:space="preserve">3.1  </w:t>
-      </w:r>
-      <w:r>
+        <w:t>3.1  Korisnik preskače korak filtriranja tabele i skače na korak 5</w:t>
+      </w:r>
+    </w:p>
+    <w:p>
+      <w:pPr>
+        <w:pStyle w:val="Normal"/>
+        <w:ind w:left="576" w:hanging="0"/>
         <w:rPr>
           <w:sz w:val="24"/>
           <w:szCs w:val="24"/>
         </w:rPr>
-        <w:t>Korisnik preskače korak filtriranja tabele i skače na korak 5</w:t>
-      </w:r>
-    </w:p>
-    <w:p>
-      <w:pPr>
-        <w:ind w:left="576"/>
+      </w:pPr>
+      <w:r>
         <w:rPr>
           <w:sz w:val="24"/>
           <w:szCs w:val="24"/>
         </w:rPr>
-      </w:pPr>
-      <w:r>
+        <w:t>4.1  Ne postoji ni jedan klub koji bi prošao filter i prikazuje se prazna lista. Skače se na korak 3</w:t>
+      </w:r>
+    </w:p>
+    <w:p>
+      <w:pPr>
+        <w:pStyle w:val="Normal"/>
+        <w:ind w:left="576" w:hanging="0"/>
         <w:rPr>
           <w:sz w:val="24"/>
           <w:szCs w:val="24"/>
         </w:rPr>
-        <w:t xml:space="preserve">4.1  Ne postoji nijedan </w:t>
-      </w:r>
+      </w:pPr>
       <w:r>
         <w:rPr>
           <w:sz w:val="24"/>
           <w:szCs w:val="24"/>
         </w:rPr>
-        <w:t>klub</w:t>
+        <w:t xml:space="preserve">7.1 </w:t>
       </w:r>
       <w:r>
         <w:rPr>
           <w:sz w:val="24"/>
           <w:szCs w:val="24"/>
         </w:rPr>
-        <w:t xml:space="preserve"> koji bi prošao filter i prikazuje se prazna lista. Skače se na korak 3</w:t>
-      </w:r>
-    </w:p>
-    <w:p>
-      <w:pPr>
-        <w:ind w:left="576"/>
+        <w:t xml:space="preserve"> </w:t>
+      </w:r>
+      <w:r>
         <w:rPr>
           <w:sz w:val="24"/>
           <w:szCs w:val="24"/>
         </w:rPr>
-      </w:pPr>
-      <w:r>
-        <w:rPr>
-          <w:sz w:val="24"/>
-          <w:szCs w:val="24"/>
-        </w:rPr>
-        <w:lastRenderedPageBreak/>
-        <w:tab/>
-        <w:t xml:space="preserve">     </w:t>
+        <w:t>Sistem obavestava korisnika da trenutno nije prelazni rok I da zahtev nije poslat</w:t>
       </w:r>
     </w:p>
     <w:p>
       <w:pPr>
         <w:pStyle w:val="Heading2"/>
+        <w:numPr>
+          <w:ilvl w:val="1"/>
+          <w:numId w:val="2"/>
+        </w:numPr>
+        <w:rPr/>
       </w:pPr>
       <w:bookmarkStart w:id="8" w:name="_Toc34335030"/>
       <w:r>
+        <w:rPr/>
         <w:t>Posebni zahtevi</w:t>
       </w:r>
       <w:bookmarkEnd w:id="8"/>
     </w:p>
     <w:p>
       <w:pPr>
-        <w:ind w:left="576"/>
-      </w:pPr>
-      <w:r>
+        <w:pStyle w:val="Normal"/>
+        <w:ind w:left="576" w:hanging="0"/>
+        <w:rPr/>
+      </w:pPr>
+      <w:r>
+        <w:rPr/>
         <w:t>Nema</w:t>
       </w:r>
     </w:p>
     <w:p>
       <w:pPr>
         <w:pStyle w:val="Heading2"/>
+        <w:numPr>
+          <w:ilvl w:val="1"/>
+          <w:numId w:val="2"/>
+        </w:numPr>
+        <w:rPr/>
       </w:pPr>
       <w:bookmarkStart w:id="9" w:name="_Toc34335031"/>
       <w:r>
+        <w:rPr/>
         <w:t>Preduslovi</w:t>
       </w:r>
       <w:bookmarkEnd w:id="9"/>
     </w:p>
     <w:p>
       <w:pPr>
-        <w:ind w:left="576"/>
-      </w:pPr>
-      <w:r>
+        <w:pStyle w:val="Normal"/>
+        <w:ind w:left="576" w:hanging="0"/>
+        <w:rPr/>
+      </w:pPr>
+      <w:r>
+        <w:rPr/>
         <w:t>Igrač nije učlanjen ni u jedan klub.</w:t>
       </w:r>
     </w:p>
     <w:p>
       <w:pPr>
         <w:pStyle w:val="Heading2"/>
+        <w:numPr>
+          <w:ilvl w:val="1"/>
+          <w:numId w:val="2"/>
+        </w:numPr>
+        <w:rPr/>
       </w:pPr>
       <w:bookmarkStart w:id="10" w:name="_Toc34335032"/>
       <w:r>
+        <w:rPr/>
         <w:t>Posledice</w:t>
       </w:r>
       <w:bookmarkEnd w:id="10"/>
     </w:p>
     <w:p>
       <w:pPr>
-        <w:ind w:left="576"/>
+        <w:pStyle w:val="Normal"/>
+        <w:spacing w:before="0" w:after="160"/>
+        <w:ind w:left="576" w:hanging="0"/>
         <w:rPr>
           <w:lang w:val="sr-Latn-RS"/>
         </w:rPr>
       </w:pPr>
       <w:r>
+        <w:rPr/>
         <w:t>Baza se a</w:t>
       </w:r>
       <w:r>
@@ -2491,87 +2448,58 @@
         </w:rPr>
         <w:t>žurira i dopunjava informacijama sa poslatim zahtevom.</w:t>
       </w:r>
-      <w:bookmarkStart w:id="11" w:name="_GoBack"/>
-      <w:bookmarkEnd w:id="11"/>
     </w:p>
     <w:sectPr>
-      <w:headerReference w:type="default" r:id="rId8"/>
-      <w:footerReference w:type="default" r:id="rId9"/>
+      <w:headerReference w:type="default" r:id="rId2"/>
+      <w:footerReference w:type="default" r:id="rId3"/>
+      <w:type w:val="nextPage"/>
       <w:pgSz w:w="12240" w:h="15840"/>
-      <w:pgMar w:top="1440" w:right="1350" w:bottom="1440" w:left="1440" w:header="720" w:footer="720" w:gutter="0"/>
-      <w:cols w:space="720"/>
+      <w:pgMar w:left="1440" w:right="1350" w:header="720" w:top="1440" w:footer="720" w:bottom="1440" w:gutter="0"/>
+      <w:pgNumType w:fmt="decimal"/>
+      <w:formProt w:val="false"/>
       <w:titlePg/>
-      <w:docGrid w:linePitch="360"/>
+      <w:textDirection w:val="lrTb"/>
+      <w:docGrid w:type="default" w:linePitch="360" w:charSpace="4096"/>
     </w:sectPr>
   </w:body>
 </w:document>
 </file>
 
-<file path=word/endnotes.xml><?xml version="1.0" encoding="utf-8"?>
-<w:endnotes xmlns:wpc="http://schemas.microsoft.com/office/word/2010/wordprocessingCanvas" xmlns:cx="http://schemas.microsoft.com/office/drawing/2014/chartex" xmlns:cx1="http://schemas.microsoft.com/office/drawing/2015/9/8/chartex" xmlns:cx2="http://schemas.microsoft.com/office/drawing/2015/10/21/chartex" xmlns:cx3="http://schemas.microsoft.com/office/drawing/2016/5/9/chartex" xmlns:cx4="http://schemas.microsoft.com/office/drawing/2016/5/10/chartex" xmlns:cx5="http://schemas.microsoft.com/office/drawing/2016/5/11/chartex" xmlns:cx6="http://schemas.microsoft.com/office/drawing/2016/5/12/chartex" xmlns:cx7="http://schemas.microsoft.com/office/drawing/2016/5/13/chartex" xmlns:cx8="http://schemas.microsoft.com/office/drawing/2016/5/14/chartex" xmlns:mc="http://schemas.openxmlformats.org/markup-compatibility/2006" xmlns:aink="http://schemas.microsoft.com/office/drawing/2016/ink" xmlns:am3d="http://schemas.microsoft.com/office/drawing/2017/model3d" xmlns:o="urn:schemas-microsoft-com:office:office" xmlns:r="http://schemas.openxmlformats.org/officeDocument/2006/relationships" xmlns:m="http://schemas.openxmlformats.org/officeDocument/2006/math" xmlns:v="urn:schemas-microsoft-com:vml" xmlns:wp14="http://schemas.microsoft.com/office/word/2010/wordprocessingDrawing" xmlns:wp="http://schemas.openxmlformats.org/drawingml/2006/wordprocessingDrawing" xmlns:w10="urn:schemas-microsoft-com:office:word" xmlns:w="http://schemas.openxmlformats.org/wordprocessingml/2006/main" xmlns:w14="http://schemas.microsoft.com/office/word/2010/wordml" xmlns:w15="http://schemas.microsoft.com/office/word/2012/wordml" xmlns:w16cid="http://schemas.microsoft.com/office/word/2016/wordml/cid" xmlns:w16se="http://schemas.microsoft.com/office/word/2015/wordml/symex" xmlns:wpg="http://schemas.microsoft.com/office/word/2010/wordprocessingGroup" xmlns:wpi="http://schemas.microsoft.com/office/word/2010/wordprocessingInk" xmlns:wne="http://schemas.microsoft.com/office/word/2006/wordml" xmlns:wps="http://schemas.microsoft.com/office/word/2010/wordprocessingShape" mc:Ignorable="w14 w15 w16se w16cid wp14">
-  <w:endnote w:type="separator" w:id="-1">
-    <w:p>
-      <w:pPr>
-        <w:spacing w:after="0" w:line="240" w:lineRule="auto"/>
-      </w:pPr>
-      <w:r>
-        <w:separator/>
-      </w:r>
-    </w:p>
-  </w:endnote>
-  <w:endnote w:type="continuationSeparator" w:id="0">
-    <w:p>
-      <w:pPr>
-        <w:spacing w:after="0" w:line="240" w:lineRule="auto"/>
-      </w:pPr>
-      <w:r>
-        <w:continuationSeparator/>
-      </w:r>
-    </w:p>
-  </w:endnote>
-</w:endnotes>
-</file>
-
 <file path=word/footer1.xml><?xml version="1.0" encoding="utf-8"?>
-<w:ftr xmlns:wpc="http://schemas.microsoft.com/office/word/2010/wordprocessingCanvas" xmlns:cx="http://schemas.microsoft.com/office/drawing/2014/chartex" xmlns:cx1="http://schemas.microsoft.com/office/drawing/2015/9/8/chartex" xmlns:cx2="http://schemas.microsoft.com/office/drawing/2015/10/21/chartex" xmlns:cx3="http://schemas.microsoft.com/office/drawing/2016/5/9/chartex" xmlns:cx4="http://schemas.microsoft.com/office/drawing/2016/5/10/chartex" xmlns:cx5="http://schemas.microsoft.com/office/drawing/2016/5/11/chartex" xmlns:cx6="http://schemas.microsoft.com/office/drawing/2016/5/12/chartex" xmlns:cx7="http://schemas.microsoft.com/office/drawing/2016/5/13/chartex" xmlns:cx8="http://schemas.microsoft.com/office/drawing/2016/5/14/chartex" xmlns:mc="http://schemas.openxmlformats.org/markup-compatibility/2006" xmlns:aink="http://schemas.microsoft.com/office/drawing/2016/ink" xmlns:am3d="http://schemas.microsoft.com/office/drawing/2017/model3d" xmlns:o="urn:schemas-microsoft-com:office:office" xmlns:r="http://schemas.openxmlformats.org/officeDocument/2006/relationships" xmlns:m="http://schemas.openxmlformats.org/officeDocument/2006/math" xmlns:v="urn:schemas-microsoft-com:vml" xmlns:wp14="http://schemas.microsoft.com/office/word/2010/wordprocessingDrawing" xmlns:wp="http://schemas.openxmlformats.org/drawingml/2006/wordprocessingDrawing" xmlns:w10="urn:schemas-microsoft-com:office:word" xmlns:w="http://schemas.openxmlformats.org/wordprocessingml/2006/main" xmlns:w14="http://schemas.microsoft.com/office/word/2010/wordml" xmlns:w15="http://schemas.microsoft.com/office/word/2012/wordml" xmlns:w16cid="http://schemas.microsoft.com/office/word/2016/wordml/cid" xmlns:w16se="http://schemas.microsoft.com/office/word/2015/wordml/symex" xmlns:wpg="http://schemas.microsoft.com/office/word/2010/wordprocessingGroup" xmlns:wpi="http://schemas.microsoft.com/office/word/2010/wordprocessingInk" xmlns:wne="http://schemas.microsoft.com/office/word/2006/wordml" xmlns:wps="http://schemas.microsoft.com/office/word/2010/wordprocessingShape" mc:Ignorable="w14 w15 w16se w16cid wp14">
+<w:ftr xmlns:o="urn:schemas-microsoft-com:office:office" xmlns:r="http://schemas.openxmlformats.org/officeDocument/2006/relationships" xmlns:v="urn:schemas-microsoft-com:vml" xmlns:w="http://schemas.openxmlformats.org/wordprocessingml/2006/main" xmlns:w10="urn:schemas-microsoft-com:office:word" xmlns:wp="http://schemas.openxmlformats.org/drawingml/2006/wordprocessingDrawing" xmlns:wps="http://schemas.microsoft.com/office/word/2010/wordprocessingShape" xmlns:wpg="http://schemas.microsoft.com/office/word/2010/wordprocessingGroup" xmlns:mc="http://schemas.openxmlformats.org/markup-compatibility/2006" xmlns:wp14="http://schemas.microsoft.com/office/word/2010/wordprocessingDrawing" xmlns:w14="http://schemas.microsoft.com/office/word/2010/wordml" mc:Ignorable="w14 wp14">
   <w:sdt>
     <w:sdtPr>
-      <w:id w:val="-1465199263"/>
       <w:docPartObj>
         <w:docPartGallery w:val="Page Numbers (Bottom of Page)"/>
-        <w:docPartUnique/>
+        <w:docPartUnique w:val="true"/>
       </w:docPartObj>
+      <w:id w:val="276236960"/>
     </w:sdtPr>
-    <w:sdtEndPr>
-      <w:rPr>
-        <w:noProof/>
-      </w:rPr>
-    </w:sdtEndPr>
     <w:sdtContent>
       <w:p>
         <w:pPr>
           <w:pStyle w:val="Footer"/>
           <w:jc w:val="center"/>
+          <w:rPr/>
         </w:pPr>
         <w:r>
+          <w:rPr/>
           <w:fldChar w:fldCharType="begin"/>
         </w:r>
         <w:r>
-          <w:instrText xml:space="preserve"> PAGE   \* MERGEFORMAT </w:instrText>
+          <w:rPr/>
+          <w:instrText> PAGE </w:instrText>
         </w:r>
         <w:r>
+          <w:rPr/>
           <w:fldChar w:fldCharType="separate"/>
         </w:r>
         <w:r>
-          <w:rPr>
-            <w:noProof/>
-          </w:rPr>
-          <w:t>2</w:t>
+          <w:rPr/>
+          <w:t>5</w:t>
         </w:r>
         <w:r>
-          <w:rPr>
-            <w:noProof/>
-          </w:rPr>
+          <w:rPr/>
           <w:fldChar w:fldCharType="end"/>
         </w:r>
       </w:p>
@@ -2580,43 +2508,24 @@
   <w:p>
     <w:pPr>
       <w:pStyle w:val="Footer"/>
+      <w:rPr/>
     </w:pPr>
+    <w:r>
+      <w:rPr/>
+    </w:r>
   </w:p>
 </w:ftr>
 </file>
 
-<file path=word/footnotes.xml><?xml version="1.0" encoding="utf-8"?>
-<w:footnotes xmlns:wpc="http://schemas.microsoft.com/office/word/2010/wordprocessingCanvas" xmlns:cx="http://schemas.microsoft.com/office/drawing/2014/chartex" xmlns:cx1="http://schemas.microsoft.com/office/drawing/2015/9/8/chartex" xmlns:cx2="http://schemas.microsoft.com/office/drawing/2015/10/21/chartex" xmlns:cx3="http://schemas.microsoft.com/office/drawing/2016/5/9/chartex" xmlns:cx4="http://schemas.microsoft.com/office/drawing/2016/5/10/chartex" xmlns:cx5="http://schemas.microsoft.com/office/drawing/2016/5/11/chartex" xmlns:cx6="http://schemas.microsoft.com/office/drawing/2016/5/12/chartex" xmlns:cx7="http://schemas.microsoft.com/office/drawing/2016/5/13/chartex" xmlns:cx8="http://schemas.microsoft.com/office/drawing/2016/5/14/chartex" xmlns:mc="http://schemas.openxmlformats.org/markup-compatibility/2006" xmlns:aink="http://schemas.microsoft.com/office/drawing/2016/ink" xmlns:am3d="http://schemas.microsoft.com/office/drawing/2017/model3d" xmlns:o="urn:schemas-microsoft-com:office:office" xmlns:r="http://schemas.openxmlformats.org/officeDocument/2006/relationships" xmlns:m="http://schemas.openxmlformats.org/officeDocument/2006/math" xmlns:v="urn:schemas-microsoft-com:vml" xmlns:wp14="http://schemas.microsoft.com/office/word/2010/wordprocessingDrawing" xmlns:wp="http://schemas.openxmlformats.org/drawingml/2006/wordprocessingDrawing" xmlns:w10="urn:schemas-microsoft-com:office:word" xmlns:w="http://schemas.openxmlformats.org/wordprocessingml/2006/main" xmlns:w14="http://schemas.microsoft.com/office/word/2010/wordml" xmlns:w15="http://schemas.microsoft.com/office/word/2012/wordml" xmlns:w16cid="http://schemas.microsoft.com/office/word/2016/wordml/cid" xmlns:w16se="http://schemas.microsoft.com/office/word/2015/wordml/symex" xmlns:wpg="http://schemas.microsoft.com/office/word/2010/wordprocessingGroup" xmlns:wpi="http://schemas.microsoft.com/office/word/2010/wordprocessingInk" xmlns:wne="http://schemas.microsoft.com/office/word/2006/wordml" xmlns:wps="http://schemas.microsoft.com/office/word/2010/wordprocessingShape" mc:Ignorable="w14 w15 w16se w16cid wp14">
-  <w:footnote w:type="separator" w:id="-1">
-    <w:p>
-      <w:pPr>
-        <w:spacing w:after="0" w:line="240" w:lineRule="auto"/>
-      </w:pPr>
-      <w:r>
-        <w:separator/>
-      </w:r>
-    </w:p>
-  </w:footnote>
-  <w:footnote w:type="continuationSeparator" w:id="0">
-    <w:p>
-      <w:pPr>
-        <w:spacing w:after="0" w:line="240" w:lineRule="auto"/>
-      </w:pPr>
-      <w:r>
-        <w:continuationSeparator/>
-      </w:r>
-    </w:p>
-  </w:footnote>
-</w:footnotes>
-</file>
-
 <file path=word/header1.xml><?xml version="1.0" encoding="utf-8"?>
-<w:hdr xmlns:wpc="http://schemas.microsoft.com/office/word/2010/wordprocessingCanvas" xmlns:cx="http://schemas.microsoft.com/office/drawing/2014/chartex" xmlns:cx1="http://schemas.microsoft.com/office/drawing/2015/9/8/chartex" xmlns:cx2="http://schemas.microsoft.com/office/drawing/2015/10/21/chartex" xmlns:cx3="http://schemas.microsoft.com/office/drawing/2016/5/9/chartex" xmlns:cx4="http://schemas.microsoft.com/office/drawing/2016/5/10/chartex" xmlns:cx5="http://schemas.microsoft.com/office/drawing/2016/5/11/chartex" xmlns:cx6="http://schemas.microsoft.com/office/drawing/2016/5/12/chartex" xmlns:cx7="http://schemas.microsoft.com/office/drawing/2016/5/13/chartex" xmlns:cx8="http://schemas.microsoft.com/office/drawing/2016/5/14/chartex" xmlns:mc="http://schemas.openxmlformats.org/markup-compatibility/2006" xmlns:aink="http://schemas.microsoft.com/office/drawing/2016/ink" xmlns:am3d="http://schemas.microsoft.com/office/drawing/2017/model3d" xmlns:o="urn:schemas-microsoft-com:office:office" xmlns:r="http://schemas.openxmlformats.org/officeDocument/2006/relationships" xmlns:m="http://schemas.openxmlformats.org/officeDocument/2006/math" xmlns:v="urn:schemas-microsoft-com:vml" xmlns:wp14="http://schemas.microsoft.com/office/word/2010/wordprocessingDrawing" xmlns:wp="http://schemas.openxmlformats.org/drawingml/2006/wordprocessingDrawing" xmlns:w10="urn:schemas-microsoft-com:office:word" xmlns:w="http://schemas.openxmlformats.org/wordprocessingml/2006/main" xmlns:w14="http://schemas.microsoft.com/office/word/2010/wordml" xmlns:w15="http://schemas.microsoft.com/office/word/2012/wordml" xmlns:w16cid="http://schemas.microsoft.com/office/word/2016/wordml/cid" xmlns:w16se="http://schemas.microsoft.com/office/word/2015/wordml/symex" xmlns:wpg="http://schemas.microsoft.com/office/word/2010/wordprocessingGroup" xmlns:wpi="http://schemas.microsoft.com/office/word/2010/wordprocessingInk" xmlns:wne="http://schemas.microsoft.com/office/word/2006/wordml" xmlns:wps="http://schemas.microsoft.com/office/word/2010/wordprocessingShape" mc:Ignorable="w14 w15 w16se w16cid wp14">
+<w:hdr xmlns:o="urn:schemas-microsoft-com:office:office" xmlns:r="http://schemas.openxmlformats.org/officeDocument/2006/relationships" xmlns:v="urn:schemas-microsoft-com:vml" xmlns:w="http://schemas.openxmlformats.org/wordprocessingml/2006/main" xmlns:w10="urn:schemas-microsoft-com:office:word" xmlns:wp="http://schemas.openxmlformats.org/drawingml/2006/wordprocessingDrawing" xmlns:wps="http://schemas.microsoft.com/office/word/2010/wordprocessingShape" xmlns:wpg="http://schemas.microsoft.com/office/word/2010/wordprocessingGroup" xmlns:mc="http://schemas.openxmlformats.org/markup-compatibility/2006" xmlns:wp14="http://schemas.microsoft.com/office/word/2010/wordprocessingDrawing" xmlns:w14="http://schemas.microsoft.com/office/word/2010/wordml" mc:Ignorable="w14 wp14">
   <w:p>
     <w:pPr>
       <w:pStyle w:val="Header"/>
+      <w:rPr/>
     </w:pPr>
     <w:r>
+      <w:rPr/>
       <w:t>Tim: Runtime Terror</w:t>
     </w:r>
   </w:p>
@@ -2624,12 +2533,184 @@
 </file>
 
 <file path=word/numbering.xml><?xml version="1.0" encoding="utf-8"?>
-<w:numbering xmlns:wpc="http://schemas.microsoft.com/office/word/2010/wordprocessingCanvas" xmlns:cx="http://schemas.microsoft.com/office/drawing/2014/chartex" xmlns:cx1="http://schemas.microsoft.com/office/drawing/2015/9/8/chartex" xmlns:cx2="http://schemas.microsoft.com/office/drawing/2015/10/21/chartex" xmlns:cx3="http://schemas.microsoft.com/office/drawing/2016/5/9/chartex" xmlns:cx4="http://schemas.microsoft.com/office/drawing/2016/5/10/chartex" xmlns:cx5="http://schemas.microsoft.com/office/drawing/2016/5/11/chartex" xmlns:cx6="http://schemas.microsoft.com/office/drawing/2016/5/12/chartex" xmlns:cx7="http://schemas.microsoft.com/office/drawing/2016/5/13/chartex" xmlns:cx8="http://schemas.microsoft.com/office/drawing/2016/5/14/chartex" xmlns:mc="http://schemas.openxmlformats.org/markup-compatibility/2006" xmlns:aink="http://schemas.microsoft.com/office/drawing/2016/ink" xmlns:am3d="http://schemas.microsoft.com/office/drawing/2017/model3d" xmlns:o="urn:schemas-microsoft-com:office:office" xmlns:r="http://schemas.openxmlformats.org/officeDocument/2006/relationships" xmlns:m="http://schemas.openxmlformats.org/officeDocument/2006/math" xmlns:v="urn:schemas-microsoft-com:vml" xmlns:wp14="http://schemas.microsoft.com/office/word/2010/wordprocessingDrawing" xmlns:wp="http://schemas.openxmlformats.org/drawingml/2006/wordprocessingDrawing" xmlns:w10="urn:schemas-microsoft-com:office:word" xmlns:w="http://schemas.openxmlformats.org/wordprocessingml/2006/main" xmlns:w14="http://schemas.microsoft.com/office/word/2010/wordml" xmlns:w15="http://schemas.microsoft.com/office/word/2012/wordml" xmlns:w16cid="http://schemas.microsoft.com/office/word/2016/wordml/cid" xmlns:w16se="http://schemas.microsoft.com/office/word/2015/wordml/symex" xmlns:wpg="http://schemas.microsoft.com/office/word/2010/wordprocessingGroup" xmlns:wpi="http://schemas.microsoft.com/office/word/2010/wordprocessingInk" xmlns:wne="http://schemas.microsoft.com/office/word/2006/wordml" xmlns:wps="http://schemas.microsoft.com/office/word/2010/wordprocessingShape" mc:Ignorable="w14 w15 w16se w16cid wp14">
-  <w:abstractNum w:abstractNumId="0" w15:restartNumberingAfterBreak="0">
-    <w:nsid w:val="462B17D9"/>
-    <w:multiLevelType w:val="hybridMultilevel"/>
-    <w:tmpl w:val="621AF95C"/>
-    <w:lvl w:ilvl="0" w:tplc="1D7A3F50">
+<w:numbering xmlns:w="http://schemas.openxmlformats.org/wordprocessingml/2006/main" xmlns:o="urn:schemas-microsoft-com:office:office" xmlns:r="http://schemas.openxmlformats.org/officeDocument/2006/relationships" xmlns:v="urn:schemas-microsoft-com:vml">
+  <w:abstractNum w:abstractNumId="1">
+    <w:lvl w:ilvl="0">
+      <w:start w:val="1"/>
+      <w:pStyle w:val="Heading1"/>
+      <w:numFmt w:val="decimal"/>
+      <w:lvlText w:val="%1"/>
+      <w:lvlJc w:val="left"/>
+      <w:pPr>
+        <w:ind w:left="432" w:hanging="432"/>
+      </w:pPr>
+    </w:lvl>
+    <w:lvl w:ilvl="1">
+      <w:start w:val="1"/>
+      <w:pStyle w:val="Heading2"/>
+      <w:numFmt w:val="decimal"/>
+      <w:lvlText w:val="%1.%2"/>
+      <w:lvlJc w:val="left"/>
+      <w:pPr>
+        <w:ind w:left="576" w:hanging="576"/>
+      </w:pPr>
+    </w:lvl>
+    <w:lvl w:ilvl="2">
+      <w:start w:val="1"/>
+      <w:pStyle w:val="Heading3"/>
+      <w:numFmt w:val="decimal"/>
+      <w:lvlText w:val="%1.%2.%3"/>
+      <w:lvlJc w:val="left"/>
+      <w:pPr>
+        <w:ind w:left="720" w:hanging="720"/>
+      </w:pPr>
+    </w:lvl>
+    <w:lvl w:ilvl="3">
+      <w:start w:val="1"/>
+      <w:pStyle w:val="Heading4"/>
+      <w:numFmt w:val="decimal"/>
+      <w:lvlText w:val="%1.%2.%3.%4"/>
+      <w:lvlJc w:val="left"/>
+      <w:pPr>
+        <w:ind w:left="864" w:hanging="864"/>
+      </w:pPr>
+    </w:lvl>
+    <w:lvl w:ilvl="4">
+      <w:start w:val="1"/>
+      <w:pStyle w:val="Heading5"/>
+      <w:numFmt w:val="decimal"/>
+      <w:lvlText w:val="%1.%2.%3.%4.%5"/>
+      <w:lvlJc w:val="left"/>
+      <w:pPr>
+        <w:ind w:left="1008" w:hanging="1008"/>
+      </w:pPr>
+    </w:lvl>
+    <w:lvl w:ilvl="5">
+      <w:start w:val="1"/>
+      <w:pStyle w:val="Heading6"/>
+      <w:numFmt w:val="decimal"/>
+      <w:lvlText w:val="%1.%2.%3.%4.%5.%6"/>
+      <w:lvlJc w:val="left"/>
+      <w:pPr>
+        <w:ind w:left="1152" w:hanging="1152"/>
+      </w:pPr>
+    </w:lvl>
+    <w:lvl w:ilvl="6">
+      <w:start w:val="1"/>
+      <w:pStyle w:val="Heading7"/>
+      <w:numFmt w:val="decimal"/>
+      <w:lvlText w:val="%1.%2.%3.%4.%5.%6.%7"/>
+      <w:lvlJc w:val="left"/>
+      <w:pPr>
+        <w:ind w:left="1296" w:hanging="1296"/>
+      </w:pPr>
+    </w:lvl>
+    <w:lvl w:ilvl="7">
+      <w:start w:val="1"/>
+      <w:pStyle w:val="Heading8"/>
+      <w:numFmt w:val="decimal"/>
+      <w:lvlText w:val="%1.%2.%3.%4.%5.%6.%7.%8"/>
+      <w:lvlJc w:val="left"/>
+      <w:pPr>
+        <w:ind w:left="1440" w:hanging="1440"/>
+      </w:pPr>
+    </w:lvl>
+    <w:lvl w:ilvl="8">
+      <w:start w:val="1"/>
+      <w:pStyle w:val="Heading9"/>
+      <w:numFmt w:val="decimal"/>
+      <w:lvlText w:val="%1.%2.%3.%4.%5.%6.%7.%8.%9"/>
+      <w:lvlJc w:val="left"/>
+      <w:pPr>
+        <w:ind w:left="1584" w:hanging="1584"/>
+      </w:pPr>
+    </w:lvl>
+  </w:abstractNum>
+  <w:abstractNum w:abstractNumId="2">
+    <w:lvl w:ilvl="0">
+      <w:start w:val="1"/>
+      <w:numFmt w:val="decimal"/>
+      <w:lvlText w:val="%1"/>
+      <w:lvlJc w:val="left"/>
+      <w:pPr>
+        <w:ind w:left="432" w:hanging="432"/>
+      </w:pPr>
+    </w:lvl>
+    <w:lvl w:ilvl="1">
+      <w:start w:val="1"/>
+      <w:numFmt w:val="decimal"/>
+      <w:lvlText w:val="%1.%2"/>
+      <w:lvlJc w:val="left"/>
+      <w:pPr>
+        <w:ind w:left="576" w:hanging="576"/>
+      </w:pPr>
+    </w:lvl>
+    <w:lvl w:ilvl="2">
+      <w:start w:val="1"/>
+      <w:numFmt w:val="decimal"/>
+      <w:lvlText w:val="%1.%2.%3"/>
+      <w:lvlJc w:val="left"/>
+      <w:pPr>
+        <w:ind w:left="720" w:hanging="720"/>
+      </w:pPr>
+    </w:lvl>
+    <w:lvl w:ilvl="3">
+      <w:start w:val="1"/>
+      <w:numFmt w:val="decimal"/>
+      <w:lvlText w:val="%1.%2.%3.%4"/>
+      <w:lvlJc w:val="left"/>
+      <w:pPr>
+        <w:ind w:left="864" w:hanging="864"/>
+      </w:pPr>
+    </w:lvl>
+    <w:lvl w:ilvl="4">
+      <w:start w:val="1"/>
+      <w:numFmt w:val="decimal"/>
+      <w:lvlText w:val="%1.%2.%3.%4.%5"/>
+      <w:lvlJc w:val="left"/>
+      <w:pPr>
+        <w:ind w:left="1008" w:hanging="1008"/>
+      </w:pPr>
+    </w:lvl>
+    <w:lvl w:ilvl="5">
+      <w:start w:val="1"/>
+      <w:numFmt w:val="decimal"/>
+      <w:lvlText w:val="%1.%2.%3.%4.%5.%6"/>
+      <w:lvlJc w:val="left"/>
+      <w:pPr>
+        <w:ind w:left="1152" w:hanging="1152"/>
+      </w:pPr>
+    </w:lvl>
+    <w:lvl w:ilvl="6">
+      <w:start w:val="1"/>
+      <w:numFmt w:val="decimal"/>
+      <w:lvlText w:val="%1.%2.%3.%4.%5.%6.%7"/>
+      <w:lvlJc w:val="left"/>
+      <w:pPr>
+        <w:ind w:left="1296" w:hanging="1296"/>
+      </w:pPr>
+    </w:lvl>
+    <w:lvl w:ilvl="7">
+      <w:start w:val="1"/>
+      <w:numFmt w:val="decimal"/>
+      <w:lvlText w:val="%1.%2.%3.%4.%5.%6.%7.%8"/>
+      <w:lvlJc w:val="left"/>
+      <w:pPr>
+        <w:ind w:left="1440" w:hanging="1440"/>
+      </w:pPr>
+    </w:lvl>
+    <w:lvl w:ilvl="8">
+      <w:start w:val="1"/>
+      <w:numFmt w:val="decimal"/>
+      <w:lvlText w:val="%1.%2.%3.%4.%5.%6.%7.%8.%9"/>
+      <w:lvlJc w:val="left"/>
+      <w:pPr>
+        <w:ind w:left="1584" w:hanging="1584"/>
+      </w:pPr>
+    </w:lvl>
+  </w:abstractNum>
+  <w:abstractNum w:abstractNumId="3">
+    <w:lvl w:ilvl="0">
       <w:start w:val="1"/>
       <w:numFmt w:val="decimal"/>
       <w:lvlText w:val="%1."/>
@@ -2637,11 +2718,8 @@
       <w:pPr>
         <w:ind w:left="936" w:hanging="360"/>
       </w:pPr>
-      <w:rPr>
-        <w:rFonts w:hint="default"/>
-      </w:rPr>
     </w:lvl>
-    <w:lvl w:ilvl="1" w:tplc="04090019" w:tentative="1">
+    <w:lvl w:ilvl="1">
       <w:start w:val="1"/>
       <w:numFmt w:val="lowerLetter"/>
       <w:lvlText w:val="%2."/>
@@ -2650,7 +2728,7 @@
         <w:ind w:left="1656" w:hanging="360"/>
       </w:pPr>
     </w:lvl>
-    <w:lvl w:ilvl="2" w:tplc="0409001B" w:tentative="1">
+    <w:lvl w:ilvl="2">
       <w:start w:val="1"/>
       <w:numFmt w:val="lowerRoman"/>
       <w:lvlText w:val="%3."/>
@@ -2659,7 +2737,7 @@
         <w:ind w:left="2376" w:hanging="180"/>
       </w:pPr>
     </w:lvl>
-    <w:lvl w:ilvl="3" w:tplc="0409000F" w:tentative="1">
+    <w:lvl w:ilvl="3">
       <w:start w:val="1"/>
       <w:numFmt w:val="decimal"/>
       <w:lvlText w:val="%4."/>
@@ -2668,7 +2746,7 @@
         <w:ind w:left="3096" w:hanging="360"/>
       </w:pPr>
     </w:lvl>
-    <w:lvl w:ilvl="4" w:tplc="04090019" w:tentative="1">
+    <w:lvl w:ilvl="4">
       <w:start w:val="1"/>
       <w:numFmt w:val="lowerLetter"/>
       <w:lvlText w:val="%5."/>
@@ -2677,7 +2755,7 @@
         <w:ind w:left="3816" w:hanging="360"/>
       </w:pPr>
     </w:lvl>
-    <w:lvl w:ilvl="5" w:tplc="0409001B" w:tentative="1">
+    <w:lvl w:ilvl="5">
       <w:start w:val="1"/>
       <w:numFmt w:val="lowerRoman"/>
       <w:lvlText w:val="%6."/>
@@ -2686,7 +2764,7 @@
         <w:ind w:left="4536" w:hanging="180"/>
       </w:pPr>
     </w:lvl>
-    <w:lvl w:ilvl="6" w:tplc="0409000F" w:tentative="1">
+    <w:lvl w:ilvl="6">
       <w:start w:val="1"/>
       <w:numFmt w:val="decimal"/>
       <w:lvlText w:val="%7."/>
@@ -2695,7 +2773,7 @@
         <w:ind w:left="5256" w:hanging="360"/>
       </w:pPr>
     </w:lvl>
-    <w:lvl w:ilvl="7" w:tplc="04090019" w:tentative="1">
+    <w:lvl w:ilvl="7">
       <w:start w:val="1"/>
       <w:numFmt w:val="lowerLetter"/>
       <w:lvlText w:val="%8."/>
@@ -2704,7 +2782,7 @@
         <w:ind w:left="5976" w:hanging="360"/>
       </w:pPr>
     </w:lvl>
-    <w:lvl w:ilvl="8" w:tplc="0409001B" w:tentative="1">
+    <w:lvl w:ilvl="8">
       <w:start w:val="1"/>
       <w:numFmt w:val="lowerRoman"/>
       <w:lvlText w:val="%9."/>
@@ -2714,172 +2792,71 @@
       </w:pPr>
     </w:lvl>
   </w:abstractNum>
-  <w:abstractNum w:abstractNumId="1" w15:restartNumberingAfterBreak="0">
-    <w:nsid w:val="4A403ACC"/>
-    <w:multiLevelType w:val="multilevel"/>
-    <w:tmpl w:val="04090025"/>
+  <w:abstractNum w:abstractNumId="4">
     <w:lvl w:ilvl="0">
       <w:start w:val="1"/>
       <w:numFmt w:val="decimal"/>
-      <w:pStyle w:val="Heading1"/>
-      <w:lvlText w:val="%1"/>
+      <w:lvlText w:val="%1."/>
       <w:lvlJc w:val="left"/>
       <w:pPr>
-        <w:ind w:left="432" w:hanging="432"/>
+        <w:ind w:left="936" w:hanging="360"/>
       </w:pPr>
     </w:lvl>
     <w:lvl w:ilvl="1">
       <w:start w:val="1"/>
-      <w:numFmt w:val="decimal"/>
-      <w:pStyle w:val="Heading2"/>
-      <w:lvlText w:val="%1.%2"/>
+      <w:numFmt w:val="lowerLetter"/>
+      <w:lvlText w:val="%2."/>
       <w:lvlJc w:val="left"/>
       <w:pPr>
-        <w:ind w:left="576" w:hanging="576"/>
+        <w:ind w:left="1656" w:hanging="360"/>
       </w:pPr>
     </w:lvl>
     <w:lvl w:ilvl="2">
       <w:start w:val="1"/>
-      <w:numFmt w:val="decimal"/>
-      <w:pStyle w:val="Heading3"/>
-      <w:lvlText w:val="%1.%2.%3"/>
-      <w:lvlJc w:val="left"/>
-      <w:pPr>
-        <w:ind w:left="720" w:hanging="720"/>
+      <w:numFmt w:val="lowerRoman"/>
+      <w:lvlText w:val="%3."/>
+      <w:lvlJc w:val="right"/>
+      <w:pPr>
+        <w:ind w:left="2376" w:hanging="180"/>
       </w:pPr>
     </w:lvl>
     <w:lvl w:ilvl="3">
       <w:start w:val="1"/>
       <w:numFmt w:val="decimal"/>
-      <w:pStyle w:val="Heading4"/>
-      <w:lvlText w:val="%1.%2.%3.%4"/>
+      <w:lvlText w:val="%4."/>
       <w:lvlJc w:val="left"/>
       <w:pPr>
-        <w:ind w:left="864" w:hanging="864"/>
+        <w:ind w:left="3096" w:hanging="360"/>
       </w:pPr>
     </w:lvl>
     <w:lvl w:ilvl="4">
       <w:start w:val="1"/>
-      <w:numFmt w:val="decimal"/>
-      <w:pStyle w:val="Heading5"/>
-      <w:lvlText w:val="%1.%2.%3.%4.%5"/>
+      <w:numFmt w:val="lowerLetter"/>
+      <w:lvlText w:val="%5."/>
       <w:lvlJc w:val="left"/>
       <w:pPr>
-        <w:ind w:left="1008" w:hanging="1008"/>
+        <w:ind w:left="3816" w:hanging="360"/>
       </w:pPr>
     </w:lvl>
     <w:lvl w:ilvl="5">
       <w:start w:val="1"/>
-      <w:numFmt w:val="decimal"/>
-      <w:pStyle w:val="Heading6"/>
-      <w:lvlText w:val="%1.%2.%3.%4.%5.%6"/>
-      <w:lvlJc w:val="left"/>
-      <w:pPr>
-        <w:ind w:left="1152" w:hanging="1152"/>
+      <w:numFmt w:val="lowerRoman"/>
+      <w:lvlText w:val="%6."/>
+      <w:lvlJc w:val="right"/>
+      <w:pPr>
+        <w:ind w:left="4536" w:hanging="180"/>
       </w:pPr>
     </w:lvl>
     <w:lvl w:ilvl="6">
       <w:start w:val="1"/>
       <w:numFmt w:val="decimal"/>
-      <w:pStyle w:val="Heading7"/>
-      <w:lvlText w:val="%1.%2.%3.%4.%5.%6.%7"/>
+      <w:lvlText w:val="%7."/>
       <w:lvlJc w:val="left"/>
       <w:pPr>
-        <w:ind w:left="1296" w:hanging="1296"/>
+        <w:ind w:left="5256" w:hanging="360"/>
       </w:pPr>
     </w:lvl>
     <w:lvl w:ilvl="7">
-      <w:start w:val="1"/>
-      <w:numFmt w:val="decimal"/>
-      <w:pStyle w:val="Heading8"/>
-      <w:lvlText w:val="%1.%2.%3.%4.%5.%6.%7.%8"/>
-      <w:lvlJc w:val="left"/>
-      <w:pPr>
-        <w:ind w:left="1440" w:hanging="1440"/>
-      </w:pPr>
-    </w:lvl>
-    <w:lvl w:ilvl="8">
-      <w:start w:val="1"/>
-      <w:numFmt w:val="decimal"/>
-      <w:pStyle w:val="Heading9"/>
-      <w:lvlText w:val="%1.%2.%3.%4.%5.%6.%7.%8.%9"/>
-      <w:lvlJc w:val="left"/>
-      <w:pPr>
-        <w:ind w:left="1584" w:hanging="1584"/>
-      </w:pPr>
-    </w:lvl>
-  </w:abstractNum>
-  <w:abstractNum w:abstractNumId="2" w15:restartNumberingAfterBreak="0">
-    <w:nsid w:val="65832BA8"/>
-    <w:multiLevelType w:val="hybridMultilevel"/>
-    <w:tmpl w:val="BBA407B0"/>
-    <w:lvl w:ilvl="0" w:tplc="F27408D2">
-      <w:start w:val="1"/>
-      <w:numFmt w:val="decimal"/>
-      <w:lvlText w:val="%1."/>
-      <w:lvlJc w:val="left"/>
-      <w:pPr>
-        <w:ind w:left="936" w:hanging="360"/>
-      </w:pPr>
-      <w:rPr>
-        <w:rFonts w:hint="default"/>
-      </w:rPr>
-    </w:lvl>
-    <w:lvl w:ilvl="1" w:tplc="04090019" w:tentative="1">
-      <w:start w:val="1"/>
-      <w:numFmt w:val="lowerLetter"/>
-      <w:lvlText w:val="%2."/>
-      <w:lvlJc w:val="left"/>
-      <w:pPr>
-        <w:ind w:left="1656" w:hanging="360"/>
-      </w:pPr>
-    </w:lvl>
-    <w:lvl w:ilvl="2" w:tplc="0409001B" w:tentative="1">
-      <w:start w:val="1"/>
-      <w:numFmt w:val="lowerRoman"/>
-      <w:lvlText w:val="%3."/>
-      <w:lvlJc w:val="right"/>
-      <w:pPr>
-        <w:ind w:left="2376" w:hanging="180"/>
-      </w:pPr>
-    </w:lvl>
-    <w:lvl w:ilvl="3" w:tplc="0409000F" w:tentative="1">
-      <w:start w:val="1"/>
-      <w:numFmt w:val="decimal"/>
-      <w:lvlText w:val="%4."/>
-      <w:lvlJc w:val="left"/>
-      <w:pPr>
-        <w:ind w:left="3096" w:hanging="360"/>
-      </w:pPr>
-    </w:lvl>
-    <w:lvl w:ilvl="4" w:tplc="04090019" w:tentative="1">
-      <w:start w:val="1"/>
-      <w:numFmt w:val="lowerLetter"/>
-      <w:lvlText w:val="%5."/>
-      <w:lvlJc w:val="left"/>
-      <w:pPr>
-        <w:ind w:left="3816" w:hanging="360"/>
-      </w:pPr>
-    </w:lvl>
-    <w:lvl w:ilvl="5" w:tplc="0409001B" w:tentative="1">
-      <w:start w:val="1"/>
-      <w:numFmt w:val="lowerRoman"/>
-      <w:lvlText w:val="%6."/>
-      <w:lvlJc w:val="right"/>
-      <w:pPr>
-        <w:ind w:left="4536" w:hanging="180"/>
-      </w:pPr>
-    </w:lvl>
-    <w:lvl w:ilvl="6" w:tplc="0409000F" w:tentative="1">
-      <w:start w:val="1"/>
-      <w:numFmt w:val="decimal"/>
-      <w:lvlText w:val="%7."/>
-      <w:lvlJc w:val="left"/>
-      <w:pPr>
-        <w:ind w:left="5256" w:hanging="360"/>
-      </w:pPr>
-    </w:lvl>
-    <w:lvl w:ilvl="7" w:tplc="04090019" w:tentative="1">
       <w:start w:val="1"/>
       <w:numFmt w:val="lowerLetter"/>
       <w:lvlText w:val="%8."/>
@@ -2888,7 +2865,7 @@
         <w:ind w:left="5976" w:hanging="360"/>
       </w:pPr>
     </w:lvl>
-    <w:lvl w:ilvl="8" w:tplc="0409001B" w:tentative="1">
+    <w:lvl w:ilvl="8">
       <w:start w:val="1"/>
       <w:numFmt w:val="lowerRoman"/>
       <w:lvlText w:val="%9."/>
@@ -2905,17 +2882,20 @@
     <w:abstractNumId w:val="2"/>
   </w:num>
   <w:num w:numId="3">
-    <w:abstractNumId w:val="0"/>
+    <w:abstractNumId w:val="3"/>
+  </w:num>
+  <w:num w:numId="4">
+    <w:abstractNumId w:val="4"/>
   </w:num>
 </w:numbering>
 </file>
 
 <file path=word/styles.xml><?xml version="1.0" encoding="utf-8"?>
-<w:styles xmlns:mc="http://schemas.openxmlformats.org/markup-compatibility/2006" xmlns:r="http://schemas.openxmlformats.org/officeDocument/2006/relationships" xmlns:w="http://schemas.openxmlformats.org/wordprocessingml/2006/main" xmlns:w14="http://schemas.microsoft.com/office/word/2010/wordml" xmlns:w15="http://schemas.microsoft.com/office/word/2012/wordml" xmlns:w16cid="http://schemas.microsoft.com/office/word/2016/wordml/cid" xmlns:w16se="http://schemas.microsoft.com/office/word/2015/wordml/symex" mc:Ignorable="w14 w15 w16se w16cid">
+<w:styles xmlns:w="http://schemas.openxmlformats.org/wordprocessingml/2006/main" xmlns:w14="http://schemas.microsoft.com/office/word/2010/wordml" xmlns:mc="http://schemas.openxmlformats.org/markup-compatibility/2006" mc:Ignorable="w14">
   <w:docDefaults>
     <w:rPrDefault>
       <w:rPr>
-        <w:rFonts w:asciiTheme="minorHAnsi" w:eastAsiaTheme="minorHAnsi" w:hAnsiTheme="minorHAnsi" w:cstheme="minorBidi"/>
+        <w:rFonts w:ascii="Calibri" w:hAnsi="Calibri" w:eastAsia="Calibri" w:cs="" w:asciiTheme="minorHAnsi" w:cstheme="minorBidi" w:eastAsiaTheme="minorHAnsi" w:hAnsiTheme="minorHAnsi"/>
         <w:sz w:val="22"/>
         <w:szCs w:val="22"/>
         <w:lang w:val="en-US" w:eastAsia="en-US" w:bidi="ar-SA"/>
@@ -2923,21 +2903,21 @@
     </w:rPrDefault>
     <w:pPrDefault>
       <w:pPr>
-        <w:spacing w:after="160" w:line="259" w:lineRule="auto"/>
+        <w:suppressAutoHyphens w:val="true"/>
       </w:pPr>
     </w:pPrDefault>
   </w:docDefaults>
   <w:latentStyles w:defLockedState="0" w:defUIPriority="99" w:defSemiHidden="0" w:defUnhideWhenUsed="0" w:defQFormat="0" w:count="376">
     <w:lsdException w:name="Normal" w:uiPriority="0" w:qFormat="1"/>
     <w:lsdException w:name="heading 1" w:uiPriority="9" w:qFormat="1"/>
-    <w:lsdException w:name="heading 2" w:semiHidden="1" w:uiPriority="9" w:unhideWhenUsed="1" w:qFormat="1"/>
-    <w:lsdException w:name="heading 3" w:semiHidden="1" w:uiPriority="9" w:unhideWhenUsed="1" w:qFormat="1"/>
-    <w:lsdException w:name="heading 4" w:semiHidden="1" w:uiPriority="9" w:unhideWhenUsed="1" w:qFormat="1"/>
-    <w:lsdException w:name="heading 5" w:semiHidden="1" w:uiPriority="9" w:unhideWhenUsed="1" w:qFormat="1"/>
-    <w:lsdException w:name="heading 6" w:semiHidden="1" w:uiPriority="9" w:unhideWhenUsed="1" w:qFormat="1"/>
-    <w:lsdException w:name="heading 7" w:semiHidden="1" w:uiPriority="9" w:unhideWhenUsed="1" w:qFormat="1"/>
-    <w:lsdException w:name="heading 8" w:semiHidden="1" w:uiPriority="9" w:unhideWhenUsed="1" w:qFormat="1"/>
-    <w:lsdException w:name="heading 9" w:semiHidden="1" w:uiPriority="9" w:unhideWhenUsed="1" w:qFormat="1"/>
+    <w:lsdException w:name="heading 2" w:uiPriority="9" w:semiHidden="1" w:unhideWhenUsed="1" w:qFormat="1"/>
+    <w:lsdException w:name="heading 3" w:uiPriority="9" w:semiHidden="1" w:unhideWhenUsed="1" w:qFormat="1"/>
+    <w:lsdException w:name="heading 4" w:uiPriority="9" w:semiHidden="1" w:unhideWhenUsed="1" w:qFormat="1"/>
+    <w:lsdException w:name="heading 5" w:uiPriority="9" w:semiHidden="1" w:unhideWhenUsed="1" w:qFormat="1"/>
+    <w:lsdException w:name="heading 6" w:uiPriority="9" w:semiHidden="1" w:unhideWhenUsed="1" w:qFormat="1"/>
+    <w:lsdException w:name="heading 7" w:uiPriority="9" w:semiHidden="1" w:unhideWhenUsed="1" w:qFormat="1"/>
+    <w:lsdException w:name="heading 8" w:uiPriority="9" w:semiHidden="1" w:unhideWhenUsed="1" w:qFormat="1"/>
+    <w:lsdException w:name="heading 9" w:uiPriority="9" w:semiHidden="1" w:unhideWhenUsed="1" w:qFormat="1"/>
     <w:lsdException w:name="index 1" w:semiHidden="1" w:unhideWhenUsed="1"/>
     <w:lsdException w:name="index 2" w:semiHidden="1" w:unhideWhenUsed="1"/>
     <w:lsdException w:name="index 3" w:semiHidden="1" w:unhideWhenUsed="1"/>
@@ -2947,22 +2927,22 @@
     <w:lsdException w:name="index 7" w:semiHidden="1" w:unhideWhenUsed="1"/>
     <w:lsdException w:name="index 8" w:semiHidden="1" w:unhideWhenUsed="1"/>
     <w:lsdException w:name="index 9" w:semiHidden="1" w:unhideWhenUsed="1"/>
-    <w:lsdException w:name="toc 1" w:semiHidden="1" w:uiPriority="39" w:unhideWhenUsed="1"/>
-    <w:lsdException w:name="toc 2" w:semiHidden="1" w:uiPriority="39" w:unhideWhenUsed="1"/>
-    <w:lsdException w:name="toc 3" w:semiHidden="1" w:uiPriority="39" w:unhideWhenUsed="1"/>
-    <w:lsdException w:name="toc 4" w:semiHidden="1" w:uiPriority="39" w:unhideWhenUsed="1"/>
-    <w:lsdException w:name="toc 5" w:semiHidden="1" w:uiPriority="39" w:unhideWhenUsed="1"/>
-    <w:lsdException w:name="toc 6" w:semiHidden="1" w:uiPriority="39" w:unhideWhenUsed="1"/>
-    <w:lsdException w:name="toc 7" w:semiHidden="1" w:uiPriority="39" w:unhideWhenUsed="1"/>
-    <w:lsdException w:name="toc 8" w:semiHidden="1" w:uiPriority="39" w:unhideWhenUsed="1"/>
-    <w:lsdException w:name="toc 9" w:semiHidden="1" w:uiPriority="39" w:unhideWhenUsed="1"/>
+    <w:lsdException w:name="toc 1" w:uiPriority="39" w:semiHidden="1" w:unhideWhenUsed="1"/>
+    <w:lsdException w:name="toc 2" w:uiPriority="39" w:semiHidden="1" w:unhideWhenUsed="1"/>
+    <w:lsdException w:name="toc 3" w:uiPriority="39" w:semiHidden="1" w:unhideWhenUsed="1"/>
+    <w:lsdException w:name="toc 4" w:uiPriority="39" w:semiHidden="1" w:unhideWhenUsed="1"/>
+    <w:lsdException w:name="toc 5" w:uiPriority="39" w:semiHidden="1" w:unhideWhenUsed="1"/>
+    <w:lsdException w:name="toc 6" w:uiPriority="39" w:semiHidden="1" w:unhideWhenUsed="1"/>
+    <w:lsdException w:name="toc 7" w:uiPriority="39" w:semiHidden="1" w:unhideWhenUsed="1"/>
+    <w:lsdException w:name="toc 8" w:uiPriority="39" w:semiHidden="1" w:unhideWhenUsed="1"/>
+    <w:lsdException w:name="toc 9" w:uiPriority="39" w:semiHidden="1" w:unhideWhenUsed="1"/>
     <w:lsdException w:name="Normal Indent" w:semiHidden="1" w:unhideWhenUsed="1"/>
     <w:lsdException w:name="footnote text" w:semiHidden="1" w:unhideWhenUsed="1"/>
     <w:lsdException w:name="annotation text" w:semiHidden="1" w:unhideWhenUsed="1"/>
     <w:lsdException w:name="header" w:semiHidden="1" w:unhideWhenUsed="1"/>
     <w:lsdException w:name="footer" w:semiHidden="1" w:unhideWhenUsed="1"/>
     <w:lsdException w:name="index heading" w:semiHidden="1" w:unhideWhenUsed="1"/>
-    <w:lsdException w:name="caption" w:semiHidden="1" w:uiPriority="35" w:unhideWhenUsed="1" w:qFormat="1"/>
+    <w:lsdException w:name="caption" w:uiPriority="35" w:semiHidden="1" w:unhideWhenUsed="1" w:qFormat="1"/>
     <w:lsdException w:name="table of figures" w:semiHidden="1" w:unhideWhenUsed="1"/>
     <w:lsdException w:name="envelope address" w:semiHidden="1" w:unhideWhenUsed="1"/>
     <w:lsdException w:name="envelope return" w:semiHidden="1" w:unhideWhenUsed="1"/>
@@ -2993,7 +2973,7 @@
     <w:lsdException w:name="Title" w:uiPriority="10" w:qFormat="1"/>
     <w:lsdException w:name="Closing" w:semiHidden="1" w:unhideWhenUsed="1"/>
     <w:lsdException w:name="Signature" w:semiHidden="1" w:unhideWhenUsed="1"/>
-    <w:lsdException w:name="Default Paragraph Font" w:semiHidden="1" w:uiPriority="1" w:unhideWhenUsed="1"/>
+    <w:lsdException w:name="Default Paragraph Font" w:uiPriority="1" w:semiHidden="1" w:unhideWhenUsed="1"/>
     <w:lsdException w:name="Body Text" w:semiHidden="1" w:unhideWhenUsed="1"/>
     <w:lsdException w:name="Body Text Indent" w:semiHidden="1" w:unhideWhenUsed="1"/>
     <w:lsdException w:name="List Continue" w:semiHidden="1" w:unhideWhenUsed="1"/>
@@ -3193,8 +3173,8 @@
     <w:lsdException w:name="Subtle Reference" w:uiPriority="31" w:qFormat="1"/>
     <w:lsdException w:name="Intense Reference" w:uiPriority="32" w:qFormat="1"/>
     <w:lsdException w:name="Book Title" w:uiPriority="33" w:qFormat="1"/>
-    <w:lsdException w:name="Bibliography" w:semiHidden="1" w:uiPriority="37" w:unhideWhenUsed="1"/>
-    <w:lsdException w:name="TOC Heading" w:semiHidden="1" w:uiPriority="39" w:unhideWhenUsed="1" w:qFormat="1"/>
+    <w:lsdException w:name="Bibliography" w:uiPriority="37" w:semiHidden="1" w:unhideWhenUsed="1"/>
+    <w:lsdException w:name="TOC Heading" w:uiPriority="39" w:semiHidden="1" w:unhideWhenUsed="1" w:qFormat="1"/>
     <w:lsdException w:name="Plain Table 1" w:uiPriority="41"/>
     <w:lsdException w:name="Plain Table 2" w:uiPriority="42"/>
     <w:lsdException w:name="Plain Table 3" w:uiPriority="43"/>
@@ -3305,45 +3285,60 @@
     <w:lsdException w:name="Unresolved Mention" w:semiHidden="1" w:unhideWhenUsed="1"/>
     <w:lsdException w:name="Smart Link" w:semiHidden="1" w:unhideWhenUsed="1"/>
   </w:latentStyles>
-  <w:style w:type="paragraph" w:default="1" w:styleId="Normal">
+  <w:style w:type="paragraph" w:styleId="Normal" w:default="1">
     <w:name w:val="Normal"/>
     <w:qFormat/>
+    <w:pPr>
+      <w:widowControl/>
+      <w:bidi w:val="0"/>
+      <w:spacing w:lineRule="auto" w:line="259" w:before="0" w:after="160"/>
+      <w:jc w:val="left"/>
+    </w:pPr>
+    <w:rPr>
+      <w:rFonts w:ascii="Calibri" w:hAnsi="Calibri" w:eastAsia="Calibri" w:cs="" w:asciiTheme="minorHAnsi" w:cstheme="minorBidi" w:eastAsiaTheme="minorHAnsi" w:hAnsiTheme="minorHAnsi"/>
+      <w:color w:val="auto"/>
+      <w:kern w:val="0"/>
+      <w:sz w:val="22"/>
+      <w:szCs w:val="22"/>
+      <w:lang w:val="en-US" w:eastAsia="en-US" w:bidi="ar-SA"/>
+    </w:rPr>
   </w:style>
   <w:style w:type="paragraph" w:styleId="Heading1">
-    <w:name w:val="heading 1"/>
+    <w:name w:val="Heading 1"/>
     <w:basedOn w:val="Normal"/>
     <w:next w:val="Normal"/>
     <w:link w:val="Heading1Char"/>
     <w:uiPriority w:val="9"/>
     <w:qFormat/>
-    <w:rsid w:val="00FA674B"/>
+    <w:rsid w:val="00fa674b"/>
     <w:pPr>
-      <w:keepNext/>
+      <w:keepNext w:val="true"/>
       <w:keepLines/>
       <w:numPr>
+        <w:ilvl w:val="0"/>
         <w:numId w:val="1"/>
       </w:numPr>
       <w:spacing w:before="240" w:after="0"/>
       <w:outlineLvl w:val="0"/>
     </w:pPr>
     <w:rPr>
-      <w:rFonts w:asciiTheme="majorHAnsi" w:eastAsiaTheme="majorEastAsia" w:hAnsiTheme="majorHAnsi" w:cstheme="majorBidi"/>
-      <w:color w:val="2F5496" w:themeColor="accent1" w:themeShade="BF"/>
+      <w:rFonts w:ascii="Calibri Light" w:hAnsi="Calibri Light" w:eastAsia="" w:cs="" w:asciiTheme="majorHAnsi" w:cstheme="majorBidi" w:eastAsiaTheme="majorEastAsia" w:hAnsiTheme="majorHAnsi"/>
+      <w:color w:val="2F5496" w:themeColor="accent1" w:themeShade="bf"/>
       <w:sz w:val="32"/>
       <w:szCs w:val="32"/>
     </w:rPr>
   </w:style>
   <w:style w:type="paragraph" w:styleId="Heading2">
-    <w:name w:val="heading 2"/>
+    <w:name w:val="Heading 2"/>
     <w:basedOn w:val="Normal"/>
     <w:next w:val="Normal"/>
     <w:link w:val="Heading2Char"/>
     <w:uiPriority w:val="9"/>
     <w:unhideWhenUsed/>
     <w:qFormat/>
-    <w:rsid w:val="00FA674B"/>
+    <w:rsid w:val="00fa674b"/>
     <w:pPr>
-      <w:keepNext/>
+      <w:keepNext w:val="true"/>
       <w:keepLines/>
       <w:numPr>
         <w:ilvl w:val="1"/>
@@ -3353,14 +3348,14 @@
       <w:outlineLvl w:val="1"/>
     </w:pPr>
     <w:rPr>
-      <w:rFonts w:asciiTheme="majorHAnsi" w:eastAsiaTheme="majorEastAsia" w:hAnsiTheme="majorHAnsi" w:cstheme="majorBidi"/>
-      <w:color w:val="2F5496" w:themeColor="accent1" w:themeShade="BF"/>
+      <w:rFonts w:ascii="Calibri Light" w:hAnsi="Calibri Light" w:eastAsia="" w:cs="" w:asciiTheme="majorHAnsi" w:cstheme="majorBidi" w:eastAsiaTheme="majorEastAsia" w:hAnsiTheme="majorHAnsi"/>
+      <w:color w:val="2F5496" w:themeColor="accent1" w:themeShade="bf"/>
       <w:sz w:val="26"/>
       <w:szCs w:val="26"/>
     </w:rPr>
   </w:style>
   <w:style w:type="paragraph" w:styleId="Heading3">
-    <w:name w:val="heading 3"/>
+    <w:name w:val="Heading 3"/>
     <w:basedOn w:val="Normal"/>
     <w:next w:val="Normal"/>
     <w:link w:val="Heading3Char"/>
@@ -3368,9 +3363,9 @@
     <w:semiHidden/>
     <w:unhideWhenUsed/>
     <w:qFormat/>
-    <w:rsid w:val="00FA674B"/>
+    <w:rsid w:val="00fa674b"/>
     <w:pPr>
-      <w:keepNext/>
+      <w:keepNext w:val="true"/>
       <w:keepLines/>
       <w:numPr>
         <w:ilvl w:val="2"/>
@@ -3380,14 +3375,14 @@
       <w:outlineLvl w:val="2"/>
     </w:pPr>
     <w:rPr>
-      <w:rFonts w:asciiTheme="majorHAnsi" w:eastAsiaTheme="majorEastAsia" w:hAnsiTheme="majorHAnsi" w:cstheme="majorBidi"/>
-      <w:color w:val="1F3763" w:themeColor="accent1" w:themeShade="7F"/>
+      <w:rFonts w:ascii="Calibri Light" w:hAnsi="Calibri Light" w:eastAsia="" w:cs="" w:asciiTheme="majorHAnsi" w:cstheme="majorBidi" w:eastAsiaTheme="majorEastAsia" w:hAnsiTheme="majorHAnsi"/>
+      <w:color w:val="1F3763" w:themeColor="accent1" w:themeShade="7f"/>
       <w:sz w:val="24"/>
       <w:szCs w:val="24"/>
     </w:rPr>
   </w:style>
   <w:style w:type="paragraph" w:styleId="Heading4">
-    <w:name w:val="heading 4"/>
+    <w:name w:val="Heading 4"/>
     <w:basedOn w:val="Normal"/>
     <w:next w:val="Normal"/>
     <w:link w:val="Heading4Char"/>
@@ -3395,9 +3390,9 @@
     <w:semiHidden/>
     <w:unhideWhenUsed/>
     <w:qFormat/>
-    <w:rsid w:val="00FA674B"/>
+    <w:rsid w:val="00fa674b"/>
     <w:pPr>
-      <w:keepNext/>
+      <w:keepNext w:val="true"/>
       <w:keepLines/>
       <w:numPr>
         <w:ilvl w:val="3"/>
@@ -3407,14 +3402,14 @@
       <w:outlineLvl w:val="3"/>
     </w:pPr>
     <w:rPr>
-      <w:rFonts w:asciiTheme="majorHAnsi" w:eastAsiaTheme="majorEastAsia" w:hAnsiTheme="majorHAnsi" w:cstheme="majorBidi"/>
+      <w:rFonts w:ascii="Calibri Light" w:hAnsi="Calibri Light" w:eastAsia="" w:cs="" w:asciiTheme="majorHAnsi" w:cstheme="majorBidi" w:eastAsiaTheme="majorEastAsia" w:hAnsiTheme="majorHAnsi"/>
       <w:i/>
       <w:iCs/>
-      <w:color w:val="2F5496" w:themeColor="accent1" w:themeShade="BF"/>
+      <w:color w:val="2F5496" w:themeColor="accent1" w:themeShade="bf"/>
     </w:rPr>
   </w:style>
   <w:style w:type="paragraph" w:styleId="Heading5">
-    <w:name w:val="heading 5"/>
+    <w:name w:val="Heading 5"/>
     <w:basedOn w:val="Normal"/>
     <w:next w:val="Normal"/>
     <w:link w:val="Heading5Char"/>
@@ -3422,9 +3417,9 @@
     <w:semiHidden/>
     <w:unhideWhenUsed/>
     <w:qFormat/>
-    <w:rsid w:val="00FA674B"/>
+    <w:rsid w:val="00fa674b"/>
     <w:pPr>
-      <w:keepNext/>
+      <w:keepNext w:val="true"/>
       <w:keepLines/>
       <w:numPr>
         <w:ilvl w:val="4"/>
@@ -3434,12 +3429,12 @@
       <w:outlineLvl w:val="4"/>
     </w:pPr>
     <w:rPr>
-      <w:rFonts w:asciiTheme="majorHAnsi" w:eastAsiaTheme="majorEastAsia" w:hAnsiTheme="majorHAnsi" w:cstheme="majorBidi"/>
-      <w:color w:val="2F5496" w:themeColor="accent1" w:themeShade="BF"/>
+      <w:rFonts w:ascii="Calibri Light" w:hAnsi="Calibri Light" w:eastAsia="" w:cs="" w:asciiTheme="majorHAnsi" w:cstheme="majorBidi" w:eastAsiaTheme="majorEastAsia" w:hAnsiTheme="majorHAnsi"/>
+      <w:color w:val="2F5496" w:themeColor="accent1" w:themeShade="bf"/>
     </w:rPr>
   </w:style>
   <w:style w:type="paragraph" w:styleId="Heading6">
-    <w:name w:val="heading 6"/>
+    <w:name w:val="Heading 6"/>
     <w:basedOn w:val="Normal"/>
     <w:next w:val="Normal"/>
     <w:link w:val="Heading6Char"/>
@@ -3447,9 +3442,9 @@
     <w:semiHidden/>
     <w:unhideWhenUsed/>
     <w:qFormat/>
-    <w:rsid w:val="00FA674B"/>
+    <w:rsid w:val="00fa674b"/>
     <w:pPr>
-      <w:keepNext/>
+      <w:keepNext w:val="true"/>
       <w:keepLines/>
       <w:numPr>
         <w:ilvl w:val="5"/>
@@ -3459,12 +3454,12 @@
       <w:outlineLvl w:val="5"/>
     </w:pPr>
     <w:rPr>
-      <w:rFonts w:asciiTheme="majorHAnsi" w:eastAsiaTheme="majorEastAsia" w:hAnsiTheme="majorHAnsi" w:cstheme="majorBidi"/>
-      <w:color w:val="1F3763" w:themeColor="accent1" w:themeShade="7F"/>
+      <w:rFonts w:ascii="Calibri Light" w:hAnsi="Calibri Light" w:eastAsia="" w:cs="" w:asciiTheme="majorHAnsi" w:cstheme="majorBidi" w:eastAsiaTheme="majorEastAsia" w:hAnsiTheme="majorHAnsi"/>
+      <w:color w:val="1F3763" w:themeColor="accent1" w:themeShade="7f"/>
     </w:rPr>
   </w:style>
   <w:style w:type="paragraph" w:styleId="Heading7">
-    <w:name w:val="heading 7"/>
+    <w:name w:val="Heading 7"/>
     <w:basedOn w:val="Normal"/>
     <w:next w:val="Normal"/>
     <w:link w:val="Heading7Char"/>
@@ -3472,9 +3467,9 @@
     <w:semiHidden/>
     <w:unhideWhenUsed/>
     <w:qFormat/>
-    <w:rsid w:val="00FA674B"/>
+    <w:rsid w:val="00fa674b"/>
     <w:pPr>
-      <w:keepNext/>
+      <w:keepNext w:val="true"/>
       <w:keepLines/>
       <w:numPr>
         <w:ilvl w:val="6"/>
@@ -3484,14 +3479,14 @@
       <w:outlineLvl w:val="6"/>
     </w:pPr>
     <w:rPr>
-      <w:rFonts w:asciiTheme="majorHAnsi" w:eastAsiaTheme="majorEastAsia" w:hAnsiTheme="majorHAnsi" w:cstheme="majorBidi"/>
+      <w:rFonts w:ascii="Calibri Light" w:hAnsi="Calibri Light" w:eastAsia="" w:cs="" w:asciiTheme="majorHAnsi" w:cstheme="majorBidi" w:eastAsiaTheme="majorEastAsia" w:hAnsiTheme="majorHAnsi"/>
       <w:i/>
       <w:iCs/>
-      <w:color w:val="1F3763" w:themeColor="accent1" w:themeShade="7F"/>
+      <w:color w:val="1F3763" w:themeColor="accent1" w:themeShade="7f"/>
     </w:rPr>
   </w:style>
   <w:style w:type="paragraph" w:styleId="Heading8">
-    <w:name w:val="heading 8"/>
+    <w:name w:val="Heading 8"/>
     <w:basedOn w:val="Normal"/>
     <w:next w:val="Normal"/>
     <w:link w:val="Heading8Char"/>
@@ -3499,9 +3494,9 @@
     <w:semiHidden/>
     <w:unhideWhenUsed/>
     <w:qFormat/>
-    <w:rsid w:val="00FA674B"/>
+    <w:rsid w:val="00fa674b"/>
     <w:pPr>
-      <w:keepNext/>
+      <w:keepNext w:val="true"/>
       <w:keepLines/>
       <w:numPr>
         <w:ilvl w:val="7"/>
@@ -3511,14 +3506,14 @@
       <w:outlineLvl w:val="7"/>
     </w:pPr>
     <w:rPr>
-      <w:rFonts w:asciiTheme="majorHAnsi" w:eastAsiaTheme="majorEastAsia" w:hAnsiTheme="majorHAnsi" w:cstheme="majorBidi"/>
-      <w:color w:val="272727" w:themeColor="text1" w:themeTint="D8"/>
+      <w:rFonts w:ascii="Calibri Light" w:hAnsi="Calibri Light" w:eastAsia="" w:cs="" w:asciiTheme="majorHAnsi" w:cstheme="majorBidi" w:eastAsiaTheme="majorEastAsia" w:hAnsiTheme="majorHAnsi"/>
+      <w:color w:val="272727" w:themeColor="text1" w:themeTint="d8"/>
       <w:sz w:val="21"/>
       <w:szCs w:val="21"/>
     </w:rPr>
   </w:style>
   <w:style w:type="paragraph" w:styleId="Heading9">
-    <w:name w:val="heading 9"/>
+    <w:name w:val="Heading 9"/>
     <w:basedOn w:val="Normal"/>
     <w:next w:val="Normal"/>
     <w:link w:val="Heading9Char"/>
@@ -3526,9 +3521,9 @@
     <w:semiHidden/>
     <w:unhideWhenUsed/>
     <w:qFormat/>
-    <w:rsid w:val="00FA674B"/>
+    <w:rsid w:val="00fa674b"/>
     <w:pPr>
-      <w:keepNext/>
+      <w:keepNext w:val="true"/>
       <w:keepLines/>
       <w:numPr>
         <w:ilvl w:val="8"/>
@@ -3538,19 +3533,348 @@
       <w:outlineLvl w:val="8"/>
     </w:pPr>
     <w:rPr>
-      <w:rFonts w:asciiTheme="majorHAnsi" w:eastAsiaTheme="majorEastAsia" w:hAnsiTheme="majorHAnsi" w:cstheme="majorBidi"/>
+      <w:rFonts w:ascii="Calibri Light" w:hAnsi="Calibri Light" w:eastAsia="" w:cs="" w:asciiTheme="majorHAnsi" w:cstheme="majorBidi" w:eastAsiaTheme="majorEastAsia" w:hAnsiTheme="majorHAnsi"/>
       <w:i/>
       <w:iCs/>
-      <w:color w:val="272727" w:themeColor="text1" w:themeTint="D8"/>
+      <w:color w:val="272727" w:themeColor="text1" w:themeTint="d8"/>
       <w:sz w:val="21"/>
       <w:szCs w:val="21"/>
     </w:rPr>
   </w:style>
-  <w:style w:type="character" w:default="1" w:styleId="DefaultParagraphFont">
+  <w:style w:type="character" w:styleId="DefaultParagraphFont" w:default="1">
     <w:name w:val="Default Paragraph Font"/>
     <w:uiPriority w:val="1"/>
     <w:semiHidden/>
     <w:unhideWhenUsed/>
+    <w:qFormat/>
+    <w:rPr/>
+  </w:style>
+  <w:style w:type="character" w:styleId="Heading1Char" w:customStyle="1">
+    <w:name w:val="Heading 1 Char"/>
+    <w:basedOn w:val="DefaultParagraphFont"/>
+    <w:link w:val="Heading1"/>
+    <w:uiPriority w:val="9"/>
+    <w:qFormat/>
+    <w:rsid w:val="00fa674b"/>
+    <w:rPr>
+      <w:rFonts w:ascii="Calibri Light" w:hAnsi="Calibri Light" w:eastAsia="" w:cs="" w:asciiTheme="majorHAnsi" w:cstheme="majorBidi" w:eastAsiaTheme="majorEastAsia" w:hAnsiTheme="majorHAnsi"/>
+      <w:color w:val="2F5496" w:themeColor="accent1" w:themeShade="bf"/>
+      <w:sz w:val="32"/>
+      <w:szCs w:val="32"/>
+    </w:rPr>
+  </w:style>
+  <w:style w:type="character" w:styleId="Heading2Char" w:customStyle="1">
+    <w:name w:val="Heading 2 Char"/>
+    <w:basedOn w:val="DefaultParagraphFont"/>
+    <w:link w:val="Heading2"/>
+    <w:uiPriority w:val="9"/>
+    <w:qFormat/>
+    <w:rsid w:val="00fa674b"/>
+    <w:rPr>
+      <w:rFonts w:ascii="Calibri Light" w:hAnsi="Calibri Light" w:eastAsia="" w:cs="" w:asciiTheme="majorHAnsi" w:cstheme="majorBidi" w:eastAsiaTheme="majorEastAsia" w:hAnsiTheme="majorHAnsi"/>
+      <w:color w:val="2F5496" w:themeColor="accent1" w:themeShade="bf"/>
+      <w:sz w:val="26"/>
+      <w:szCs w:val="26"/>
+    </w:rPr>
+  </w:style>
+  <w:style w:type="character" w:styleId="Heading3Char" w:customStyle="1">
+    <w:name w:val="Heading 3 Char"/>
+    <w:basedOn w:val="DefaultParagraphFont"/>
+    <w:link w:val="Heading3"/>
+    <w:uiPriority w:val="9"/>
+    <w:semiHidden/>
+    <w:qFormat/>
+    <w:rsid w:val="00fa674b"/>
+    <w:rPr>
+      <w:rFonts w:ascii="Calibri Light" w:hAnsi="Calibri Light" w:eastAsia="" w:cs="" w:asciiTheme="majorHAnsi" w:cstheme="majorBidi" w:eastAsiaTheme="majorEastAsia" w:hAnsiTheme="majorHAnsi"/>
+      <w:color w:val="1F3763" w:themeColor="accent1" w:themeShade="7f"/>
+      <w:sz w:val="24"/>
+      <w:szCs w:val="24"/>
+    </w:rPr>
+  </w:style>
+  <w:style w:type="character" w:styleId="Heading4Char" w:customStyle="1">
+    <w:name w:val="Heading 4 Char"/>
+    <w:basedOn w:val="DefaultParagraphFont"/>
+    <w:link w:val="Heading4"/>
+    <w:uiPriority w:val="9"/>
+    <w:semiHidden/>
+    <w:qFormat/>
+    <w:rsid w:val="00fa674b"/>
+    <w:rPr>
+      <w:rFonts w:ascii="Calibri Light" w:hAnsi="Calibri Light" w:eastAsia="" w:cs="" w:asciiTheme="majorHAnsi" w:cstheme="majorBidi" w:eastAsiaTheme="majorEastAsia" w:hAnsiTheme="majorHAnsi"/>
+      <w:i/>
+      <w:iCs/>
+      <w:color w:val="2F5496" w:themeColor="accent1" w:themeShade="bf"/>
+    </w:rPr>
+  </w:style>
+  <w:style w:type="character" w:styleId="Heading5Char" w:customStyle="1">
+    <w:name w:val="Heading 5 Char"/>
+    <w:basedOn w:val="DefaultParagraphFont"/>
+    <w:link w:val="Heading5"/>
+    <w:uiPriority w:val="9"/>
+    <w:semiHidden/>
+    <w:qFormat/>
+    <w:rsid w:val="00fa674b"/>
+    <w:rPr>
+      <w:rFonts w:ascii="Calibri Light" w:hAnsi="Calibri Light" w:eastAsia="" w:cs="" w:asciiTheme="majorHAnsi" w:cstheme="majorBidi" w:eastAsiaTheme="majorEastAsia" w:hAnsiTheme="majorHAnsi"/>
+      <w:color w:val="2F5496" w:themeColor="accent1" w:themeShade="bf"/>
+    </w:rPr>
+  </w:style>
+  <w:style w:type="character" w:styleId="Heading6Char" w:customStyle="1">
+    <w:name w:val="Heading 6 Char"/>
+    <w:basedOn w:val="DefaultParagraphFont"/>
+    <w:link w:val="Heading6"/>
+    <w:uiPriority w:val="9"/>
+    <w:semiHidden/>
+    <w:qFormat/>
+    <w:rsid w:val="00fa674b"/>
+    <w:rPr>
+      <w:rFonts w:ascii="Calibri Light" w:hAnsi="Calibri Light" w:eastAsia="" w:cs="" w:asciiTheme="majorHAnsi" w:cstheme="majorBidi" w:eastAsiaTheme="majorEastAsia" w:hAnsiTheme="majorHAnsi"/>
+      <w:color w:val="1F3763" w:themeColor="accent1" w:themeShade="7f"/>
+    </w:rPr>
+  </w:style>
+  <w:style w:type="character" w:styleId="Heading7Char" w:customStyle="1">
+    <w:name w:val="Heading 7 Char"/>
+    <w:basedOn w:val="DefaultParagraphFont"/>
+    <w:link w:val="Heading7"/>
+    <w:uiPriority w:val="9"/>
+    <w:semiHidden/>
+    <w:qFormat/>
+    <w:rsid w:val="00fa674b"/>
+    <w:rPr>
+      <w:rFonts w:ascii="Calibri Light" w:hAnsi="Calibri Light" w:eastAsia="" w:cs="" w:asciiTheme="majorHAnsi" w:cstheme="majorBidi" w:eastAsiaTheme="majorEastAsia" w:hAnsiTheme="majorHAnsi"/>
+      <w:i/>
+      <w:iCs/>
+      <w:color w:val="1F3763" w:themeColor="accent1" w:themeShade="7f"/>
+    </w:rPr>
+  </w:style>
+  <w:style w:type="character" w:styleId="Heading8Char" w:customStyle="1">
+    <w:name w:val="Heading 8 Char"/>
+    <w:basedOn w:val="DefaultParagraphFont"/>
+    <w:link w:val="Heading8"/>
+    <w:uiPriority w:val="9"/>
+    <w:semiHidden/>
+    <w:qFormat/>
+    <w:rsid w:val="00fa674b"/>
+    <w:rPr>
+      <w:rFonts w:ascii="Calibri Light" w:hAnsi="Calibri Light" w:eastAsia="" w:cs="" w:asciiTheme="majorHAnsi" w:cstheme="majorBidi" w:eastAsiaTheme="majorEastAsia" w:hAnsiTheme="majorHAnsi"/>
+      <w:color w:val="272727" w:themeColor="text1" w:themeTint="d8"/>
+      <w:sz w:val="21"/>
+      <w:szCs w:val="21"/>
+    </w:rPr>
+  </w:style>
+  <w:style w:type="character" w:styleId="Heading9Char" w:customStyle="1">
+    <w:name w:val="Heading 9 Char"/>
+    <w:basedOn w:val="DefaultParagraphFont"/>
+    <w:link w:val="Heading9"/>
+    <w:uiPriority w:val="9"/>
+    <w:semiHidden/>
+    <w:qFormat/>
+    <w:rsid w:val="00fa674b"/>
+    <w:rPr>
+      <w:rFonts w:ascii="Calibri Light" w:hAnsi="Calibri Light" w:eastAsia="" w:cs="" w:asciiTheme="majorHAnsi" w:cstheme="majorBidi" w:eastAsiaTheme="majorEastAsia" w:hAnsiTheme="majorHAnsi"/>
+      <w:i/>
+      <w:iCs/>
+      <w:color w:val="272727" w:themeColor="text1" w:themeTint="d8"/>
+      <w:sz w:val="21"/>
+      <w:szCs w:val="21"/>
+    </w:rPr>
+  </w:style>
+  <w:style w:type="character" w:styleId="InternetLink">
+    <w:name w:val="Hyperlink"/>
+    <w:basedOn w:val="DefaultParagraphFont"/>
+    <w:uiPriority w:val="99"/>
+    <w:unhideWhenUsed/>
+    <w:rsid w:val="009559bc"/>
+    <w:rPr>
+      <w:color w:val="0563C1" w:themeColor="hyperlink"/>
+      <w:u w:val="single"/>
+    </w:rPr>
+  </w:style>
+  <w:style w:type="character" w:styleId="HeaderChar" w:customStyle="1">
+    <w:name w:val="Header Char"/>
+    <w:basedOn w:val="DefaultParagraphFont"/>
+    <w:link w:val="Header"/>
+    <w:uiPriority w:val="99"/>
+    <w:qFormat/>
+    <w:rsid w:val="00840eee"/>
+    <w:rPr/>
+  </w:style>
+  <w:style w:type="character" w:styleId="FooterChar" w:customStyle="1">
+    <w:name w:val="Footer Char"/>
+    <w:basedOn w:val="DefaultParagraphFont"/>
+    <w:link w:val="Footer"/>
+    <w:uiPriority w:val="99"/>
+    <w:qFormat/>
+    <w:rsid w:val="00840eee"/>
+    <w:rPr/>
+  </w:style>
+  <w:style w:type="character" w:styleId="IndexLink">
+    <w:name w:val="Index Link"/>
+    <w:qFormat/>
+    <w:rPr/>
+  </w:style>
+  <w:style w:type="paragraph" w:styleId="Heading">
+    <w:name w:val="Heading"/>
+    <w:basedOn w:val="Normal"/>
+    <w:next w:val="TextBody"/>
+    <w:qFormat/>
+    <w:pPr>
+      <w:keepNext w:val="true"/>
+      <w:spacing w:before="240" w:after="120"/>
+    </w:pPr>
+    <w:rPr>
+      <w:rFonts w:ascii="Liberation Sans" w:hAnsi="Liberation Sans" w:eastAsia="Noto Sans CJK SC" w:cs="Lohit Devanagari"/>
+      <w:sz w:val="28"/>
+      <w:szCs w:val="28"/>
+    </w:rPr>
+  </w:style>
+  <w:style w:type="paragraph" w:styleId="TextBody">
+    <w:name w:val="Body Text"/>
+    <w:basedOn w:val="Normal"/>
+    <w:pPr>
+      <w:spacing w:lineRule="auto" w:line="276" w:before="0" w:after="140"/>
+    </w:pPr>
+    <w:rPr/>
+  </w:style>
+  <w:style w:type="paragraph" w:styleId="List">
+    <w:name w:val="List"/>
+    <w:basedOn w:val="TextBody"/>
+    <w:pPr/>
+    <w:rPr>
+      <w:rFonts w:cs="Lohit Devanagari"/>
+    </w:rPr>
+  </w:style>
+  <w:style w:type="paragraph" w:styleId="Caption">
+    <w:name w:val="Caption"/>
+    <w:basedOn w:val="Normal"/>
+    <w:qFormat/>
+    <w:pPr>
+      <w:suppressLineNumbers/>
+      <w:spacing w:before="120" w:after="120"/>
+    </w:pPr>
+    <w:rPr>
+      <w:rFonts w:cs="Lohit Devanagari"/>
+      <w:i/>
+      <w:iCs/>
+      <w:sz w:val="24"/>
+      <w:szCs w:val="24"/>
+    </w:rPr>
+  </w:style>
+  <w:style w:type="paragraph" w:styleId="Index">
+    <w:name w:val="Index"/>
+    <w:basedOn w:val="Normal"/>
+    <w:qFormat/>
+    <w:pPr>
+      <w:suppressLineNumbers/>
+    </w:pPr>
+    <w:rPr>
+      <w:rFonts w:cs="Lohit Devanagari"/>
+    </w:rPr>
+  </w:style>
+  <w:style w:type="paragraph" w:styleId="ListParagraph">
+    <w:name w:val="List Paragraph"/>
+    <w:basedOn w:val="Normal"/>
+    <w:uiPriority w:val="34"/>
+    <w:qFormat/>
+    <w:rsid w:val="00fa674b"/>
+    <w:pPr>
+      <w:spacing w:before="0" w:after="160"/>
+      <w:ind w:left="720" w:hanging="0"/>
+      <w:contextualSpacing/>
+    </w:pPr>
+    <w:rPr/>
+  </w:style>
+  <w:style w:type="paragraph" w:styleId="TOCHeading">
+    <w:name w:val="TOC Heading"/>
+    <w:basedOn w:val="Heading1"/>
+    <w:next w:val="Normal"/>
+    <w:uiPriority w:val="39"/>
+    <w:unhideWhenUsed/>
+    <w:qFormat/>
+    <w:rsid w:val="009559bc"/>
+    <w:pPr>
+      <w:numPr>
+        <w:ilvl w:val="0"/>
+        <w:numId w:val="0"/>
+      </w:numPr>
+    </w:pPr>
+    <w:rPr/>
+  </w:style>
+  <w:style w:type="paragraph" w:styleId="Contents1">
+    <w:name w:val="TOC 1"/>
+    <w:basedOn w:val="Normal"/>
+    <w:next w:val="Normal"/>
+    <w:autoRedefine/>
+    <w:uiPriority w:val="39"/>
+    <w:unhideWhenUsed/>
+    <w:rsid w:val="009559bc"/>
+    <w:pPr>
+      <w:spacing w:before="0" w:after="100"/>
+    </w:pPr>
+    <w:rPr/>
+  </w:style>
+  <w:style w:type="paragraph" w:styleId="Contents2">
+    <w:name w:val="TOC 2"/>
+    <w:basedOn w:val="Normal"/>
+    <w:next w:val="Normal"/>
+    <w:autoRedefine/>
+    <w:uiPriority w:val="39"/>
+    <w:unhideWhenUsed/>
+    <w:rsid w:val="009559bc"/>
+    <w:pPr>
+      <w:spacing w:before="0" w:after="100"/>
+      <w:ind w:left="220" w:hanging="0"/>
+    </w:pPr>
+    <w:rPr/>
+  </w:style>
+  <w:style w:type="paragraph" w:styleId="HeaderandFooter">
+    <w:name w:val="Header and Footer"/>
+    <w:basedOn w:val="Normal"/>
+    <w:qFormat/>
+    <w:pPr/>
+    <w:rPr/>
+  </w:style>
+  <w:style w:type="paragraph" w:styleId="Header">
+    <w:name w:val="Header"/>
+    <w:basedOn w:val="Normal"/>
+    <w:link w:val="HeaderChar"/>
+    <w:uiPriority w:val="99"/>
+    <w:unhideWhenUsed/>
+    <w:rsid w:val="00840eee"/>
+    <w:pPr>
+      <w:tabs>
+        <w:tab w:val="clear" w:pos="720"/>
+        <w:tab w:val="center" w:pos="4680" w:leader="none"/>
+        <w:tab w:val="right" w:pos="9360" w:leader="none"/>
+      </w:tabs>
+      <w:spacing w:lineRule="auto" w:line="240" w:before="0" w:after="0"/>
+    </w:pPr>
+    <w:rPr/>
+  </w:style>
+  <w:style w:type="paragraph" w:styleId="Footer">
+    <w:name w:val="Footer"/>
+    <w:basedOn w:val="Normal"/>
+    <w:link w:val="FooterChar"/>
+    <w:uiPriority w:val="99"/>
+    <w:unhideWhenUsed/>
+    <w:rsid w:val="00840eee"/>
+    <w:pPr>
+      <w:tabs>
+        <w:tab w:val="clear" w:pos="720"/>
+        <w:tab w:val="center" w:pos="4680" w:leader="none"/>
+        <w:tab w:val="right" w:pos="9360" w:leader="none"/>
+      </w:tabs>
+      <w:spacing w:lineRule="auto" w:line="240" w:before="0" w:after="0"/>
+    </w:pPr>
+    <w:rPr/>
+  </w:style>
+  <w:style w:type="numbering" w:styleId="NoList" w:default="1">
+    <w:name w:val="No List"/>
+    <w:uiPriority w:val="99"/>
+    <w:semiHidden/>
+    <w:unhideWhenUsed/>
+    <w:qFormat/>
   </w:style>
   <w:style w:type="table" w:default="1" w:styleId="TableNormal">
     <w:name w:val="Normal Table"/>
@@ -3567,258 +3891,24 @@
       </w:tblCellMar>
     </w:tblPr>
   </w:style>
-  <w:style w:type="numbering" w:default="1" w:styleId="NoList">
-    <w:name w:val="No List"/>
-    <w:uiPriority w:val="99"/>
-    <w:semiHidden/>
-    <w:unhideWhenUsed/>
-  </w:style>
   <w:style w:type="table" w:styleId="TableGrid">
     <w:name w:val="Table Grid"/>
     <w:basedOn w:val="TableNormal"/>
     <w:uiPriority w:val="39"/>
-    <w:rsid w:val="00FA674B"/>
+    <w:rsid w:val="00fa674b"/>
     <w:pPr>
       <w:spacing w:after="0" w:line="240" w:lineRule="auto"/>
     </w:pPr>
     <w:tblPr>
       <w:tblBorders>
-        <w:top w:val="single" w:sz="4" w:space="0" w:color="auto"/>
-        <w:left w:val="single" w:sz="4" w:space="0" w:color="auto"/>
-        <w:bottom w:val="single" w:sz="4" w:space="0" w:color="auto"/>
-        <w:right w:val="single" w:sz="4" w:space="0" w:color="auto"/>
-        <w:insideH w:val="single" w:sz="4" w:space="0" w:color="auto"/>
-        <w:insideV w:val="single" w:sz="4" w:space="0" w:color="auto"/>
+        <w:top w:val="single" w:color="auto" w:sz="4" w:space="0"/>
+        <w:left w:val="single" w:color="auto" w:sz="4" w:space="0"/>
+        <w:bottom w:val="single" w:color="auto" w:sz="4" w:space="0"/>
+        <w:right w:val="single" w:color="auto" w:sz="4" w:space="0"/>
+        <w:insideH w:val="single" w:color="auto" w:sz="4" w:space="0"/>
+        <w:insideV w:val="single" w:color="auto" w:sz="4" w:space="0"/>
       </w:tblBorders>
     </w:tblPr>
-  </w:style>
-  <w:style w:type="character" w:customStyle="1" w:styleId="Heading1Char">
-    <w:name w:val="Heading 1 Char"/>
-    <w:basedOn w:val="DefaultParagraphFont"/>
-    <w:link w:val="Heading1"/>
-    <w:uiPriority w:val="9"/>
-    <w:rsid w:val="00FA674B"/>
-    <w:rPr>
-      <w:rFonts w:asciiTheme="majorHAnsi" w:eastAsiaTheme="majorEastAsia" w:hAnsiTheme="majorHAnsi" w:cstheme="majorBidi"/>
-      <w:color w:val="2F5496" w:themeColor="accent1" w:themeShade="BF"/>
-      <w:sz w:val="32"/>
-      <w:szCs w:val="32"/>
-    </w:rPr>
-  </w:style>
-  <w:style w:type="character" w:customStyle="1" w:styleId="Heading2Char">
-    <w:name w:val="Heading 2 Char"/>
-    <w:basedOn w:val="DefaultParagraphFont"/>
-    <w:link w:val="Heading2"/>
-    <w:uiPriority w:val="9"/>
-    <w:rsid w:val="00FA674B"/>
-    <w:rPr>
-      <w:rFonts w:asciiTheme="majorHAnsi" w:eastAsiaTheme="majorEastAsia" w:hAnsiTheme="majorHAnsi" w:cstheme="majorBidi"/>
-      <w:color w:val="2F5496" w:themeColor="accent1" w:themeShade="BF"/>
-      <w:sz w:val="26"/>
-      <w:szCs w:val="26"/>
-    </w:rPr>
-  </w:style>
-  <w:style w:type="character" w:customStyle="1" w:styleId="Heading3Char">
-    <w:name w:val="Heading 3 Char"/>
-    <w:basedOn w:val="DefaultParagraphFont"/>
-    <w:link w:val="Heading3"/>
-    <w:uiPriority w:val="9"/>
-    <w:semiHidden/>
-    <w:rsid w:val="00FA674B"/>
-    <w:rPr>
-      <w:rFonts w:asciiTheme="majorHAnsi" w:eastAsiaTheme="majorEastAsia" w:hAnsiTheme="majorHAnsi" w:cstheme="majorBidi"/>
-      <w:color w:val="1F3763" w:themeColor="accent1" w:themeShade="7F"/>
-      <w:sz w:val="24"/>
-      <w:szCs w:val="24"/>
-    </w:rPr>
-  </w:style>
-  <w:style w:type="character" w:customStyle="1" w:styleId="Heading4Char">
-    <w:name w:val="Heading 4 Char"/>
-    <w:basedOn w:val="DefaultParagraphFont"/>
-    <w:link w:val="Heading4"/>
-    <w:uiPriority w:val="9"/>
-    <w:semiHidden/>
-    <w:rsid w:val="00FA674B"/>
-    <w:rPr>
-      <w:rFonts w:asciiTheme="majorHAnsi" w:eastAsiaTheme="majorEastAsia" w:hAnsiTheme="majorHAnsi" w:cstheme="majorBidi"/>
-      <w:i/>
-      <w:iCs/>
-      <w:color w:val="2F5496" w:themeColor="accent1" w:themeShade="BF"/>
-    </w:rPr>
-  </w:style>
-  <w:style w:type="character" w:customStyle="1" w:styleId="Heading5Char">
-    <w:name w:val="Heading 5 Char"/>
-    <w:basedOn w:val="DefaultParagraphFont"/>
-    <w:link w:val="Heading5"/>
-    <w:uiPriority w:val="9"/>
-    <w:semiHidden/>
-    <w:rsid w:val="00FA674B"/>
-    <w:rPr>
-      <w:rFonts w:asciiTheme="majorHAnsi" w:eastAsiaTheme="majorEastAsia" w:hAnsiTheme="majorHAnsi" w:cstheme="majorBidi"/>
-      <w:color w:val="2F5496" w:themeColor="accent1" w:themeShade="BF"/>
-    </w:rPr>
-  </w:style>
-  <w:style w:type="character" w:customStyle="1" w:styleId="Heading6Char">
-    <w:name w:val="Heading 6 Char"/>
-    <w:basedOn w:val="DefaultParagraphFont"/>
-    <w:link w:val="Heading6"/>
-    <w:uiPriority w:val="9"/>
-    <w:semiHidden/>
-    <w:rsid w:val="00FA674B"/>
-    <w:rPr>
-      <w:rFonts w:asciiTheme="majorHAnsi" w:eastAsiaTheme="majorEastAsia" w:hAnsiTheme="majorHAnsi" w:cstheme="majorBidi"/>
-      <w:color w:val="1F3763" w:themeColor="accent1" w:themeShade="7F"/>
-    </w:rPr>
-  </w:style>
-  <w:style w:type="character" w:customStyle="1" w:styleId="Heading7Char">
-    <w:name w:val="Heading 7 Char"/>
-    <w:basedOn w:val="DefaultParagraphFont"/>
-    <w:link w:val="Heading7"/>
-    <w:uiPriority w:val="9"/>
-    <w:semiHidden/>
-    <w:rsid w:val="00FA674B"/>
-    <w:rPr>
-      <w:rFonts w:asciiTheme="majorHAnsi" w:eastAsiaTheme="majorEastAsia" w:hAnsiTheme="majorHAnsi" w:cstheme="majorBidi"/>
-      <w:i/>
-      <w:iCs/>
-      <w:color w:val="1F3763" w:themeColor="accent1" w:themeShade="7F"/>
-    </w:rPr>
-  </w:style>
-  <w:style w:type="character" w:customStyle="1" w:styleId="Heading8Char">
-    <w:name w:val="Heading 8 Char"/>
-    <w:basedOn w:val="DefaultParagraphFont"/>
-    <w:link w:val="Heading8"/>
-    <w:uiPriority w:val="9"/>
-    <w:semiHidden/>
-    <w:rsid w:val="00FA674B"/>
-    <w:rPr>
-      <w:rFonts w:asciiTheme="majorHAnsi" w:eastAsiaTheme="majorEastAsia" w:hAnsiTheme="majorHAnsi" w:cstheme="majorBidi"/>
-      <w:color w:val="272727" w:themeColor="text1" w:themeTint="D8"/>
-      <w:sz w:val="21"/>
-      <w:szCs w:val="21"/>
-    </w:rPr>
-  </w:style>
-  <w:style w:type="character" w:customStyle="1" w:styleId="Heading9Char">
-    <w:name w:val="Heading 9 Char"/>
-    <w:basedOn w:val="DefaultParagraphFont"/>
-    <w:link w:val="Heading9"/>
-    <w:uiPriority w:val="9"/>
-    <w:semiHidden/>
-    <w:rsid w:val="00FA674B"/>
-    <w:rPr>
-      <w:rFonts w:asciiTheme="majorHAnsi" w:eastAsiaTheme="majorEastAsia" w:hAnsiTheme="majorHAnsi" w:cstheme="majorBidi"/>
-      <w:i/>
-      <w:iCs/>
-      <w:color w:val="272727" w:themeColor="text1" w:themeTint="D8"/>
-      <w:sz w:val="21"/>
-      <w:szCs w:val="21"/>
-    </w:rPr>
-  </w:style>
-  <w:style w:type="paragraph" w:styleId="ListParagraph">
-    <w:name w:val="List Paragraph"/>
-    <w:basedOn w:val="Normal"/>
-    <w:uiPriority w:val="34"/>
-    <w:qFormat/>
-    <w:rsid w:val="00FA674B"/>
-    <w:pPr>
-      <w:ind w:left="720"/>
-      <w:contextualSpacing/>
-    </w:pPr>
-  </w:style>
-  <w:style w:type="paragraph" w:styleId="TOCHeading">
-    <w:name w:val="TOC Heading"/>
-    <w:basedOn w:val="Heading1"/>
-    <w:next w:val="Normal"/>
-    <w:uiPriority w:val="39"/>
-    <w:unhideWhenUsed/>
-    <w:qFormat/>
-    <w:rsid w:val="009559BC"/>
-    <w:pPr>
-      <w:numPr>
-        <w:numId w:val="0"/>
-      </w:numPr>
-      <w:outlineLvl w:val="9"/>
-    </w:pPr>
-  </w:style>
-  <w:style w:type="paragraph" w:styleId="TOC1">
-    <w:name w:val="toc 1"/>
-    <w:basedOn w:val="Normal"/>
-    <w:next w:val="Normal"/>
-    <w:autoRedefine/>
-    <w:uiPriority w:val="39"/>
-    <w:unhideWhenUsed/>
-    <w:rsid w:val="009559BC"/>
-    <w:pPr>
-      <w:spacing w:after="100"/>
-    </w:pPr>
-  </w:style>
-  <w:style w:type="paragraph" w:styleId="TOC2">
-    <w:name w:val="toc 2"/>
-    <w:basedOn w:val="Normal"/>
-    <w:next w:val="Normal"/>
-    <w:autoRedefine/>
-    <w:uiPriority w:val="39"/>
-    <w:unhideWhenUsed/>
-    <w:rsid w:val="009559BC"/>
-    <w:pPr>
-      <w:spacing w:after="100"/>
-      <w:ind w:left="220"/>
-    </w:pPr>
-  </w:style>
-  <w:style w:type="character" w:styleId="Hyperlink">
-    <w:name w:val="Hyperlink"/>
-    <w:basedOn w:val="DefaultParagraphFont"/>
-    <w:uiPriority w:val="99"/>
-    <w:unhideWhenUsed/>
-    <w:rsid w:val="009559BC"/>
-    <w:rPr>
-      <w:color w:val="0563C1" w:themeColor="hyperlink"/>
-      <w:u w:val="single"/>
-    </w:rPr>
-  </w:style>
-  <w:style w:type="paragraph" w:styleId="Header">
-    <w:name w:val="header"/>
-    <w:basedOn w:val="Normal"/>
-    <w:link w:val="HeaderChar"/>
-    <w:uiPriority w:val="99"/>
-    <w:unhideWhenUsed/>
-    <w:rsid w:val="00840EEE"/>
-    <w:pPr>
-      <w:tabs>
-        <w:tab w:val="center" w:pos="4680"/>
-        <w:tab w:val="right" w:pos="9360"/>
-      </w:tabs>
-      <w:spacing w:after="0" w:line="240" w:lineRule="auto"/>
-    </w:pPr>
-  </w:style>
-  <w:style w:type="character" w:customStyle="1" w:styleId="HeaderChar">
-    <w:name w:val="Header Char"/>
-    <w:basedOn w:val="DefaultParagraphFont"/>
-    <w:link w:val="Header"/>
-    <w:uiPriority w:val="99"/>
-    <w:rsid w:val="00840EEE"/>
-  </w:style>
-  <w:style w:type="paragraph" w:styleId="Footer">
-    <w:name w:val="footer"/>
-    <w:basedOn w:val="Normal"/>
-    <w:link w:val="FooterChar"/>
-    <w:uiPriority w:val="99"/>
-    <w:unhideWhenUsed/>
-    <w:rsid w:val="00840EEE"/>
-    <w:pPr>
-      <w:tabs>
-        <w:tab w:val="center" w:pos="4680"/>
-        <w:tab w:val="right" w:pos="9360"/>
-      </w:tabs>
-      <w:spacing w:after="0" w:line="240" w:lineRule="auto"/>
-    </w:pPr>
-  </w:style>
-  <w:style w:type="character" w:customStyle="1" w:styleId="FooterChar">
-    <w:name w:val="Footer Char"/>
-    <w:basedOn w:val="DefaultParagraphFont"/>
-    <w:link w:val="Footer"/>
-    <w:uiPriority w:val="99"/>
-    <w:rsid w:val="00840EEE"/>
   </w:style>
 </w:styles>
 </file>
